--- a/Dokumentace/Dokumentace.docx
+++ b/Dokumentace/Dokumentace.docx
@@ -469,7 +469,7 @@
           <w:sz w:val="24"/>
           <w:szCs w:val="24"/>
         </w:rPr>
-        <w:t>Ing. Petr Haberzettl</w:t>
+        <w:t>Bc. Vratislav Medřický</w:t>
       </w:r>
       <w:r>
         <w:rPr>
@@ -653,24 +653,26 @@
         <w:rPr>
           <w:shd w:val="clear" w:color="auto" w:fill="FFFFFF"/>
         </w:rPr>
-        <w:t xml:space="preserve"> poděkovat Ing. </w:t>
-      </w:r>
-      <w:r>
-        <w:rPr>
-          <w:rFonts w:cstheme="minorHAnsi"/>
-          <w:sz w:val="24"/>
-          <w:szCs w:val="24"/>
-        </w:rPr>
-        <w:t xml:space="preserve">Petru </w:t>
-      </w:r>
-      <w:proofErr w:type="spellStart"/>
-      <w:r>
-        <w:rPr>
-          <w:rFonts w:cstheme="minorHAnsi"/>
-          <w:sz w:val="24"/>
-          <w:szCs w:val="24"/>
-        </w:rPr>
-        <w:t>Haberzettlovi</w:t>
+        <w:t xml:space="preserve"> poděkovat </w:t>
+      </w:r>
+      <w:r>
+        <w:rPr>
+          <w:shd w:val="clear" w:color="auto" w:fill="FFFFFF"/>
+        </w:rPr>
+        <w:t xml:space="preserve">Bc. Vratislavovi </w:t>
+      </w:r>
+      <w:proofErr w:type="spellStart"/>
+      <w:r>
+        <w:rPr>
+          <w:shd w:val="clear" w:color="auto" w:fill="FFFFFF"/>
+        </w:rPr>
+        <w:t>Medřickému</w:t>
+      </w:r>
+      <w:r>
+        <w:rPr>
+          <w:shd w:val="clear" w:color="auto" w:fill="FFFFFF"/>
+        </w:rPr>
+        <w:t>é</w:t>
       </w:r>
       <w:proofErr w:type="spellEnd"/>
       <w:r>
@@ -915,7 +917,7 @@
         </w:p>
         <w:p>
           <w:pPr>
-            <w:pStyle w:val="Obsah1"/>
+            <w:pStyle w:val="TOC1"/>
             <w:tabs>
               <w:tab w:val="right" w:leader="dot" w:pos="9062"/>
             </w:tabs>
@@ -936,7 +938,7 @@
           <w:hyperlink w:anchor="_Toc92914941" w:history="1">
             <w:r>
               <w:rPr>
-                <w:rStyle w:val="Hypertextovodkaz"/>
+                <w:rStyle w:val="Hyperlink"/>
                 <w:noProof/>
               </w:rPr>
               <w:t>Úvod</w:t>
@@ -993,7 +995,7 @@
         </w:p>
         <w:p>
           <w:pPr>
-            <w:pStyle w:val="Obsah1"/>
+            <w:pStyle w:val="TOC1"/>
             <w:tabs>
               <w:tab w:val="left" w:pos="440"/>
               <w:tab w:val="right" w:leader="dot" w:pos="9062"/>
@@ -1006,7 +1008,7 @@
           <w:hyperlink w:anchor="_Toc92914942" w:history="1">
             <w:r>
               <w:rPr>
-                <w:rStyle w:val="Hypertextovodkaz"/>
+                <w:rStyle w:val="Hyperlink"/>
                 <w:noProof/>
               </w:rPr>
               <w:t>1</w:t>
@@ -1020,7 +1022,7 @@
             </w:r>
             <w:r>
               <w:rPr>
-                <w:rStyle w:val="Hypertextovodkaz"/>
+                <w:rStyle w:val="Hyperlink"/>
                 <w:noProof/>
               </w:rPr>
               <w:t>Rešerše</w:t>
@@ -1077,7 +1079,7 @@
         </w:p>
         <w:p>
           <w:pPr>
-            <w:pStyle w:val="Obsah2"/>
+            <w:pStyle w:val="TOC2"/>
             <w:tabs>
               <w:tab w:val="left" w:pos="880"/>
               <w:tab w:val="right" w:leader="dot" w:pos="9062"/>
@@ -1090,7 +1092,7 @@
           <w:hyperlink w:anchor="_Toc92914943" w:history="1">
             <w:r>
               <w:rPr>
-                <w:rStyle w:val="Hypertextovodkaz"/>
+                <w:rStyle w:val="Hyperlink"/>
                 <w:noProof/>
               </w:rPr>
               <w:t>1.1</w:t>
@@ -1104,7 +1106,7 @@
             </w:r>
             <w:r>
               <w:rPr>
-                <w:rStyle w:val="Hypertextovodkaz"/>
+                <w:rStyle w:val="Hyperlink"/>
                 <w:noProof/>
               </w:rPr>
               <w:t>7 Days To Die</w:t>
@@ -1161,7 +1163,7 @@
         </w:p>
         <w:p>
           <w:pPr>
-            <w:pStyle w:val="Obsah2"/>
+            <w:pStyle w:val="TOC2"/>
             <w:tabs>
               <w:tab w:val="left" w:pos="880"/>
               <w:tab w:val="right" w:leader="dot" w:pos="9062"/>
@@ -1174,7 +1176,7 @@
           <w:hyperlink w:anchor="_Toc92914944" w:history="1">
             <w:r>
               <w:rPr>
-                <w:rStyle w:val="Hypertextovodkaz"/>
+                <w:rStyle w:val="Hyperlink"/>
                 <w:noProof/>
               </w:rPr>
               <w:t>1.2</w:t>
@@ -1188,7 +1190,7 @@
             </w:r>
             <w:r>
               <w:rPr>
-                <w:rStyle w:val="Hypertextovodkaz"/>
+                <w:rStyle w:val="Hyperlink"/>
                 <w:noProof/>
               </w:rPr>
               <w:t>Stardew Valley</w:t>
@@ -1245,7 +1247,7 @@
         </w:p>
         <w:p>
           <w:pPr>
-            <w:pStyle w:val="Obsah1"/>
+            <w:pStyle w:val="TOC1"/>
             <w:tabs>
               <w:tab w:val="left" w:pos="440"/>
               <w:tab w:val="right" w:leader="dot" w:pos="9062"/>
@@ -1258,7 +1260,7 @@
           <w:hyperlink w:anchor="_Toc92914945" w:history="1">
             <w:r>
               <w:rPr>
-                <w:rStyle w:val="Hypertextovodkaz"/>
+                <w:rStyle w:val="Hyperlink"/>
                 <w:noProof/>
               </w:rPr>
               <w:t>2</w:t>
@@ -1272,7 +1274,7 @@
             </w:r>
             <w:r>
               <w:rPr>
-                <w:rStyle w:val="Hypertextovodkaz"/>
+                <w:rStyle w:val="Hyperlink"/>
                 <w:noProof/>
               </w:rPr>
               <w:t>Technologie</w:t>
@@ -1329,7 +1331,7 @@
         </w:p>
         <w:p>
           <w:pPr>
-            <w:pStyle w:val="Obsah2"/>
+            <w:pStyle w:val="TOC2"/>
             <w:tabs>
               <w:tab w:val="left" w:pos="880"/>
               <w:tab w:val="right" w:leader="dot" w:pos="9062"/>
@@ -1342,7 +1344,7 @@
           <w:hyperlink w:anchor="_Toc92914946" w:history="1">
             <w:r>
               <w:rPr>
-                <w:rStyle w:val="Hypertextovodkaz"/>
+                <w:rStyle w:val="Hyperlink"/>
                 <w:noProof/>
               </w:rPr>
               <w:t>2.1</w:t>
@@ -1356,7 +1358,7 @@
             </w:r>
             <w:r>
               <w:rPr>
-                <w:rStyle w:val="Hypertextovodkaz"/>
+                <w:rStyle w:val="Hyperlink"/>
                 <w:noProof/>
               </w:rPr>
               <w:t>Unity</w:t>
@@ -1413,7 +1415,7 @@
         </w:p>
         <w:p>
           <w:pPr>
-            <w:pStyle w:val="Obsah2"/>
+            <w:pStyle w:val="TOC2"/>
             <w:tabs>
               <w:tab w:val="left" w:pos="880"/>
               <w:tab w:val="right" w:leader="dot" w:pos="9062"/>
@@ -1426,7 +1428,7 @@
           <w:hyperlink w:anchor="_Toc92914947" w:history="1">
             <w:r>
               <w:rPr>
-                <w:rStyle w:val="Hypertextovodkaz"/>
+                <w:rStyle w:val="Hyperlink"/>
                 <w:noProof/>
               </w:rPr>
               <w:t>2.2</w:t>
@@ -1440,7 +1442,7 @@
             </w:r>
             <w:r>
               <w:rPr>
-                <w:rStyle w:val="Hypertextovodkaz"/>
+                <w:rStyle w:val="Hyperlink"/>
                 <w:noProof/>
               </w:rPr>
               <w:t>C#</w:t>
@@ -1497,7 +1499,7 @@
         </w:p>
         <w:p>
           <w:pPr>
-            <w:pStyle w:val="Obsah2"/>
+            <w:pStyle w:val="TOC2"/>
             <w:tabs>
               <w:tab w:val="left" w:pos="880"/>
               <w:tab w:val="right" w:leader="dot" w:pos="9062"/>
@@ -1510,7 +1512,7 @@
           <w:hyperlink w:anchor="_Toc92914948" w:history="1">
             <w:r>
               <w:rPr>
-                <w:rStyle w:val="Hypertextovodkaz"/>
+                <w:rStyle w:val="Hyperlink"/>
                 <w:noProof/>
               </w:rPr>
               <w:t>2.3</w:t>
@@ -1524,7 +1526,7 @@
             </w:r>
             <w:r>
               <w:rPr>
-                <w:rStyle w:val="Hypertextovodkaz"/>
+                <w:rStyle w:val="Hyperlink"/>
                 <w:noProof/>
               </w:rPr>
               <w:t>Libre Sprite</w:t>
@@ -1581,7 +1583,7 @@
         </w:p>
         <w:p>
           <w:pPr>
-            <w:pStyle w:val="Obsah2"/>
+            <w:pStyle w:val="TOC2"/>
             <w:tabs>
               <w:tab w:val="left" w:pos="880"/>
               <w:tab w:val="right" w:leader="dot" w:pos="9062"/>
@@ -1594,7 +1596,7 @@
           <w:hyperlink w:anchor="_Toc92914949" w:history="1">
             <w:r>
               <w:rPr>
-                <w:rStyle w:val="Hypertextovodkaz"/>
+                <w:rStyle w:val="Hyperlink"/>
                 <w:noProof/>
               </w:rPr>
               <w:t>2.4</w:t>
@@ -1608,7 +1610,7 @@
             </w:r>
             <w:r>
               <w:rPr>
-                <w:rStyle w:val="Hypertextovodkaz"/>
+                <w:rStyle w:val="Hyperlink"/>
                 <w:noProof/>
               </w:rPr>
               <w:t>Visual Studio Code</w:t>
@@ -1665,7 +1667,7 @@
         </w:p>
         <w:p>
           <w:pPr>
-            <w:pStyle w:val="Obsah2"/>
+            <w:pStyle w:val="TOC2"/>
             <w:tabs>
               <w:tab w:val="left" w:pos="880"/>
               <w:tab w:val="right" w:leader="dot" w:pos="9062"/>
@@ -1678,7 +1680,7 @@
           <w:hyperlink w:anchor="_Toc92914950" w:history="1">
             <w:r>
               <w:rPr>
-                <w:rStyle w:val="Hypertextovodkaz"/>
+                <w:rStyle w:val="Hyperlink"/>
                 <w:noProof/>
               </w:rPr>
               <w:t>2.5</w:t>
@@ -1692,7 +1694,7 @@
             </w:r>
             <w:r>
               <w:rPr>
-                <w:rStyle w:val="Hypertextovodkaz"/>
+                <w:rStyle w:val="Hyperlink"/>
                 <w:noProof/>
               </w:rPr>
               <w:t>GitHub</w:t>
@@ -1749,7 +1751,7 @@
         </w:p>
         <w:p>
           <w:pPr>
-            <w:pStyle w:val="Obsah2"/>
+            <w:pStyle w:val="TOC2"/>
             <w:tabs>
               <w:tab w:val="left" w:pos="880"/>
               <w:tab w:val="right" w:leader="dot" w:pos="9062"/>
@@ -1762,7 +1764,7 @@
           <w:hyperlink w:anchor="_Toc92914951" w:history="1">
             <w:r>
               <w:rPr>
-                <w:rStyle w:val="Hypertextovodkaz"/>
+                <w:rStyle w:val="Hyperlink"/>
                 <w:noProof/>
               </w:rPr>
               <w:t>2.6</w:t>
@@ -1776,7 +1778,7 @@
             </w:r>
             <w:r>
               <w:rPr>
-                <w:rStyle w:val="Hypertextovodkaz"/>
+                <w:rStyle w:val="Hyperlink"/>
                 <w:noProof/>
               </w:rPr>
               <w:t>Tiled</w:t>
@@ -1833,7 +1835,7 @@
         </w:p>
         <w:p>
           <w:pPr>
-            <w:pStyle w:val="Obsah2"/>
+            <w:pStyle w:val="TOC2"/>
             <w:tabs>
               <w:tab w:val="left" w:pos="880"/>
               <w:tab w:val="right" w:leader="dot" w:pos="9062"/>
@@ -1846,7 +1848,7 @@
           <w:hyperlink w:anchor="_Toc92914952" w:history="1">
             <w:r>
               <w:rPr>
-                <w:rStyle w:val="Hypertextovodkaz"/>
+                <w:rStyle w:val="Hyperlink"/>
                 <w:noProof/>
               </w:rPr>
               <w:t>2.7</w:t>
@@ -1860,7 +1862,7 @@
             </w:r>
             <w:r>
               <w:rPr>
-                <w:rStyle w:val="Hypertextovodkaz"/>
+                <w:rStyle w:val="Hyperlink"/>
                 <w:noProof/>
               </w:rPr>
               <w:t>Trello</w:t>
@@ -1917,7 +1919,7 @@
         </w:p>
         <w:p>
           <w:pPr>
-            <w:pStyle w:val="Obsah1"/>
+            <w:pStyle w:val="TOC1"/>
             <w:tabs>
               <w:tab w:val="left" w:pos="440"/>
               <w:tab w:val="right" w:leader="dot" w:pos="9062"/>
@@ -1930,7 +1932,7 @@
           <w:hyperlink w:anchor="_Toc92914953" w:history="1">
             <w:r>
               <w:rPr>
-                <w:rStyle w:val="Hypertextovodkaz"/>
+                <w:rStyle w:val="Hyperlink"/>
                 <w:noProof/>
               </w:rPr>
               <w:t>3</w:t>
@@ -1944,7 +1946,7 @@
             </w:r>
             <w:r>
               <w:rPr>
-                <w:rStyle w:val="Hypertextovodkaz"/>
+                <w:rStyle w:val="Hyperlink"/>
                 <w:noProof/>
               </w:rPr>
               <w:t>Praktická část</w:t>
@@ -2001,7 +2003,7 @@
         </w:p>
         <w:p>
           <w:pPr>
-            <w:pStyle w:val="Obsah2"/>
+            <w:pStyle w:val="TOC2"/>
             <w:tabs>
               <w:tab w:val="left" w:pos="880"/>
               <w:tab w:val="right" w:leader="dot" w:pos="9062"/>
@@ -2014,7 +2016,7 @@
           <w:hyperlink w:anchor="_Toc92914954" w:history="1">
             <w:r>
               <w:rPr>
-                <w:rStyle w:val="Hypertextovodkaz"/>
+                <w:rStyle w:val="Hyperlink"/>
                 <w:noProof/>
               </w:rPr>
               <w:t>3.1</w:t>
@@ -2028,7 +2030,7 @@
             </w:r>
             <w:r>
               <w:rPr>
-                <w:rStyle w:val="Hypertextovodkaz"/>
+                <w:rStyle w:val="Hyperlink"/>
                 <w:noProof/>
               </w:rPr>
               <w:t>Návrhy</w:t>
@@ -2085,7 +2087,7 @@
         </w:p>
         <w:p>
           <w:pPr>
-            <w:pStyle w:val="Obsah2"/>
+            <w:pStyle w:val="TOC2"/>
             <w:tabs>
               <w:tab w:val="left" w:pos="880"/>
               <w:tab w:val="right" w:leader="dot" w:pos="9062"/>
@@ -2098,7 +2100,7 @@
           <w:hyperlink w:anchor="_Toc92914955" w:history="1">
             <w:r>
               <w:rPr>
-                <w:rStyle w:val="Hypertextovodkaz"/>
+                <w:rStyle w:val="Hyperlink"/>
                 <w:noProof/>
               </w:rPr>
               <w:t>3.2</w:t>
@@ -2112,7 +2114,7 @@
             </w:r>
             <w:r>
               <w:rPr>
-                <w:rStyle w:val="Hypertextovodkaz"/>
+                <w:rStyle w:val="Hyperlink"/>
                 <w:noProof/>
               </w:rPr>
               <w:t>Produktizace</w:t>
@@ -2169,7 +2171,7 @@
         </w:p>
         <w:p>
           <w:pPr>
-            <w:pStyle w:val="Obsah2"/>
+            <w:pStyle w:val="TOC2"/>
             <w:tabs>
               <w:tab w:val="left" w:pos="880"/>
               <w:tab w:val="right" w:leader="dot" w:pos="9062"/>
@@ -2182,7 +2184,7 @@
           <w:hyperlink w:anchor="_Toc92914956" w:history="1">
             <w:r>
               <w:rPr>
-                <w:rStyle w:val="Hypertextovodkaz"/>
+                <w:rStyle w:val="Hyperlink"/>
                 <w:noProof/>
               </w:rPr>
               <w:t>3.3</w:t>
@@ -2196,7 +2198,7 @@
             </w:r>
             <w:r>
               <w:rPr>
-                <w:rStyle w:val="Hypertextovodkaz"/>
+                <w:rStyle w:val="Hyperlink"/>
                 <w:noProof/>
               </w:rPr>
               <w:t>Popis pro uživatele</w:t>
@@ -2253,7 +2255,7 @@
         </w:p>
         <w:p>
           <w:pPr>
-            <w:pStyle w:val="Obsah1"/>
+            <w:pStyle w:val="TOC1"/>
             <w:tabs>
               <w:tab w:val="right" w:leader="dot" w:pos="9062"/>
             </w:tabs>
@@ -2265,7 +2267,7 @@
           <w:hyperlink w:anchor="_Toc92914957" w:history="1">
             <w:r>
               <w:rPr>
-                <w:rStyle w:val="Hypertextovodkaz"/>
+                <w:rStyle w:val="Hyperlink"/>
                 <w:noProof/>
               </w:rPr>
               <w:t>Závěr</w:t>
@@ -2322,7 +2324,7 @@
         </w:p>
         <w:p>
           <w:pPr>
-            <w:pStyle w:val="Obsah1"/>
+            <w:pStyle w:val="TOC1"/>
             <w:tabs>
               <w:tab w:val="right" w:leader="dot" w:pos="9062"/>
             </w:tabs>
@@ -2334,7 +2336,7 @@
           <w:hyperlink w:anchor="_Toc92914958" w:history="1">
             <w:r>
               <w:rPr>
-                <w:rStyle w:val="Hypertextovodkaz"/>
+                <w:rStyle w:val="Hyperlink"/>
                 <w:noProof/>
               </w:rPr>
               <w:t>Použitá literatura</w:t>
@@ -2391,7 +2393,7 @@
         </w:p>
         <w:p>
           <w:pPr>
-            <w:pStyle w:val="Obsah1"/>
+            <w:pStyle w:val="TOC1"/>
             <w:tabs>
               <w:tab w:val="right" w:leader="dot" w:pos="9062"/>
             </w:tabs>
@@ -2403,7 +2405,7 @@
           <w:hyperlink w:anchor="_Toc92914959" w:history="1">
             <w:r>
               <w:rPr>
-                <w:rStyle w:val="Hypertextovodkaz"/>
+                <w:rStyle w:val="Hyperlink"/>
                 <w:noProof/>
               </w:rPr>
               <w:t>Seznam obrázků</w:t>
@@ -2460,7 +2462,7 @@
         </w:p>
         <w:p>
           <w:pPr>
-            <w:pStyle w:val="Obsah1"/>
+            <w:pStyle w:val="TOC1"/>
             <w:tabs>
               <w:tab w:val="right" w:leader="dot" w:pos="9062"/>
             </w:tabs>
@@ -2472,7 +2474,7 @@
           <w:hyperlink w:anchor="_Toc92914960" w:history="1">
             <w:r>
               <w:rPr>
-                <w:rStyle w:val="Hypertextovodkaz"/>
+                <w:rStyle w:val="Hyperlink"/>
                 <w:noProof/>
               </w:rPr>
               <w:t>Obsah média</w:t>
@@ -2738,7 +2740,7 @@
     </w:p>
     <w:p>
       <w:pPr>
-        <w:pStyle w:val="Nadpis1"/>
+        <w:pStyle w:val="Heading1"/>
         <w:pBdr>
           <w:bottom w:val="single" w:sz="4" w:space="1" w:color="FFC000"/>
         </w:pBdr>
@@ -2752,7 +2754,7 @@
     </w:p>
     <w:p>
       <w:pPr>
-        <w:pStyle w:val="Nadpis2"/>
+        <w:pStyle w:val="Heading2"/>
         <w:pBdr>
           <w:bottom w:val="single" w:sz="4" w:space="0" w:color="FFE79B"/>
         </w:pBdr>
@@ -2919,7 +2921,7 @@
     </w:p>
     <w:p>
       <w:pPr>
-        <w:pStyle w:val="Titulek"/>
+        <w:pStyle w:val="Caption"/>
         <w:jc w:val="left"/>
         <w:rPr>
           <w:rFonts w:ascii="Arial" w:hAnsi="Arial" w:cs="Arial"/>
@@ -2934,27 +2936,14 @@
       <w:r>
         <w:t xml:space="preserve">Obrázek </w:t>
       </w:r>
-      <w:r>
-        <w:fldChar w:fldCharType="begin"/>
-      </w:r>
-      <w:r>
-        <w:instrText xml:space="preserve"> SEQ Obrázek \* ARABIC </w:instrText>
-      </w:r>
-      <w:r>
-        <w:fldChar w:fldCharType="separate"/>
-      </w:r>
-      <w:r>
-        <w:rPr>
-          <w:noProof/>
-        </w:rPr>
-        <w:t>1</w:t>
-      </w:r>
-      <w:r>
-        <w:rPr>
-          <w:noProof/>
-        </w:rPr>
-        <w:fldChar w:fldCharType="end"/>
-      </w:r>
+      <w:fldSimple w:instr=" SEQ Obrázek \* ARABIC ">
+        <w:r>
+          <w:rPr>
+            <w:noProof/>
+          </w:rPr>
+          <w:t>1</w:t>
+        </w:r>
+      </w:fldSimple>
       <w:r>
         <w:t xml:space="preserve">: 7 </w:t>
       </w:r>
@@ -3036,7 +3025,7 @@
     </w:p>
     <w:p>
       <w:pPr>
-        <w:pStyle w:val="Titulek"/>
+        <w:pStyle w:val="Caption"/>
         <w:jc w:val="left"/>
         <w:rPr>
           <w:rFonts w:ascii="Arial" w:hAnsi="Arial" w:cs="Arial"/>
@@ -3051,27 +3040,14 @@
       <w:r>
         <w:t xml:space="preserve">Obrázek </w:t>
       </w:r>
-      <w:r>
-        <w:fldChar w:fldCharType="begin"/>
-      </w:r>
-      <w:r>
-        <w:instrText xml:space="preserve"> SEQ Obrázek \* ARABIC </w:instrText>
-      </w:r>
-      <w:r>
-        <w:fldChar w:fldCharType="separate"/>
-      </w:r>
-      <w:r>
-        <w:rPr>
-          <w:noProof/>
-        </w:rPr>
-        <w:t>2</w:t>
-      </w:r>
-      <w:r>
-        <w:rPr>
-          <w:noProof/>
-        </w:rPr>
-        <w:fldChar w:fldCharType="end"/>
-      </w:r>
+      <w:fldSimple w:instr=" SEQ Obrázek \* ARABIC ">
+        <w:r>
+          <w:rPr>
+            <w:noProof/>
+          </w:rPr>
+          <w:t>2</w:t>
+        </w:r>
+      </w:fldSimple>
       <w:r>
         <w:t xml:space="preserve">: 7 </w:t>
       </w:r>
@@ -3173,7 +3149,7 @@
     </w:p>
     <w:p>
       <w:pPr>
-        <w:pStyle w:val="Nadpis2"/>
+        <w:pStyle w:val="Heading2"/>
         <w:pBdr>
           <w:bottom w:val="single" w:sz="4" w:space="0" w:color="FFE79B"/>
         </w:pBdr>
@@ -3292,7 +3268,7 @@
     </w:p>
     <w:p>
       <w:pPr>
-        <w:pStyle w:val="Titulek"/>
+        <w:pStyle w:val="Caption"/>
         <w:jc w:val="left"/>
       </w:pPr>
       <w:bookmarkStart w:id="8" w:name="_Toc92868095"/>
@@ -3300,27 +3276,14 @@
       <w:r>
         <w:t xml:space="preserve">Obrázek </w:t>
       </w:r>
-      <w:r>
-        <w:fldChar w:fldCharType="begin"/>
-      </w:r>
-      <w:r>
-        <w:instrText xml:space="preserve"> SEQ Obrázek \* ARABIC </w:instrText>
-      </w:r>
-      <w:r>
-        <w:fldChar w:fldCharType="separate"/>
-      </w:r>
-      <w:r>
-        <w:rPr>
-          <w:noProof/>
-        </w:rPr>
-        <w:t>3</w:t>
-      </w:r>
-      <w:r>
-        <w:rPr>
-          <w:noProof/>
-        </w:rPr>
-        <w:fldChar w:fldCharType="end"/>
-      </w:r>
+      <w:fldSimple w:instr=" SEQ Obrázek \* ARABIC ">
+        <w:r>
+          <w:rPr>
+            <w:noProof/>
+          </w:rPr>
+          <w:t>3</w:t>
+        </w:r>
+      </w:fldSimple>
       <w:r>
         <w:t>:</w:t>
       </w:r>
@@ -3400,7 +3363,7 @@
     </w:p>
     <w:p>
       <w:pPr>
-        <w:pStyle w:val="Titulek"/>
+        <w:pStyle w:val="Caption"/>
         <w:jc w:val="left"/>
       </w:pPr>
       <w:bookmarkStart w:id="10" w:name="_Toc92868096"/>
@@ -3408,27 +3371,14 @@
       <w:r>
         <w:t xml:space="preserve">Obrázek </w:t>
       </w:r>
-      <w:r>
-        <w:fldChar w:fldCharType="begin"/>
-      </w:r>
-      <w:r>
-        <w:instrText xml:space="preserve"> SEQ Obrázek \* ARABIC </w:instrText>
-      </w:r>
-      <w:r>
-        <w:fldChar w:fldCharType="separate"/>
-      </w:r>
-      <w:r>
-        <w:rPr>
-          <w:noProof/>
-        </w:rPr>
-        <w:t>4</w:t>
-      </w:r>
-      <w:r>
-        <w:rPr>
-          <w:noProof/>
-        </w:rPr>
-        <w:fldChar w:fldCharType="end"/>
-      </w:r>
+      <w:fldSimple w:instr=" SEQ Obrázek \* ARABIC ">
+        <w:r>
+          <w:rPr>
+            <w:noProof/>
+          </w:rPr>
+          <w:t>4</w:t>
+        </w:r>
+      </w:fldSimple>
       <w:r>
         <w:t xml:space="preserve">: </w:t>
       </w:r>
@@ -3466,7 +3416,7 @@
     </w:p>
     <w:p>
       <w:pPr>
-        <w:pStyle w:val="Nadpis1"/>
+        <w:pStyle w:val="Heading1"/>
         <w:pBdr>
           <w:bottom w:val="single" w:sz="4" w:space="1" w:color="FFC000"/>
         </w:pBdr>
@@ -3480,7 +3430,7 @@
     </w:p>
     <w:p>
       <w:pPr>
-        <w:pStyle w:val="Nadpis2"/>
+        <w:pStyle w:val="Heading2"/>
         <w:pBdr>
           <w:bottom w:val="single" w:sz="4" w:space="0" w:color="FFE79B"/>
         </w:pBdr>
@@ -3584,7 +3534,7 @@
     <w:p/>
     <w:p>
       <w:pPr>
-        <w:pStyle w:val="Nadpis2"/>
+        <w:pStyle w:val="Heading2"/>
         <w:pBdr>
           <w:bottom w:val="single" w:sz="4" w:space="0" w:color="FFE79B"/>
         </w:pBdr>
@@ -3615,7 +3565,7 @@
       </w:r>
       <w:r>
         <w:rPr>
-          <w:rStyle w:val="Znakapoznpodarou"/>
+          <w:rStyle w:val="FootnoteReference"/>
         </w:rPr>
         <w:footnoteReference w:id="1"/>
       </w:r>
@@ -3627,7 +3577,7 @@
     </w:p>
     <w:p>
       <w:pPr>
-        <w:pStyle w:val="Nadpis2"/>
+        <w:pStyle w:val="Heading2"/>
         <w:pBdr>
           <w:bottom w:val="single" w:sz="4" w:space="0" w:color="FFE79B"/>
         </w:pBdr>
@@ -3654,7 +3604,7 @@
     <w:p/>
     <w:p>
       <w:pPr>
-        <w:pStyle w:val="Nadpis2"/>
+        <w:pStyle w:val="Heading2"/>
         <w:pBdr>
           <w:bottom w:val="single" w:sz="4" w:space="0" w:color="FFE79B"/>
         </w:pBdr>
@@ -3693,7 +3643,7 @@
     <w:p/>
     <w:p>
       <w:pPr>
-        <w:pStyle w:val="Nadpis2"/>
+        <w:pStyle w:val="Heading2"/>
         <w:pBdr>
           <w:bottom w:val="single" w:sz="4" w:space="0" w:color="FFE79B"/>
         </w:pBdr>
@@ -3728,7 +3678,7 @@
     </w:p>
     <w:p>
       <w:pPr>
-        <w:pStyle w:val="Nadpis2"/>
+        <w:pStyle w:val="Heading2"/>
         <w:pBdr>
           <w:bottom w:val="single" w:sz="4" w:space="0" w:color="FFE79B"/>
         </w:pBdr>
@@ -3757,7 +3707,7 @@
     </w:p>
     <w:p>
       <w:pPr>
-        <w:pStyle w:val="Nadpis2"/>
+        <w:pStyle w:val="Heading2"/>
         <w:pBdr>
           <w:bottom w:val="single" w:sz="4" w:space="0" w:color="FFE79B"/>
         </w:pBdr>
@@ -3795,7 +3745,7 @@
     </w:p>
     <w:p>
       <w:pPr>
-        <w:pStyle w:val="Nadpis1"/>
+        <w:pStyle w:val="Heading1"/>
         <w:pBdr>
           <w:bottom w:val="single" w:sz="4" w:space="1" w:color="FFC000"/>
         </w:pBdr>
@@ -3812,7 +3762,7 @@
     </w:p>
     <w:p>
       <w:pPr>
-        <w:pStyle w:val="Nadpis2"/>
+        <w:pStyle w:val="Heading2"/>
         <w:pBdr>
           <w:bottom w:val="single" w:sz="4" w:space="0" w:color="FFE79B"/>
         </w:pBdr>
@@ -3889,37 +3839,21 @@
     </w:p>
     <w:p>
       <w:pPr>
-        <w:pStyle w:val="Titulek"/>
+        <w:pStyle w:val="Caption"/>
       </w:pPr>
       <w:bookmarkStart w:id="22" w:name="_Toc92868097"/>
       <w:bookmarkStart w:id="23" w:name="_Toc92911837"/>
       <w:r>
         <w:t xml:space="preserve">Obrázek </w:t>
       </w:r>
-      <w:r>
-        <w:fldChar w:fldCharType="begin"/>
-      </w:r>
-      <w:r>
-        <w:instrText xml:space="preserve"> SE</w:instrText>
-      </w:r>
-      <w:r>
-        <w:instrText xml:space="preserve">Q Obrázek \* ARABIC </w:instrText>
-      </w:r>
-      <w:r>
-        <w:fldChar w:fldCharType="separate"/>
-      </w:r>
-      <w:r>
-        <w:rPr>
-          <w:noProof/>
-        </w:rPr>
-        <w:t>5</w:t>
-      </w:r>
-      <w:r>
-        <w:rPr>
-          <w:noProof/>
-        </w:rPr>
-        <w:fldChar w:fldCharType="end"/>
-      </w:r>
+      <w:fldSimple w:instr=" SEQ Obrázek \* ARABIC ">
+        <w:r>
+          <w:rPr>
+            <w:noProof/>
+          </w:rPr>
+          <w:t>5</w:t>
+        </w:r>
+      </w:fldSimple>
       <w:r>
         <w:t xml:space="preserve">: </w:t>
       </w:r>
@@ -3937,7 +3871,7 @@
     <w:p/>
     <w:p>
       <w:pPr>
-        <w:pStyle w:val="Nadpis2"/>
+        <w:pStyle w:val="Heading2"/>
         <w:pBdr>
           <w:bottom w:val="single" w:sz="4" w:space="1" w:color="FFE79B"/>
         </w:pBdr>
@@ -4021,20 +3955,33 @@
     </w:p>
     <w:p>
       <w:pPr>
-        <w:pStyle w:val="Titulek"/>
+        <w:pStyle w:val="Caption"/>
       </w:pPr>
       <w:bookmarkStart w:id="25" w:name="_Toc92911838"/>
       <w:r>
         <w:t xml:space="preserve">Obrázek </w:t>
       </w:r>
-      <w:fldSimple w:instr=" SEQ Obrázek \* ARABIC ">
-        <w:r>
-          <w:rPr>
-            <w:noProof/>
-          </w:rPr>
-          <w:t>6</w:t>
-        </w:r>
-      </w:fldSimple>
+      <w:r>
+        <w:fldChar w:fldCharType="begin"/>
+      </w:r>
+      <w:r>
+        <w:instrText xml:space="preserve"> SEQ Obrázek \* ARABIC </w:instrText>
+      </w:r>
+      <w:r>
+        <w:fldChar w:fldCharType="separate"/>
+      </w:r>
+      <w:r>
+        <w:rPr>
+          <w:noProof/>
+        </w:rPr>
+        <w:t>6</w:t>
+      </w:r>
+      <w:r>
+        <w:rPr>
+          <w:noProof/>
+        </w:rPr>
+        <w:fldChar w:fldCharType="end"/>
+      </w:r>
       <w:r>
         <w:t>: Progres hlavní postava a cesta</w:t>
       </w:r>
@@ -4141,20 +4088,33 @@
     </w:p>
     <w:p>
       <w:pPr>
-        <w:pStyle w:val="Titulek"/>
+        <w:pStyle w:val="Caption"/>
       </w:pPr>
       <w:bookmarkStart w:id="26" w:name="_Toc92911839"/>
       <w:r>
         <w:t xml:space="preserve">Obrázek </w:t>
       </w:r>
-      <w:fldSimple w:instr=" SEQ Obrázek \* ARABIC ">
-        <w:r>
-          <w:rPr>
-            <w:noProof/>
-          </w:rPr>
-          <w:t>7</w:t>
-        </w:r>
-      </w:fldSimple>
+      <w:r>
+        <w:fldChar w:fldCharType="begin"/>
+      </w:r>
+      <w:r>
+        <w:instrText xml:space="preserve"> SEQ Obrázek \* ARABIC </w:instrText>
+      </w:r>
+      <w:r>
+        <w:fldChar w:fldCharType="separate"/>
+      </w:r>
+      <w:r>
+        <w:rPr>
+          <w:noProof/>
+        </w:rPr>
+        <w:t>7</w:t>
+      </w:r>
+      <w:r>
+        <w:rPr>
+          <w:noProof/>
+        </w:rPr>
+        <w:fldChar w:fldCharType="end"/>
+      </w:r>
       <w:r>
         <w:t xml:space="preserve">: Domy, stromy, </w:t>
       </w:r>
@@ -4168,7 +4128,7 @@
     <w:p/>
     <w:p>
       <w:pPr>
-        <w:pStyle w:val="Nadpis2"/>
+        <w:pStyle w:val="Heading2"/>
         <w:pBdr>
           <w:bottom w:val="single" w:sz="4" w:space="1" w:color="FFE79B"/>
         </w:pBdr>
@@ -4181,13 +4141,45 @@
     </w:p>
     <w:p>
       <w:r>
-        <w:t>Uživatel v téhle fázi projektu může po spuštění hry jen utíkat před zomb</w:t>
-      </w:r>
-      <w:r>
-        <w:t>ie</w:t>
-      </w:r>
-      <w:r>
-        <w:t>, a kochat se krásnými texturami.</w:t>
+        <w:t>Uživatel</w:t>
+      </w:r>
+      <w:r>
+        <w:t xml:space="preserve"> se</w:t>
+      </w:r>
+      <w:r>
+        <w:t xml:space="preserve"> v té</w:t>
+      </w:r>
+      <w:r>
+        <w:t>to</w:t>
+      </w:r>
+      <w:r>
+        <w:t xml:space="preserve"> fázi projektu může po spuštění hry </w:t>
+      </w:r>
+      <w:r>
+        <w:t>volně pohybovat po mapě</w:t>
+      </w:r>
+      <w:r>
+        <w:t xml:space="preserve"> (jak pomalu, tak rychle)</w:t>
+      </w:r>
+      <w:r>
+        <w:t>, vstupovat do budov</w:t>
+      </w:r>
+      <w:r>
+        <w:t>, může bojovat se zombie, kácet stromy, vstoupit do dolu, kde je možné kopat kameny, v dolu se může pohybovat po různých patrech, hráč může používat předměty jako jsou například sekera, krumpáč a zbraně.</w:t>
+      </w:r>
+      <w:r>
+        <w:t xml:space="preserve"> Hráč také může používat inventář. Na mapě se nachází </w:t>
+      </w:r>
+      <w:r>
+        <w:t xml:space="preserve">různé skříňky, koše atd., ve kterých je náhodně generovaný </w:t>
+      </w:r>
+      <w:proofErr w:type="spellStart"/>
+      <w:r>
+        <w:t>loot</w:t>
+      </w:r>
+      <w:proofErr w:type="spellEnd"/>
+      <w:r>
+        <w:t>, ten je samozřejmě možné přesouvat do inventáře a naopak.</w:t>
       </w:r>
     </w:p>
     <w:p>
@@ -4209,7 +4201,10 @@
     </w:p>
     <w:p>
       <w:r>
-        <w:t xml:space="preserve">V prvním pololetí jsme naplnili naše předem stanovené cíle, jako první jsme vytvořili </w:t>
+        <w:t>V tomto školním roce jsme naplnili většinu našich stanovených cílů</w:t>
+      </w:r>
+      <w:r>
+        <w:t xml:space="preserve">, jako první jsme vytvořili </w:t>
       </w:r>
       <w:proofErr w:type="spellStart"/>
       <w:r>
@@ -4217,73 +4212,63 @@
       </w:r>
       <w:proofErr w:type="spellEnd"/>
       <w:r>
-        <w:t xml:space="preserve"> na GitHubu, díky němuž jsme spolu mohli sdílet naší práci a zároveň ji mít uloženou na jednom místě, dále jsme se věnovali designu textur a tvorbě mapy. Po dokončení designu nejzákladnějších věcí ve hře</w:t>
-      </w:r>
-      <w:r>
-        <w:t xml:space="preserve"> jsme se vrhli na základní funkce celé hry – pohyb, udělování poškození, úbytek životů</w:t>
-      </w:r>
-      <w:r>
-        <w:t>, animace</w:t>
-      </w:r>
-      <w:r>
-        <w:t>…</w:t>
-      </w:r>
-      <w:r>
-        <w:t xml:space="preserve"> Do hry jsme samozřejmě přidali hlavní postavu a prozatím 1 typ zombie</w:t>
-      </w:r>
-      <w:r>
-        <w:t>, který je v přítomnosti hlavní postavy schopen hráče pronásledovat a v blízkosti mu ubližovat (ubírat životy)</w:t>
-      </w:r>
-      <w:r>
-        <w:t>. Na textury jsme přidali</w:t>
+        <w:t xml:space="preserve"> na GitHubu, díky němuž jsme spolu mohli sdílet naší práci a zároveň ji mít uloženou na jednom místě, dále jsme se věnovali designu textur a tvorbě mapy. Po dokončení designu nejzákladnějších věcí ve hře jsme se vrhli na základní funkce celé hry – pohyb, udělování poškození, úbytek životů, animace… Do hry jsme samozřejmě přidali hlavní postavu</w:t>
+      </w:r>
+      <w:r>
+        <w:t xml:space="preserve"> a 3 typy zombie, kteří jsou v přítomnosti hlavní postavy schopni hráče pronásledovat a v blízkosti mu udělovat poškození</w:t>
+      </w:r>
+      <w:r>
+        <w:t xml:space="preserve"> (ubírat mu životy), hlavní postava dokáže zombie také udělovat poškození</w:t>
+      </w:r>
+      <w:r>
+        <w:t xml:space="preserve">, v druhém pololetí jsme se také věnovali vylepšení – </w:t>
+      </w:r>
+      <w:proofErr w:type="spellStart"/>
+      <w:r>
+        <w:t>aggro</w:t>
+      </w:r>
+      <w:proofErr w:type="spellEnd"/>
+      <w:r>
+        <w:t xml:space="preserve"> dle vzdálenosti</w:t>
+      </w:r>
+      <w:r>
+        <w:t>.</w:t>
       </w:r>
       <w:r>
         <w:t xml:space="preserve"> </w:t>
       </w:r>
+      <w:r>
+        <w:t xml:space="preserve">Na textury jsme přidali </w:t>
+      </w:r>
       <w:proofErr w:type="spellStart"/>
       <w:r>
         <w:t>colision</w:t>
       </w:r>
       <w:proofErr w:type="spellEnd"/>
       <w:r>
-        <w:t xml:space="preserve"> boxy</w:t>
-      </w:r>
-      <w:r>
-        <w:t>, aby se nemohlo stát, že hlavní postava nebo zombie mohou jít mimo mapu, nebo chodit po stromech a domech.</w:t>
-      </w:r>
-    </w:p>
-    <w:p>
-      <w:r>
-        <w:t xml:space="preserve">Momentálně máme také rozpracovanou implementaci budov do mapy, jejich funkčnost (možnost vstoupit do budovy atd.) a </w:t>
-      </w:r>
-      <w:proofErr w:type="spellStart"/>
-      <w:r>
-        <w:t>crafting</w:t>
-      </w:r>
-      <w:proofErr w:type="spellEnd"/>
-      <w:r>
-        <w:t xml:space="preserve"> systém, pro který jsme již vytvořili inventář.</w:t>
-      </w:r>
-    </w:p>
-    <w:p>
-      <w:r>
-        <w:t xml:space="preserve">Ve druhém pololetí bychom tedy rádi pokračovali v plnění našich cílů, tzn. Dokončit implementaci budov do mapy, </w:t>
-      </w:r>
-      <w:proofErr w:type="spellStart"/>
-      <w:r>
-        <w:t>looting</w:t>
-      </w:r>
-      <w:proofErr w:type="spellEnd"/>
-      <w:r>
-        <w:t xml:space="preserve"> systém, </w:t>
-      </w:r>
-      <w:proofErr w:type="spellStart"/>
-      <w:r>
-        <w:t>crafting</w:t>
-      </w:r>
-      <w:proofErr w:type="spellEnd"/>
-      <w:r>
-        <w:t xml:space="preserve"> systém, přidat více typů zombie, zvířata, obchodníky a doladit celkový design textur ve hře.</w:t>
+        <w:t xml:space="preserve"> boxy, aby se nemohlo stát, že hlavní postava nebo zombie mohou jít mimo mapu, nebo chodit po stromech a domech.</w:t>
+      </w:r>
+      <w:r>
+        <w:t xml:space="preserve"> Do mapy jsme implementovali budovy, stromy, kameny, doly a cesty. Samozřejmě je možné do budov a dolů vstupovat. Budovy jsou vybavené a je v nich možné najít náhodně generovaný </w:t>
+      </w:r>
+      <w:proofErr w:type="spellStart"/>
+      <w:r>
+        <w:t>loot</w:t>
+      </w:r>
+      <w:proofErr w:type="spellEnd"/>
+      <w:r>
+        <w:t>. Doly jsou také náhodně generované a je v nich možné chodit i do nižších pater. Ve hře je plně funkční inventář</w:t>
+      </w:r>
+      <w:r>
+        <w:t>, ze kterého je možné přesouvat předměty, součástí tohoto inventáře je také „</w:t>
+      </w:r>
+      <w:proofErr w:type="spellStart"/>
+      <w:r>
+        <w:t>hotbar</w:t>
+      </w:r>
+      <w:proofErr w:type="spellEnd"/>
+      <w:r>
+        <w:t>“, díky kterému je možné okamžitě používat předměty, které se v něm nachází.</w:t>
       </w:r>
     </w:p>
     <w:p>
@@ -4304,8 +4289,16 @@
       <w:r>
         <w:t xml:space="preserve">Ing. Petr </w:t>
       </w:r>
-      <w:r>
-        <w:t>Haberzettl.</w:t>
+      <w:proofErr w:type="spellStart"/>
+      <w:r>
+        <w:t>Haberzettl</w:t>
+      </w:r>
+      <w:proofErr w:type="spellEnd"/>
+      <w:r>
+        <w:t xml:space="preserve"> a Bc. Vratislav Medřický</w:t>
+      </w:r>
+      <w:r>
+        <w:t>.</w:t>
       </w:r>
     </w:p>
     <w:p>
@@ -4329,7 +4322,7 @@
     </w:p>
     <w:p>
       <w:pPr>
-        <w:pStyle w:val="Odstavecseseznamem"/>
+        <w:pStyle w:val="ListParagraph"/>
         <w:numPr>
           <w:ilvl w:val="0"/>
           <w:numId w:val="12"/>
@@ -4459,7 +4452,7 @@
       <w:hyperlink r:id="rId21" w:history="1">
         <w:r>
           <w:rPr>
-            <w:rStyle w:val="Hypertextovodkaz"/>
+            <w:rStyle w:val="Hyperlink"/>
             <w:rFonts w:cstheme="minorHAnsi"/>
             <w:shd w:val="clear" w:color="auto" w:fill="FFFFFF"/>
           </w:rPr>
@@ -4469,7 +4462,7 @@
     </w:p>
     <w:p>
       <w:pPr>
-        <w:pStyle w:val="Odstavecseseznamem"/>
+        <w:pStyle w:val="ListParagraph"/>
         <w:numPr>
           <w:ilvl w:val="0"/>
           <w:numId w:val="12"/>
@@ -4581,7 +4574,7 @@
       <w:hyperlink r:id="rId22" w:history="1">
         <w:r>
           <w:rPr>
-            <w:rStyle w:val="Hypertextovodkaz"/>
+            <w:rStyle w:val="Hyperlink"/>
             <w:rFonts w:cstheme="minorHAnsi"/>
             <w:shd w:val="clear" w:color="auto" w:fill="FFFFFF"/>
           </w:rPr>
@@ -4599,7 +4592,7 @@
     </w:p>
     <w:p>
       <w:pPr>
-        <w:pStyle w:val="Odstavecseseznamem"/>
+        <w:pStyle w:val="ListParagraph"/>
         <w:numPr>
           <w:ilvl w:val="0"/>
           <w:numId w:val="12"/>
@@ -4739,7 +4732,7 @@
       <w:hyperlink r:id="rId23" w:history="1">
         <w:r>
           <w:rPr>
-            <w:rStyle w:val="Hypertextovodkaz"/>
+            <w:rStyle w:val="Hyperlink"/>
             <w:rFonts w:cstheme="minorHAnsi"/>
             <w:shd w:val="clear" w:color="auto" w:fill="FFFFFF"/>
           </w:rPr>
@@ -4749,7 +4742,7 @@
     </w:p>
     <w:p>
       <w:pPr>
-        <w:pStyle w:val="Odstavecseseznamem"/>
+        <w:pStyle w:val="ListParagraph"/>
         <w:numPr>
           <w:ilvl w:val="0"/>
           <w:numId w:val="12"/>
@@ -4861,7 +4854,7 @@
       <w:hyperlink r:id="rId24" w:history="1">
         <w:r>
           <w:rPr>
-            <w:rStyle w:val="Hypertextovodkaz"/>
+            <w:rStyle w:val="Hyperlink"/>
             <w:rFonts w:cstheme="minorHAnsi"/>
             <w:shd w:val="clear" w:color="auto" w:fill="FFFFFF"/>
           </w:rPr>
@@ -4871,7 +4864,7 @@
     </w:p>
     <w:p>
       <w:pPr>
-        <w:pStyle w:val="Odstavecseseznamem"/>
+        <w:pStyle w:val="ListParagraph"/>
         <w:numPr>
           <w:ilvl w:val="0"/>
           <w:numId w:val="12"/>
@@ -4993,7 +4986,7 @@
       <w:hyperlink r:id="rId25" w:history="1">
         <w:r>
           <w:rPr>
-            <w:rStyle w:val="Hypertextovodkaz"/>
+            <w:rStyle w:val="Hyperlink"/>
             <w:rFonts w:cstheme="minorHAnsi"/>
             <w:shd w:val="clear" w:color="auto" w:fill="FFFFFF"/>
           </w:rPr>
@@ -5003,7 +4996,7 @@
     </w:p>
     <w:p>
       <w:pPr>
-        <w:pStyle w:val="Odstavecseseznamem"/>
+        <w:pStyle w:val="ListParagraph"/>
         <w:numPr>
           <w:ilvl w:val="0"/>
           <w:numId w:val="12"/>
@@ -5041,7 +5034,7 @@
     </w:p>
     <w:p>
       <w:pPr>
-        <w:pStyle w:val="Seznamobrzk"/>
+        <w:pStyle w:val="TableofFigures"/>
         <w:tabs>
           <w:tab w:val="right" w:pos="9062"/>
         </w:tabs>
@@ -5062,7 +5055,7 @@
       <w:hyperlink w:anchor="_Toc92911833" w:history="1">
         <w:r>
           <w:rPr>
-            <w:rStyle w:val="Hypertextovodkaz"/>
+            <w:rStyle w:val="Hyperlink"/>
             <w:noProof/>
           </w:rPr>
           <w:t>Obrázek 1: 7 Days to die logo</w:t>
@@ -5119,7 +5112,7 @@
     </w:p>
     <w:p>
       <w:pPr>
-        <w:pStyle w:val="Seznamobrzk"/>
+        <w:pStyle w:val="TableofFigures"/>
         <w:tabs>
           <w:tab w:val="right" w:pos="9062"/>
         </w:tabs>
@@ -5131,7 +5124,7 @@
       <w:hyperlink w:anchor="_Toc92911834" w:history="1">
         <w:r>
           <w:rPr>
-            <w:rStyle w:val="Hypertextovodkaz"/>
+            <w:rStyle w:val="Hyperlink"/>
             <w:noProof/>
           </w:rPr>
           <w:t>Obrázek 2: 7 Days to die gameplay</w:t>
@@ -5188,7 +5181,7 @@
     </w:p>
     <w:p>
       <w:pPr>
-        <w:pStyle w:val="Seznamobrzk"/>
+        <w:pStyle w:val="TableofFigures"/>
         <w:tabs>
           <w:tab w:val="right" w:pos="9062"/>
         </w:tabs>
@@ -5200,7 +5193,7 @@
       <w:hyperlink w:anchor="_Toc92911835" w:history="1">
         <w:r>
           <w:rPr>
-            <w:rStyle w:val="Hypertextovodkaz"/>
+            <w:rStyle w:val="Hyperlink"/>
             <w:noProof/>
           </w:rPr>
           <w:t>Obrázek 3: Stardew valley logo</w:t>
@@ -5257,7 +5250,7 @@
     </w:p>
     <w:p>
       <w:pPr>
-        <w:pStyle w:val="Seznamobrzk"/>
+        <w:pStyle w:val="TableofFigures"/>
         <w:tabs>
           <w:tab w:val="right" w:pos="9062"/>
         </w:tabs>
@@ -5269,7 +5262,7 @@
       <w:hyperlink w:anchor="_Toc92911836" w:history="1">
         <w:r>
           <w:rPr>
-            <w:rStyle w:val="Hypertextovodkaz"/>
+            <w:rStyle w:val="Hyperlink"/>
             <w:noProof/>
           </w:rPr>
           <w:t>Obrázek 4: Stardew valley gameplay</w:t>
@@ -5326,7 +5319,7 @@
     </w:p>
     <w:p>
       <w:pPr>
-        <w:pStyle w:val="Seznamobrzk"/>
+        <w:pStyle w:val="TableofFigures"/>
         <w:tabs>
           <w:tab w:val="right" w:pos="9062"/>
         </w:tabs>
@@ -5338,7 +5331,7 @@
       <w:hyperlink w:anchor="_Toc92911837" w:history="1">
         <w:r>
           <w:rPr>
-            <w:rStyle w:val="Hypertextovodkaz"/>
+            <w:rStyle w:val="Hyperlink"/>
             <w:noProof/>
           </w:rPr>
           <w:t>Obrázek 5: Trello nástěnka</w:t>
@@ -5395,7 +5388,7 @@
     </w:p>
     <w:p>
       <w:pPr>
-        <w:pStyle w:val="Seznamobrzk"/>
+        <w:pStyle w:val="TableofFigures"/>
         <w:tabs>
           <w:tab w:val="right" w:pos="9062"/>
         </w:tabs>
@@ -5407,7 +5400,7 @@
       <w:hyperlink w:anchor="_Toc92911838" w:history="1">
         <w:r>
           <w:rPr>
-            <w:rStyle w:val="Hypertextovodkaz"/>
+            <w:rStyle w:val="Hyperlink"/>
             <w:noProof/>
           </w:rPr>
           <w:t>Obrázek 6: Progres hlavní postava a cesta</w:t>
@@ -5464,7 +5457,7 @@
     </w:p>
     <w:p>
       <w:pPr>
-        <w:pStyle w:val="Seznamobrzk"/>
+        <w:pStyle w:val="TableofFigures"/>
         <w:tabs>
           <w:tab w:val="right" w:pos="9062"/>
         </w:tabs>
@@ -5476,7 +5469,7 @@
       <w:hyperlink w:anchor="_Toc92911839" w:history="1">
         <w:r>
           <w:rPr>
-            <w:rStyle w:val="Hypertextovodkaz"/>
+            <w:rStyle w:val="Hyperlink"/>
             <w:noProof/>
           </w:rPr>
           <w:t>Obrázek 7: Domy, stromy, zombies</w:t>
@@ -5605,7 +5598,7 @@
     <w:sdtContent>
       <w:p>
         <w:pPr>
-          <w:pStyle w:val="Zpat"/>
+          <w:pStyle w:val="Footer"/>
           <w:jc w:val="center"/>
         </w:pPr>
         <w:r>
@@ -5628,7 +5621,7 @@
   </w:sdt>
   <w:p>
     <w:pPr>
-      <w:pStyle w:val="Zpat"/>
+      <w:pStyle w:val="Footer"/>
     </w:pPr>
   </w:p>
 </w:ftr>
@@ -5648,7 +5641,7 @@
     <w:sdtContent>
       <w:p>
         <w:pPr>
-          <w:pStyle w:val="Zpat"/>
+          <w:pStyle w:val="Footer"/>
           <w:jc w:val="center"/>
         </w:pPr>
         <w:r>
@@ -5671,7 +5664,7 @@
   </w:sdt>
   <w:p>
     <w:pPr>
-      <w:pStyle w:val="Zpat"/>
+      <w:pStyle w:val="Footer"/>
     </w:pPr>
   </w:p>
 </w:ftr>
@@ -5691,7 +5684,7 @@
     <w:sdtContent>
       <w:p>
         <w:pPr>
-          <w:pStyle w:val="Zpat"/>
+          <w:pStyle w:val="Footer"/>
           <w:jc w:val="center"/>
         </w:pPr>
         <w:r>
@@ -5714,7 +5707,7 @@
   </w:sdt>
   <w:p>
     <w:pPr>
-      <w:pStyle w:val="Zpat"/>
+      <w:pStyle w:val="Footer"/>
     </w:pPr>
   </w:p>
 </w:ftr>
@@ -5745,7 +5738,7 @@
   <w:footnote w:id="1">
     <w:p>
       <w:pPr>
-        <w:pStyle w:val="Textpoznpodarou"/>
+        <w:pStyle w:val="FootnoteText"/>
         <w:rPr>
           <w:rFonts w:cstheme="minorHAnsi"/>
           <w:color w:val="212529"/>
@@ -5754,7 +5747,7 @@
       </w:pPr>
       <w:r>
         <w:rPr>
-          <w:rStyle w:val="Znakapoznpodarou"/>
+          <w:rStyle w:val="FootnoteReference"/>
         </w:rPr>
         <w:footnoteRef/>
       </w:r>
@@ -5872,7 +5865,7 @@
   </w:p>
   <w:p>
     <w:pPr>
-      <w:pStyle w:val="Zhlav"/>
+      <w:pStyle w:val="Header"/>
     </w:pPr>
   </w:p>
 </w:hdr>
@@ -5887,7 +5880,7 @@
     <w:lvl w:ilvl="0">
       <w:start w:val="1"/>
       <w:numFmt w:val="decimal"/>
-      <w:pStyle w:val="Nadpis1"/>
+      <w:pStyle w:val="Heading1"/>
       <w:lvlText w:val="%1"/>
       <w:lvlJc w:val="left"/>
       <w:pPr>
@@ -5897,7 +5890,7 @@
     <w:lvl w:ilvl="1">
       <w:start w:val="1"/>
       <w:numFmt w:val="decimal"/>
-      <w:pStyle w:val="Nadpis2"/>
+      <w:pStyle w:val="Heading2"/>
       <w:lvlText w:val="%1.%2"/>
       <w:lvlJc w:val="left"/>
       <w:pPr>
@@ -5907,7 +5900,7 @@
     <w:lvl w:ilvl="2">
       <w:start w:val="1"/>
       <w:numFmt w:val="decimal"/>
-      <w:pStyle w:val="Nadpis3"/>
+      <w:pStyle w:val="Heading3"/>
       <w:lvlText w:val="%1.%2.%3"/>
       <w:lvlJc w:val="left"/>
       <w:pPr>
@@ -5917,7 +5910,7 @@
     <w:lvl w:ilvl="3">
       <w:start w:val="1"/>
       <w:numFmt w:val="decimal"/>
-      <w:pStyle w:val="Nadpis4"/>
+      <w:pStyle w:val="Heading4"/>
       <w:lvlText w:val="%1.%2.%3.%4"/>
       <w:lvlJc w:val="left"/>
       <w:pPr>
@@ -5927,7 +5920,7 @@
     <w:lvl w:ilvl="4">
       <w:start w:val="1"/>
       <w:numFmt w:val="decimal"/>
-      <w:pStyle w:val="Nadpis5"/>
+      <w:pStyle w:val="Heading5"/>
       <w:lvlText w:val="%1.%2.%3.%4.%5"/>
       <w:lvlJc w:val="left"/>
       <w:pPr>
@@ -5937,7 +5930,7 @@
     <w:lvl w:ilvl="5">
       <w:start w:val="1"/>
       <w:numFmt w:val="decimal"/>
-      <w:pStyle w:val="Nadpis6"/>
+      <w:pStyle w:val="Heading6"/>
       <w:lvlText w:val="%1.%2.%3.%4.%5.%6"/>
       <w:lvlJc w:val="left"/>
       <w:pPr>
@@ -5947,7 +5940,7 @@
     <w:lvl w:ilvl="6">
       <w:start w:val="1"/>
       <w:numFmt w:val="decimal"/>
-      <w:pStyle w:val="Nadpis7"/>
+      <w:pStyle w:val="Heading7"/>
       <w:lvlText w:val="%1.%2.%3.%4.%5.%6.%7"/>
       <w:lvlJc w:val="left"/>
       <w:pPr>
@@ -5957,7 +5950,7 @@
     <w:lvl w:ilvl="7">
       <w:start w:val="1"/>
       <w:numFmt w:val="decimal"/>
-      <w:pStyle w:val="Nadpis8"/>
+      <w:pStyle w:val="Heading8"/>
       <w:lvlText w:val="%1.%2.%3.%4.%5.%6.%7.%8"/>
       <w:lvlJc w:val="left"/>
       <w:pPr>
@@ -5967,7 +5960,7 @@
     <w:lvl w:ilvl="8">
       <w:start w:val="1"/>
       <w:numFmt w:val="decimal"/>
-      <w:pStyle w:val="Nadpis9"/>
+      <w:pStyle w:val="Heading9"/>
       <w:lvlText w:val="%1.%2.%3.%4.%5.%6.%7.%8.%9"/>
       <w:lvlJc w:val="left"/>
       <w:pPr>
@@ -7077,40 +7070,40 @@
       </w:pPr>
     </w:lvl>
   </w:abstractNum>
-  <w:num w:numId="1">
+  <w:num w:numId="1" w16cid:durableId="1705404093">
     <w:abstractNumId w:val="11"/>
   </w:num>
-  <w:num w:numId="2">
+  <w:num w:numId="2" w16cid:durableId="936907779">
     <w:abstractNumId w:val="0"/>
   </w:num>
-  <w:num w:numId="3">
+  <w:num w:numId="3" w16cid:durableId="888613839">
     <w:abstractNumId w:val="6"/>
   </w:num>
-  <w:num w:numId="4">
+  <w:num w:numId="4" w16cid:durableId="285164809">
     <w:abstractNumId w:val="5"/>
   </w:num>
-  <w:num w:numId="5">
+  <w:num w:numId="5" w16cid:durableId="489106128">
     <w:abstractNumId w:val="10"/>
   </w:num>
-  <w:num w:numId="6">
+  <w:num w:numId="6" w16cid:durableId="462508099">
     <w:abstractNumId w:val="2"/>
   </w:num>
-  <w:num w:numId="7">
+  <w:num w:numId="7" w16cid:durableId="331104707">
     <w:abstractNumId w:val="9"/>
   </w:num>
-  <w:num w:numId="8">
+  <w:num w:numId="8" w16cid:durableId="1551570848">
     <w:abstractNumId w:val="3"/>
   </w:num>
-  <w:num w:numId="9">
+  <w:num w:numId="9" w16cid:durableId="2147311813">
     <w:abstractNumId w:val="1"/>
   </w:num>
-  <w:num w:numId="10">
+  <w:num w:numId="10" w16cid:durableId="462433389">
     <w:abstractNumId w:val="4"/>
   </w:num>
-  <w:num w:numId="11">
+  <w:num w:numId="11" w16cid:durableId="511454556">
     <w:abstractNumId w:val="8"/>
   </w:num>
-  <w:num w:numId="12">
+  <w:num w:numId="12" w16cid:durableId="372189906">
     <w:abstractNumId w:val="7"/>
   </w:num>
 </w:numbering>
@@ -7511,7 +7504,7 @@
     <w:lsdException w:name="Unresolved Mention" w:semiHidden="1" w:unhideWhenUsed="1"/>
     <w:lsdException w:name="Smart Link" w:semiHidden="1" w:unhideWhenUsed="1"/>
   </w:latentStyles>
-  <w:style w:type="paragraph" w:default="1" w:styleId="Normln">
+  <w:style w:type="paragraph" w:default="1" w:styleId="Normal">
     <w:name w:val="Normal"/>
     <w:qFormat/>
     <w:rsid w:val="003F75E5"/>
@@ -7519,11 +7512,11 @@
       <w:jc w:val="both"/>
     </w:pPr>
   </w:style>
-  <w:style w:type="paragraph" w:styleId="Nadpis1">
+  <w:style w:type="paragraph" w:styleId="Heading1">
     <w:name w:val="heading 1"/>
-    <w:basedOn w:val="Normln"/>
-    <w:next w:val="Normln"/>
-    <w:link w:val="Nadpis1Char"/>
+    <w:basedOn w:val="Normal"/>
+    <w:next w:val="Normal"/>
+    <w:link w:val="Heading1Char"/>
     <w:uiPriority w:val="9"/>
     <w:qFormat/>
     <w:rsid w:val="00825E18"/>
@@ -7546,11 +7539,11 @@
       <w:szCs w:val="32"/>
     </w:rPr>
   </w:style>
-  <w:style w:type="paragraph" w:styleId="Nadpis2">
+  <w:style w:type="paragraph" w:styleId="Heading2">
     <w:name w:val="heading 2"/>
-    <w:basedOn w:val="Normln"/>
-    <w:next w:val="Normln"/>
-    <w:link w:val="Nadpis2Char"/>
+    <w:basedOn w:val="Normal"/>
+    <w:next w:val="Normal"/>
+    <w:link w:val="Heading2Char"/>
     <w:uiPriority w:val="9"/>
     <w:unhideWhenUsed/>
     <w:qFormat/>
@@ -7575,11 +7568,11 @@
       <w:szCs w:val="26"/>
     </w:rPr>
   </w:style>
-  <w:style w:type="paragraph" w:styleId="Nadpis3">
+  <w:style w:type="paragraph" w:styleId="Heading3">
     <w:name w:val="heading 3"/>
-    <w:basedOn w:val="Normln"/>
-    <w:next w:val="Normln"/>
-    <w:link w:val="Nadpis3Char"/>
+    <w:basedOn w:val="Normal"/>
+    <w:next w:val="Normal"/>
+    <w:link w:val="Heading3Char"/>
     <w:uiPriority w:val="9"/>
     <w:semiHidden/>
     <w:unhideWhenUsed/>
@@ -7602,11 +7595,11 @@
       <w:szCs w:val="24"/>
     </w:rPr>
   </w:style>
-  <w:style w:type="paragraph" w:styleId="Nadpis4">
+  <w:style w:type="paragraph" w:styleId="Heading4">
     <w:name w:val="heading 4"/>
-    <w:basedOn w:val="Normln"/>
-    <w:next w:val="Normln"/>
-    <w:link w:val="Nadpis4Char"/>
+    <w:basedOn w:val="Normal"/>
+    <w:next w:val="Normal"/>
+    <w:link w:val="Heading4Char"/>
     <w:uiPriority w:val="9"/>
     <w:semiHidden/>
     <w:unhideWhenUsed/>
@@ -7629,11 +7622,11 @@
       <w:color w:val="2F5496" w:themeColor="accent1" w:themeShade="BF"/>
     </w:rPr>
   </w:style>
-  <w:style w:type="paragraph" w:styleId="Nadpis5">
+  <w:style w:type="paragraph" w:styleId="Heading5">
     <w:name w:val="heading 5"/>
-    <w:basedOn w:val="Normln"/>
-    <w:next w:val="Normln"/>
-    <w:link w:val="Nadpis5Char"/>
+    <w:basedOn w:val="Normal"/>
+    <w:next w:val="Normal"/>
+    <w:link w:val="Heading5Char"/>
     <w:uiPriority w:val="9"/>
     <w:semiHidden/>
     <w:unhideWhenUsed/>
@@ -7654,11 +7647,11 @@
       <w:color w:val="2F5496" w:themeColor="accent1" w:themeShade="BF"/>
     </w:rPr>
   </w:style>
-  <w:style w:type="paragraph" w:styleId="Nadpis6">
+  <w:style w:type="paragraph" w:styleId="Heading6">
     <w:name w:val="heading 6"/>
-    <w:basedOn w:val="Normln"/>
-    <w:next w:val="Normln"/>
-    <w:link w:val="Nadpis6Char"/>
+    <w:basedOn w:val="Normal"/>
+    <w:next w:val="Normal"/>
+    <w:link w:val="Heading6Char"/>
     <w:uiPriority w:val="9"/>
     <w:semiHidden/>
     <w:unhideWhenUsed/>
@@ -7679,11 +7672,11 @@
       <w:color w:val="1F3763" w:themeColor="accent1" w:themeShade="7F"/>
     </w:rPr>
   </w:style>
-  <w:style w:type="paragraph" w:styleId="Nadpis7">
+  <w:style w:type="paragraph" w:styleId="Heading7">
     <w:name w:val="heading 7"/>
-    <w:basedOn w:val="Normln"/>
-    <w:next w:val="Normln"/>
-    <w:link w:val="Nadpis7Char"/>
+    <w:basedOn w:val="Normal"/>
+    <w:next w:val="Normal"/>
+    <w:link w:val="Heading7Char"/>
     <w:uiPriority w:val="9"/>
     <w:semiHidden/>
     <w:unhideWhenUsed/>
@@ -7706,11 +7699,11 @@
       <w:color w:val="1F3763" w:themeColor="accent1" w:themeShade="7F"/>
     </w:rPr>
   </w:style>
-  <w:style w:type="paragraph" w:styleId="Nadpis8">
+  <w:style w:type="paragraph" w:styleId="Heading8">
     <w:name w:val="heading 8"/>
-    <w:basedOn w:val="Normln"/>
-    <w:next w:val="Normln"/>
-    <w:link w:val="Nadpis8Char"/>
+    <w:basedOn w:val="Normal"/>
+    <w:next w:val="Normal"/>
+    <w:link w:val="Heading8Char"/>
     <w:uiPriority w:val="9"/>
     <w:semiHidden/>
     <w:unhideWhenUsed/>
@@ -7733,11 +7726,11 @@
       <w:szCs w:val="21"/>
     </w:rPr>
   </w:style>
-  <w:style w:type="paragraph" w:styleId="Nadpis9">
+  <w:style w:type="paragraph" w:styleId="Heading9">
     <w:name w:val="heading 9"/>
-    <w:basedOn w:val="Normln"/>
-    <w:next w:val="Normln"/>
-    <w:link w:val="Nadpis9Char"/>
+    <w:basedOn w:val="Normal"/>
+    <w:next w:val="Normal"/>
+    <w:link w:val="Heading9Char"/>
     <w:uiPriority w:val="9"/>
     <w:semiHidden/>
     <w:unhideWhenUsed/>
@@ -7762,13 +7755,13 @@
       <w:szCs w:val="21"/>
     </w:rPr>
   </w:style>
-  <w:style w:type="character" w:default="1" w:styleId="Standardnpsmoodstavce">
+  <w:style w:type="character" w:default="1" w:styleId="DefaultParagraphFont">
     <w:name w:val="Default Paragraph Font"/>
     <w:uiPriority w:val="1"/>
     <w:semiHidden/>
     <w:unhideWhenUsed/>
   </w:style>
-  <w:style w:type="table" w:default="1" w:styleId="Normlntabulka">
+  <w:style w:type="table" w:default="1" w:styleId="TableNormal">
     <w:name w:val="Normal Table"/>
     <w:uiPriority w:val="99"/>
     <w:semiHidden/>
@@ -7783,16 +7776,16 @@
       </w:tblCellMar>
     </w:tblPr>
   </w:style>
-  <w:style w:type="numbering" w:default="1" w:styleId="Bezseznamu">
+  <w:style w:type="numbering" w:default="1" w:styleId="NoList">
     <w:name w:val="No List"/>
     <w:uiPriority w:val="99"/>
     <w:semiHidden/>
     <w:unhideWhenUsed/>
   </w:style>
-  <w:style w:type="paragraph" w:styleId="Zhlav">
+  <w:style w:type="paragraph" w:styleId="Header">
     <w:name w:val="header"/>
-    <w:basedOn w:val="Normln"/>
-    <w:link w:val="ZhlavChar"/>
+    <w:basedOn w:val="Normal"/>
+    <w:link w:val="HeaderChar"/>
     <w:uiPriority w:val="99"/>
     <w:unhideWhenUsed/>
     <w:rsid w:val="00B02B33"/>
@@ -7804,17 +7797,17 @@
       <w:spacing w:after="0" w:line="240" w:lineRule="auto"/>
     </w:pPr>
   </w:style>
-  <w:style w:type="character" w:customStyle="1" w:styleId="ZhlavChar">
-    <w:name w:val="Záhlaví Char"/>
-    <w:basedOn w:val="Standardnpsmoodstavce"/>
-    <w:link w:val="Zhlav"/>
+  <w:style w:type="character" w:customStyle="1" w:styleId="HeaderChar">
+    <w:name w:val="Header Char"/>
+    <w:basedOn w:val="DefaultParagraphFont"/>
+    <w:link w:val="Header"/>
     <w:uiPriority w:val="99"/>
     <w:rsid w:val="00B02B33"/>
   </w:style>
-  <w:style w:type="paragraph" w:styleId="Zpat">
+  <w:style w:type="paragraph" w:styleId="Footer">
     <w:name w:val="footer"/>
-    <w:basedOn w:val="Normln"/>
-    <w:link w:val="ZpatChar"/>
+    <w:basedOn w:val="Normal"/>
+    <w:link w:val="FooterChar"/>
     <w:uiPriority w:val="99"/>
     <w:unhideWhenUsed/>
     <w:rsid w:val="00B02B33"/>
@@ -7826,17 +7819,17 @@
       <w:spacing w:after="0" w:line="240" w:lineRule="auto"/>
     </w:pPr>
   </w:style>
-  <w:style w:type="character" w:customStyle="1" w:styleId="ZpatChar">
-    <w:name w:val="Zápatí Char"/>
-    <w:basedOn w:val="Standardnpsmoodstavce"/>
-    <w:link w:val="Zpat"/>
+  <w:style w:type="character" w:customStyle="1" w:styleId="FooterChar">
+    <w:name w:val="Footer Char"/>
+    <w:basedOn w:val="DefaultParagraphFont"/>
+    <w:link w:val="Footer"/>
     <w:uiPriority w:val="99"/>
     <w:rsid w:val="00B02B33"/>
   </w:style>
-  <w:style w:type="character" w:customStyle="1" w:styleId="Nadpis1Char">
-    <w:name w:val="Nadpis 1 Char"/>
-    <w:basedOn w:val="Standardnpsmoodstavce"/>
-    <w:link w:val="Nadpis1"/>
+  <w:style w:type="character" w:customStyle="1" w:styleId="Heading1Char">
+    <w:name w:val="Heading 1 Char"/>
+    <w:basedOn w:val="DefaultParagraphFont"/>
+    <w:link w:val="Heading1"/>
     <w:uiPriority w:val="9"/>
     <w:rsid w:val="00825E18"/>
     <w:rPr>
@@ -7845,10 +7838,10 @@
       <w:szCs w:val="32"/>
     </w:rPr>
   </w:style>
-  <w:style w:type="paragraph" w:styleId="Nadpisobsahu">
+  <w:style w:type="paragraph" w:styleId="TOCHeading">
     <w:name w:val="TOC Heading"/>
-    <w:basedOn w:val="Nadpis1"/>
-    <w:next w:val="Normln"/>
+    <w:basedOn w:val="Heading1"/>
+    <w:next w:val="Normal"/>
     <w:uiPriority w:val="39"/>
     <w:unhideWhenUsed/>
     <w:qFormat/>
@@ -7868,10 +7861,10 @@
       <w:sz w:val="32"/>
     </w:rPr>
   </w:style>
-  <w:style w:type="paragraph" w:styleId="Obsah1">
+  <w:style w:type="paragraph" w:styleId="TOC1">
     <w:name w:val="toc 1"/>
-    <w:basedOn w:val="Normln"/>
-    <w:next w:val="Normln"/>
+    <w:basedOn w:val="Normal"/>
+    <w:next w:val="Normal"/>
     <w:autoRedefine/>
     <w:uiPriority w:val="39"/>
     <w:unhideWhenUsed/>
@@ -7880,9 +7873,9 @@
       <w:spacing w:after="100"/>
     </w:pPr>
   </w:style>
-  <w:style w:type="character" w:styleId="Hypertextovodkaz">
+  <w:style w:type="character" w:styleId="Hyperlink">
     <w:name w:val="Hyperlink"/>
-    <w:basedOn w:val="Standardnpsmoodstavce"/>
+    <w:basedOn w:val="DefaultParagraphFont"/>
     <w:uiPriority w:val="99"/>
     <w:unhideWhenUsed/>
     <w:rsid w:val="007619C0"/>
@@ -7893,8 +7886,8 @@
   </w:style>
   <w:style w:type="paragraph" w:customStyle="1" w:styleId="NadpisBezsla">
     <w:name w:val="Nadpis Bez čísla"/>
-    <w:basedOn w:val="Nadpis1"/>
-    <w:next w:val="Normln"/>
+    <w:basedOn w:val="Heading1"/>
+    <w:next w:val="Normal"/>
     <w:link w:val="NadpisBezslaChar"/>
     <w:qFormat/>
     <w:rsid w:val="006E32D7"/>
@@ -7911,10 +7904,10 @@
       <w:noProof/>
     </w:rPr>
   </w:style>
-  <w:style w:type="character" w:customStyle="1" w:styleId="Nadpis2Char">
-    <w:name w:val="Nadpis 2 Char"/>
-    <w:basedOn w:val="Standardnpsmoodstavce"/>
-    <w:link w:val="Nadpis2"/>
+  <w:style w:type="character" w:customStyle="1" w:styleId="Heading2Char">
+    <w:name w:val="Heading 2 Char"/>
+    <w:basedOn w:val="DefaultParagraphFont"/>
+    <w:link w:val="Heading2"/>
     <w:uiPriority w:val="9"/>
     <w:rsid w:val="00510A0D"/>
     <w:rPr>
@@ -7925,7 +7918,7 @@
   </w:style>
   <w:style w:type="character" w:customStyle="1" w:styleId="NadpisBezslaChar">
     <w:name w:val="Nadpis Bez čísla Char"/>
-    <w:basedOn w:val="Nadpis1Char"/>
+    <w:basedOn w:val="Heading1Char"/>
     <w:link w:val="NadpisBezsla"/>
     <w:rsid w:val="006E32D7"/>
     <w:rPr>
@@ -7935,10 +7928,10 @@
       <w:szCs w:val="32"/>
     </w:rPr>
   </w:style>
-  <w:style w:type="character" w:customStyle="1" w:styleId="Nadpis3Char">
-    <w:name w:val="Nadpis 3 Char"/>
-    <w:basedOn w:val="Standardnpsmoodstavce"/>
-    <w:link w:val="Nadpis3"/>
+  <w:style w:type="character" w:customStyle="1" w:styleId="Heading3Char">
+    <w:name w:val="Heading 3 Char"/>
+    <w:basedOn w:val="DefaultParagraphFont"/>
+    <w:link w:val="Heading3"/>
     <w:uiPriority w:val="9"/>
     <w:semiHidden/>
     <w:rsid w:val="00825E18"/>
@@ -7949,10 +7942,10 @@
       <w:szCs w:val="24"/>
     </w:rPr>
   </w:style>
-  <w:style w:type="character" w:customStyle="1" w:styleId="Nadpis4Char">
-    <w:name w:val="Nadpis 4 Char"/>
-    <w:basedOn w:val="Standardnpsmoodstavce"/>
-    <w:link w:val="Nadpis4"/>
+  <w:style w:type="character" w:customStyle="1" w:styleId="Heading4Char">
+    <w:name w:val="Heading 4 Char"/>
+    <w:basedOn w:val="DefaultParagraphFont"/>
+    <w:link w:val="Heading4"/>
     <w:uiPriority w:val="9"/>
     <w:semiHidden/>
     <w:rsid w:val="00825E18"/>
@@ -7963,10 +7956,10 @@
       <w:color w:val="2F5496" w:themeColor="accent1" w:themeShade="BF"/>
     </w:rPr>
   </w:style>
-  <w:style w:type="character" w:customStyle="1" w:styleId="Nadpis5Char">
-    <w:name w:val="Nadpis 5 Char"/>
-    <w:basedOn w:val="Standardnpsmoodstavce"/>
-    <w:link w:val="Nadpis5"/>
+  <w:style w:type="character" w:customStyle="1" w:styleId="Heading5Char">
+    <w:name w:val="Heading 5 Char"/>
+    <w:basedOn w:val="DefaultParagraphFont"/>
+    <w:link w:val="Heading5"/>
     <w:uiPriority w:val="9"/>
     <w:semiHidden/>
     <w:rsid w:val="00825E18"/>
@@ -7975,10 +7968,10 @@
       <w:color w:val="2F5496" w:themeColor="accent1" w:themeShade="BF"/>
     </w:rPr>
   </w:style>
-  <w:style w:type="character" w:customStyle="1" w:styleId="Nadpis6Char">
-    <w:name w:val="Nadpis 6 Char"/>
-    <w:basedOn w:val="Standardnpsmoodstavce"/>
-    <w:link w:val="Nadpis6"/>
+  <w:style w:type="character" w:customStyle="1" w:styleId="Heading6Char">
+    <w:name w:val="Heading 6 Char"/>
+    <w:basedOn w:val="DefaultParagraphFont"/>
+    <w:link w:val="Heading6"/>
     <w:uiPriority w:val="9"/>
     <w:semiHidden/>
     <w:rsid w:val="00825E18"/>
@@ -7987,10 +7980,10 @@
       <w:color w:val="1F3763" w:themeColor="accent1" w:themeShade="7F"/>
     </w:rPr>
   </w:style>
-  <w:style w:type="character" w:customStyle="1" w:styleId="Nadpis7Char">
-    <w:name w:val="Nadpis 7 Char"/>
-    <w:basedOn w:val="Standardnpsmoodstavce"/>
-    <w:link w:val="Nadpis7"/>
+  <w:style w:type="character" w:customStyle="1" w:styleId="Heading7Char">
+    <w:name w:val="Heading 7 Char"/>
+    <w:basedOn w:val="DefaultParagraphFont"/>
+    <w:link w:val="Heading7"/>
     <w:uiPriority w:val="9"/>
     <w:semiHidden/>
     <w:rsid w:val="00825E18"/>
@@ -8001,10 +7994,10 @@
       <w:color w:val="1F3763" w:themeColor="accent1" w:themeShade="7F"/>
     </w:rPr>
   </w:style>
-  <w:style w:type="character" w:customStyle="1" w:styleId="Nadpis8Char">
-    <w:name w:val="Nadpis 8 Char"/>
-    <w:basedOn w:val="Standardnpsmoodstavce"/>
-    <w:link w:val="Nadpis8"/>
+  <w:style w:type="character" w:customStyle="1" w:styleId="Heading8Char">
+    <w:name w:val="Heading 8 Char"/>
+    <w:basedOn w:val="DefaultParagraphFont"/>
+    <w:link w:val="Heading8"/>
     <w:uiPriority w:val="9"/>
     <w:semiHidden/>
     <w:rsid w:val="00825E18"/>
@@ -8015,10 +8008,10 @@
       <w:szCs w:val="21"/>
     </w:rPr>
   </w:style>
-  <w:style w:type="character" w:customStyle="1" w:styleId="Nadpis9Char">
-    <w:name w:val="Nadpis 9 Char"/>
-    <w:basedOn w:val="Standardnpsmoodstavce"/>
-    <w:link w:val="Nadpis9"/>
+  <w:style w:type="character" w:customStyle="1" w:styleId="Heading9Char">
+    <w:name w:val="Heading 9 Char"/>
+    <w:basedOn w:val="DefaultParagraphFont"/>
+    <w:link w:val="Heading9"/>
     <w:uiPriority w:val="9"/>
     <w:semiHidden/>
     <w:rsid w:val="00825E18"/>
@@ -8033,8 +8026,8 @@
   </w:style>
   <w:style w:type="paragraph" w:customStyle="1" w:styleId="slovanObyennadpis1">
     <w:name w:val="Číslovaný Obyčený nadpis 1"/>
-    <w:basedOn w:val="Normln"/>
-    <w:next w:val="Normln"/>
+    <w:basedOn w:val="Normal"/>
+    <w:next w:val="Normal"/>
     <w:rsid w:val="007354CE"/>
     <w:pPr>
       <w:numPr>
@@ -8050,9 +8043,9 @@
       <w:lang w:eastAsia="cs-CZ"/>
     </w:rPr>
   </w:style>
-  <w:style w:type="paragraph" w:styleId="Odstavecseseznamem">
+  <w:style w:type="paragraph" w:styleId="ListParagraph">
     <w:name w:val="List Paragraph"/>
-    <w:basedOn w:val="Normln"/>
+    <w:basedOn w:val="Normal"/>
     <w:uiPriority w:val="34"/>
     <w:qFormat/>
     <w:rsid w:val="00E7696F"/>
@@ -8061,10 +8054,10 @@
       <w:contextualSpacing/>
     </w:pPr>
   </w:style>
-  <w:style w:type="paragraph" w:styleId="Obsah2">
+  <w:style w:type="paragraph" w:styleId="TOC2">
     <w:name w:val="toc 2"/>
-    <w:basedOn w:val="Normln"/>
-    <w:next w:val="Normln"/>
+    <w:basedOn w:val="Normal"/>
+    <w:next w:val="Normal"/>
     <w:autoRedefine/>
     <w:uiPriority w:val="39"/>
     <w:unhideWhenUsed/>
@@ -8074,10 +8067,10 @@
       <w:ind w:left="220"/>
     </w:pPr>
   </w:style>
-  <w:style w:type="paragraph" w:styleId="Titulek">
+  <w:style w:type="paragraph" w:styleId="Caption">
     <w:name w:val="caption"/>
-    <w:basedOn w:val="Normln"/>
-    <w:next w:val="Normln"/>
+    <w:basedOn w:val="Normal"/>
+    <w:next w:val="Normal"/>
     <w:uiPriority w:val="35"/>
     <w:unhideWhenUsed/>
     <w:qFormat/>
@@ -8093,10 +8086,10 @@
       <w:szCs w:val="18"/>
     </w:rPr>
   </w:style>
-  <w:style w:type="paragraph" w:styleId="Seznamobrzk">
+  <w:style w:type="paragraph" w:styleId="TableofFigures">
     <w:name w:val="table of figures"/>
-    <w:basedOn w:val="Normln"/>
-    <w:next w:val="Normln"/>
+    <w:basedOn w:val="Normal"/>
+    <w:next w:val="Normal"/>
     <w:uiPriority w:val="99"/>
     <w:unhideWhenUsed/>
     <w:rsid w:val="00FF64F9"/>
@@ -8104,10 +8097,10 @@
       <w:spacing w:after="0"/>
     </w:pPr>
   </w:style>
-  <w:style w:type="paragraph" w:styleId="Textpoznpodarou">
+  <w:style w:type="paragraph" w:styleId="FootnoteText">
     <w:name w:val="footnote text"/>
-    <w:basedOn w:val="Normln"/>
-    <w:link w:val="TextpoznpodarouChar"/>
+    <w:basedOn w:val="Normal"/>
+    <w:link w:val="FootnoteTextChar"/>
     <w:uiPriority w:val="99"/>
     <w:semiHidden/>
     <w:unhideWhenUsed/>
@@ -8120,10 +8113,10 @@
       <w:szCs w:val="20"/>
     </w:rPr>
   </w:style>
-  <w:style w:type="character" w:customStyle="1" w:styleId="TextpoznpodarouChar">
-    <w:name w:val="Text pozn. pod čarou Char"/>
-    <w:basedOn w:val="Standardnpsmoodstavce"/>
-    <w:link w:val="Textpoznpodarou"/>
+  <w:style w:type="character" w:customStyle="1" w:styleId="FootnoteTextChar">
+    <w:name w:val="Footnote Text Char"/>
+    <w:basedOn w:val="DefaultParagraphFont"/>
+    <w:link w:val="FootnoteText"/>
     <w:uiPriority w:val="99"/>
     <w:semiHidden/>
     <w:rsid w:val="00FD6DB5"/>
@@ -8132,9 +8125,9 @@
       <w:szCs w:val="20"/>
     </w:rPr>
   </w:style>
-  <w:style w:type="character" w:styleId="Znakapoznpodarou">
+  <w:style w:type="character" w:styleId="FootnoteReference">
     <w:name w:val="footnote reference"/>
-    <w:basedOn w:val="Standardnpsmoodstavce"/>
+    <w:basedOn w:val="DefaultParagraphFont"/>
     <w:uiPriority w:val="99"/>
     <w:semiHidden/>
     <w:unhideWhenUsed/>
@@ -8143,9 +8136,9 @@
       <w:vertAlign w:val="superscript"/>
     </w:rPr>
   </w:style>
-  <w:style w:type="character" w:styleId="Nevyeenzmnka">
+  <w:style w:type="character" w:styleId="UnresolvedMention">
     <w:name w:val="Unresolved Mention"/>
-    <w:basedOn w:val="Standardnpsmoodstavce"/>
+    <w:basedOn w:val="DefaultParagraphFont"/>
     <w:uiPriority w:val="99"/>
     <w:semiHidden/>
     <w:unhideWhenUsed/>
@@ -8155,10 +8148,10 @@
       <w:shd w:val="clear" w:color="auto" w:fill="E1DFDD"/>
     </w:rPr>
   </w:style>
-  <w:style w:type="paragraph" w:styleId="Textvysvtlivek">
+  <w:style w:type="paragraph" w:styleId="EndnoteText">
     <w:name w:val="endnote text"/>
-    <w:basedOn w:val="Normln"/>
-    <w:link w:val="TextvysvtlivekChar"/>
+    <w:basedOn w:val="Normal"/>
+    <w:link w:val="EndnoteTextChar"/>
     <w:uiPriority w:val="99"/>
     <w:semiHidden/>
     <w:unhideWhenUsed/>
@@ -8171,10 +8164,10 @@
       <w:szCs w:val="20"/>
     </w:rPr>
   </w:style>
-  <w:style w:type="character" w:customStyle="1" w:styleId="TextvysvtlivekChar">
-    <w:name w:val="Text vysvětlivek Char"/>
-    <w:basedOn w:val="Standardnpsmoodstavce"/>
-    <w:link w:val="Textvysvtlivek"/>
+  <w:style w:type="character" w:customStyle="1" w:styleId="EndnoteTextChar">
+    <w:name w:val="Endnote Text Char"/>
+    <w:basedOn w:val="DefaultParagraphFont"/>
+    <w:link w:val="EndnoteText"/>
     <w:uiPriority w:val="99"/>
     <w:semiHidden/>
     <w:rsid w:val="00265B10"/>
@@ -8183,9 +8176,9 @@
       <w:szCs w:val="20"/>
     </w:rPr>
   </w:style>
-  <w:style w:type="character" w:styleId="Odkaznavysvtlivky">
+  <w:style w:type="character" w:styleId="EndnoteReference">
     <w:name w:val="endnote reference"/>
-    <w:basedOn w:val="Standardnpsmoodstavce"/>
+    <w:basedOn w:val="DefaultParagraphFont"/>
     <w:uiPriority w:val="99"/>
     <w:semiHidden/>
     <w:unhideWhenUsed/>
@@ -8499,12 +8492,7 @@
 </file>
 
 <file path=customXml/item2.xml><?xml version="1.0" encoding="utf-8"?>
-<?mso-contentType ?>
-<FormTemplates xmlns="http://schemas.microsoft.com/sharepoint/v3/contenttype/forms">
-  <Display>DocumentLibraryForm</Display>
-  <Edit>DocumentLibraryForm</Edit>
-  <New>DocumentLibraryForm</New>
-</FormTemplates>
+<b:Sources xmlns:b="http://schemas.openxmlformats.org/officeDocument/2006/bibliography" xmlns="http://schemas.openxmlformats.org/officeDocument/2006/bibliography" SelectedStyle="\ISO690Nmerical.XSL" StyleName="ISO 690 – číselná reference" Version="1987"/>
 </file>
 
 <file path=customXml/item3.xml><?xml version="1.0" encoding="utf-8"?>
@@ -8673,7 +8661,12 @@
 </file>
 
 <file path=customXml/item4.xml><?xml version="1.0" encoding="utf-8"?>
-<b:Sources xmlns:b="http://schemas.openxmlformats.org/officeDocument/2006/bibliography" xmlns="http://schemas.openxmlformats.org/officeDocument/2006/bibliography" SelectedStyle="\ISO690Nmerical.XSL" StyleName="ISO 690 – číselná reference" Version="1987"/>
+<?mso-contentType ?>
+<FormTemplates xmlns="http://schemas.microsoft.com/sharepoint/v3/contenttype/forms">
+  <Display>DocumentLibraryForm</Display>
+  <Edit>DocumentLibraryForm</Edit>
+  <New>DocumentLibraryForm</New>
+</FormTemplates>
 </file>
 
 <file path=customXml/itemProps1.xml><?xml version="1.0" encoding="utf-8"?>
@@ -8686,9 +8679,9 @@
 </file>
 
 <file path=customXml/itemProps2.xml><?xml version="1.0" encoding="utf-8"?>
-<ds:datastoreItem xmlns:ds="http://schemas.openxmlformats.org/officeDocument/2006/customXml" ds:itemID="{4FF85B71-35EB-4667-B5A7-25BC67E7B3EE}">
+<ds:datastoreItem xmlns:ds="http://schemas.openxmlformats.org/officeDocument/2006/customXml" ds:itemID="{324DBA31-953D-436A-9E77-D8A7DC4AD694}">
   <ds:schemaRefs>
-    <ds:schemaRef ds:uri="http://schemas.microsoft.com/sharepoint/v3/contenttype/forms"/>
+    <ds:schemaRef ds:uri="http://schemas.openxmlformats.org/officeDocument/2006/bibliography"/>
   </ds:schemaRefs>
 </ds:datastoreItem>
 </file>
@@ -8713,9 +8706,9 @@
 </file>
 
 <file path=customXml/itemProps4.xml><?xml version="1.0" encoding="utf-8"?>
-<ds:datastoreItem xmlns:ds="http://schemas.openxmlformats.org/officeDocument/2006/customXml" ds:itemID="{324DBA31-953D-436A-9E77-D8A7DC4AD694}">
+<ds:datastoreItem xmlns:ds="http://schemas.openxmlformats.org/officeDocument/2006/customXml" ds:itemID="{4FF85B71-35EB-4667-B5A7-25BC67E7B3EE}">
   <ds:schemaRefs>
-    <ds:schemaRef ds:uri="http://schemas.openxmlformats.org/officeDocument/2006/bibliography"/>
+    <ds:schemaRef ds:uri="http://schemas.microsoft.com/sharepoint/v3/contenttype/forms"/>
   </ds:schemaRefs>
 </ds:datastoreItem>
 </file>
--- a/Dokumentace/Dokumentace.docx
+++ b/Dokumentace/Dokumentace.docx
@@ -540,11 +540,9 @@
       <w:r>
         <w:t>Prohlašuji, že jsem ročníkovou práci na téma „</w:t>
       </w:r>
-      <w:proofErr w:type="spellStart"/>
       <w:r>
         <w:t>Survive</w:t>
       </w:r>
-      <w:proofErr w:type="spellEnd"/>
       <w:r>
         <w:t xml:space="preserve">“ vypracoval samostatně a s použitím uvedené literatury a pramenů. </w:t>
       </w:r>
@@ -572,7 +570,19 @@
         <w:t xml:space="preserve">dne </w:t>
       </w:r>
       <w:r>
-        <w:t>12.01.2022</w:t>
+        <w:t>1</w:t>
+      </w:r>
+      <w:r>
+        <w:t>9</w:t>
+      </w:r>
+      <w:r>
+        <w:t>.0</w:t>
+      </w:r>
+      <w:r>
+        <w:t>4</w:t>
+      </w:r>
+      <w:r>
+        <w:t>.2022</w:t>
       </w:r>
     </w:p>
     <w:p>
@@ -659,22 +669,14 @@
         <w:rPr>
           <w:shd w:val="clear" w:color="auto" w:fill="FFFFFF"/>
         </w:rPr>
-        <w:t xml:space="preserve">Bc. Vratislavovi </w:t>
-      </w:r>
-      <w:proofErr w:type="spellStart"/>
+        <w:t>Bc. Vratislavovi Medřickému</w:t>
+      </w:r>
       <w:r>
         <w:rPr>
           <w:shd w:val="clear" w:color="auto" w:fill="FFFFFF"/>
         </w:rPr>
-        <w:t>Medřickému</w:t>
-      </w:r>
-      <w:r>
-        <w:rPr>
-          <w:shd w:val="clear" w:color="auto" w:fill="FFFFFF"/>
-        </w:rPr>
         <w:t>é</w:t>
       </w:r>
-      <w:proofErr w:type="spellEnd"/>
       <w:r>
         <w:rPr>
           <w:shd w:val="clear" w:color="auto" w:fill="FFFFFF"/>
@@ -739,13 +741,11 @@
         <w:t xml:space="preserve"> použité literatury. V úvodu se věnujeme hlavně tomu, jak by měla vypadat dokončená verze naší ročníkové práce. V rešerši jsme psali o hrách, které nás inspirovali k vytvoření naší ročníkové práce a co nás na těchto hrách zaujalo. V praktické části jsme se snažili nastínit, jaké programovací jazyky, aplikace a webové stránky jsme používali pro vývoj naší ročníkové práce. V praktické části jsme představili naše první návrhy</w:t>
       </w:r>
       <w:r>
-        <w:t xml:space="preserve">, které vznikaly již o letních prázdninách a napsali jsme popis pro uživatele. Závěr shrnuje, jak jsme za první pololetí naplnili naše cíle a </w:t>
-      </w:r>
-      <w:proofErr w:type="gramStart"/>
-      <w:r>
-        <w:t>očekávání</w:t>
-      </w:r>
-      <w:proofErr w:type="gramEnd"/>
+        <w:t xml:space="preserve">, které vznikaly již o letních prázdninách a napsali jsme popis pro uživatele. Závěr shrnuje, jak jsme naplnili naše cíle a </w:t>
+      </w:r>
+      <w:r>
+        <w:t>očekávání,</w:t>
+      </w:r>
       <w:r>
         <w:t xml:space="preserve"> a nakonec jsme vypsali literaturu, která nám s prací pomohla.</w:t>
       </w:r>
@@ -827,48 +827,14 @@
       </w:r>
     </w:p>
     <w:p>
-      <w:proofErr w:type="spellStart"/>
-      <w:r>
-        <w:t>Survival</w:t>
-      </w:r>
-      <w:proofErr w:type="spellEnd"/>
-      <w:r>
-        <w:t xml:space="preserve">, Zombie, </w:t>
-      </w:r>
-      <w:proofErr w:type="spellStart"/>
-      <w:r>
-        <w:t>Pixelart</w:t>
-      </w:r>
-      <w:proofErr w:type="spellEnd"/>
-      <w:r>
-        <w:t xml:space="preserve">, </w:t>
+      <w:r>
+        <w:t xml:space="preserve">Survival, Zombie, Pixelart, </w:t>
       </w:r>
       <w:r>
         <w:t xml:space="preserve">Unity, </w:t>
       </w:r>
-      <w:proofErr w:type="spellStart"/>
-      <w:r>
-        <w:t>Crafting</w:t>
-      </w:r>
-      <w:proofErr w:type="spellEnd"/>
-      <w:r>
-        <w:t xml:space="preserve">, Inventář, </w:t>
-      </w:r>
-      <w:proofErr w:type="spellStart"/>
-      <w:r>
-        <w:t>Looting</w:t>
-      </w:r>
-      <w:proofErr w:type="spellEnd"/>
-      <w:r>
-        <w:t xml:space="preserve">, </w:t>
-      </w:r>
-      <w:proofErr w:type="spellStart"/>
-      <w:r>
-        <w:t>Questy</w:t>
-      </w:r>
-      <w:proofErr w:type="spellEnd"/>
-      <w:r>
-        <w:t xml:space="preserve">, Mapa, Objekty </w:t>
+      <w:r>
+        <w:t xml:space="preserve">Crafting, Inventář, Looting, Questy, Mapa, Objekty </w:t>
       </w:r>
     </w:p>
     <w:p>
@@ -917,7 +883,7 @@
         </w:p>
         <w:p>
           <w:pPr>
-            <w:pStyle w:val="TOC1"/>
+            <w:pStyle w:val="Obsah1"/>
             <w:tabs>
               <w:tab w:val="right" w:leader="dot" w:pos="9062"/>
             </w:tabs>
@@ -938,7 +904,7 @@
           <w:hyperlink w:anchor="_Toc92914941" w:history="1">
             <w:r>
               <w:rPr>
-                <w:rStyle w:val="Hyperlink"/>
+                <w:rStyle w:val="Hypertextovodkaz"/>
                 <w:noProof/>
               </w:rPr>
               <w:t>Úvod</w:t>
@@ -995,7 +961,7 @@
         </w:p>
         <w:p>
           <w:pPr>
-            <w:pStyle w:val="TOC1"/>
+            <w:pStyle w:val="Obsah1"/>
             <w:tabs>
               <w:tab w:val="left" w:pos="440"/>
               <w:tab w:val="right" w:leader="dot" w:pos="9062"/>
@@ -1008,7 +974,7 @@
           <w:hyperlink w:anchor="_Toc92914942" w:history="1">
             <w:r>
               <w:rPr>
-                <w:rStyle w:val="Hyperlink"/>
+                <w:rStyle w:val="Hypertextovodkaz"/>
                 <w:noProof/>
               </w:rPr>
               <w:t>1</w:t>
@@ -1022,7 +988,7 @@
             </w:r>
             <w:r>
               <w:rPr>
-                <w:rStyle w:val="Hyperlink"/>
+                <w:rStyle w:val="Hypertextovodkaz"/>
                 <w:noProof/>
               </w:rPr>
               <w:t>Rešerše</w:t>
@@ -1079,7 +1045,7 @@
         </w:p>
         <w:p>
           <w:pPr>
-            <w:pStyle w:val="TOC2"/>
+            <w:pStyle w:val="Obsah2"/>
             <w:tabs>
               <w:tab w:val="left" w:pos="880"/>
               <w:tab w:val="right" w:leader="dot" w:pos="9062"/>
@@ -1092,7 +1058,7 @@
           <w:hyperlink w:anchor="_Toc92914943" w:history="1">
             <w:r>
               <w:rPr>
-                <w:rStyle w:val="Hyperlink"/>
+                <w:rStyle w:val="Hypertextovodkaz"/>
                 <w:noProof/>
               </w:rPr>
               <w:t>1.1</w:t>
@@ -1106,7 +1072,7 @@
             </w:r>
             <w:r>
               <w:rPr>
-                <w:rStyle w:val="Hyperlink"/>
+                <w:rStyle w:val="Hypertextovodkaz"/>
                 <w:noProof/>
               </w:rPr>
               <w:t>7 Days To Die</w:t>
@@ -1163,7 +1129,7 @@
         </w:p>
         <w:p>
           <w:pPr>
-            <w:pStyle w:val="TOC2"/>
+            <w:pStyle w:val="Obsah2"/>
             <w:tabs>
               <w:tab w:val="left" w:pos="880"/>
               <w:tab w:val="right" w:leader="dot" w:pos="9062"/>
@@ -1176,7 +1142,7 @@
           <w:hyperlink w:anchor="_Toc92914944" w:history="1">
             <w:r>
               <w:rPr>
-                <w:rStyle w:val="Hyperlink"/>
+                <w:rStyle w:val="Hypertextovodkaz"/>
                 <w:noProof/>
               </w:rPr>
               <w:t>1.2</w:t>
@@ -1190,7 +1156,7 @@
             </w:r>
             <w:r>
               <w:rPr>
-                <w:rStyle w:val="Hyperlink"/>
+                <w:rStyle w:val="Hypertextovodkaz"/>
                 <w:noProof/>
               </w:rPr>
               <w:t>Stardew Valley</w:t>
@@ -1247,7 +1213,7 @@
         </w:p>
         <w:p>
           <w:pPr>
-            <w:pStyle w:val="TOC1"/>
+            <w:pStyle w:val="Obsah1"/>
             <w:tabs>
               <w:tab w:val="left" w:pos="440"/>
               <w:tab w:val="right" w:leader="dot" w:pos="9062"/>
@@ -1260,7 +1226,7 @@
           <w:hyperlink w:anchor="_Toc92914945" w:history="1">
             <w:r>
               <w:rPr>
-                <w:rStyle w:val="Hyperlink"/>
+                <w:rStyle w:val="Hypertextovodkaz"/>
                 <w:noProof/>
               </w:rPr>
               <w:t>2</w:t>
@@ -1274,7 +1240,7 @@
             </w:r>
             <w:r>
               <w:rPr>
-                <w:rStyle w:val="Hyperlink"/>
+                <w:rStyle w:val="Hypertextovodkaz"/>
                 <w:noProof/>
               </w:rPr>
               <w:t>Technologie</w:t>
@@ -1331,7 +1297,7 @@
         </w:p>
         <w:p>
           <w:pPr>
-            <w:pStyle w:val="TOC2"/>
+            <w:pStyle w:val="Obsah2"/>
             <w:tabs>
               <w:tab w:val="left" w:pos="880"/>
               <w:tab w:val="right" w:leader="dot" w:pos="9062"/>
@@ -1344,7 +1310,7 @@
           <w:hyperlink w:anchor="_Toc92914946" w:history="1">
             <w:r>
               <w:rPr>
-                <w:rStyle w:val="Hyperlink"/>
+                <w:rStyle w:val="Hypertextovodkaz"/>
                 <w:noProof/>
               </w:rPr>
               <w:t>2.1</w:t>
@@ -1358,7 +1324,7 @@
             </w:r>
             <w:r>
               <w:rPr>
-                <w:rStyle w:val="Hyperlink"/>
+                <w:rStyle w:val="Hypertextovodkaz"/>
                 <w:noProof/>
               </w:rPr>
               <w:t>Unity</w:t>
@@ -1415,7 +1381,7 @@
         </w:p>
         <w:p>
           <w:pPr>
-            <w:pStyle w:val="TOC2"/>
+            <w:pStyle w:val="Obsah2"/>
             <w:tabs>
               <w:tab w:val="left" w:pos="880"/>
               <w:tab w:val="right" w:leader="dot" w:pos="9062"/>
@@ -1428,7 +1394,7 @@
           <w:hyperlink w:anchor="_Toc92914947" w:history="1">
             <w:r>
               <w:rPr>
-                <w:rStyle w:val="Hyperlink"/>
+                <w:rStyle w:val="Hypertextovodkaz"/>
                 <w:noProof/>
               </w:rPr>
               <w:t>2.2</w:t>
@@ -1442,7 +1408,7 @@
             </w:r>
             <w:r>
               <w:rPr>
-                <w:rStyle w:val="Hyperlink"/>
+                <w:rStyle w:val="Hypertextovodkaz"/>
                 <w:noProof/>
               </w:rPr>
               <w:t>C#</w:t>
@@ -1499,7 +1465,7 @@
         </w:p>
         <w:p>
           <w:pPr>
-            <w:pStyle w:val="TOC2"/>
+            <w:pStyle w:val="Obsah2"/>
             <w:tabs>
               <w:tab w:val="left" w:pos="880"/>
               <w:tab w:val="right" w:leader="dot" w:pos="9062"/>
@@ -1512,7 +1478,7 @@
           <w:hyperlink w:anchor="_Toc92914948" w:history="1">
             <w:r>
               <w:rPr>
-                <w:rStyle w:val="Hyperlink"/>
+                <w:rStyle w:val="Hypertextovodkaz"/>
                 <w:noProof/>
               </w:rPr>
               <w:t>2.3</w:t>
@@ -1526,7 +1492,7 @@
             </w:r>
             <w:r>
               <w:rPr>
-                <w:rStyle w:val="Hyperlink"/>
+                <w:rStyle w:val="Hypertextovodkaz"/>
                 <w:noProof/>
               </w:rPr>
               <w:t>Libre Sprite</w:t>
@@ -1583,7 +1549,7 @@
         </w:p>
         <w:p>
           <w:pPr>
-            <w:pStyle w:val="TOC2"/>
+            <w:pStyle w:val="Obsah2"/>
             <w:tabs>
               <w:tab w:val="left" w:pos="880"/>
               <w:tab w:val="right" w:leader="dot" w:pos="9062"/>
@@ -1596,7 +1562,7 @@
           <w:hyperlink w:anchor="_Toc92914949" w:history="1">
             <w:r>
               <w:rPr>
-                <w:rStyle w:val="Hyperlink"/>
+                <w:rStyle w:val="Hypertextovodkaz"/>
                 <w:noProof/>
               </w:rPr>
               <w:t>2.4</w:t>
@@ -1610,7 +1576,7 @@
             </w:r>
             <w:r>
               <w:rPr>
-                <w:rStyle w:val="Hyperlink"/>
+                <w:rStyle w:val="Hypertextovodkaz"/>
                 <w:noProof/>
               </w:rPr>
               <w:t>Visual Studio Code</w:t>
@@ -1667,7 +1633,7 @@
         </w:p>
         <w:p>
           <w:pPr>
-            <w:pStyle w:val="TOC2"/>
+            <w:pStyle w:val="Obsah2"/>
             <w:tabs>
               <w:tab w:val="left" w:pos="880"/>
               <w:tab w:val="right" w:leader="dot" w:pos="9062"/>
@@ -1680,7 +1646,7 @@
           <w:hyperlink w:anchor="_Toc92914950" w:history="1">
             <w:r>
               <w:rPr>
-                <w:rStyle w:val="Hyperlink"/>
+                <w:rStyle w:val="Hypertextovodkaz"/>
                 <w:noProof/>
               </w:rPr>
               <w:t>2.5</w:t>
@@ -1694,7 +1660,7 @@
             </w:r>
             <w:r>
               <w:rPr>
-                <w:rStyle w:val="Hyperlink"/>
+                <w:rStyle w:val="Hypertextovodkaz"/>
                 <w:noProof/>
               </w:rPr>
               <w:t>GitHub</w:t>
@@ -1751,7 +1717,7 @@
         </w:p>
         <w:p>
           <w:pPr>
-            <w:pStyle w:val="TOC2"/>
+            <w:pStyle w:val="Obsah2"/>
             <w:tabs>
               <w:tab w:val="left" w:pos="880"/>
               <w:tab w:val="right" w:leader="dot" w:pos="9062"/>
@@ -1764,7 +1730,7 @@
           <w:hyperlink w:anchor="_Toc92914951" w:history="1">
             <w:r>
               <w:rPr>
-                <w:rStyle w:val="Hyperlink"/>
+                <w:rStyle w:val="Hypertextovodkaz"/>
                 <w:noProof/>
               </w:rPr>
               <w:t>2.6</w:t>
@@ -1778,7 +1744,7 @@
             </w:r>
             <w:r>
               <w:rPr>
-                <w:rStyle w:val="Hyperlink"/>
+                <w:rStyle w:val="Hypertextovodkaz"/>
                 <w:noProof/>
               </w:rPr>
               <w:t>Tiled</w:t>
@@ -1835,7 +1801,7 @@
         </w:p>
         <w:p>
           <w:pPr>
-            <w:pStyle w:val="TOC2"/>
+            <w:pStyle w:val="Obsah2"/>
             <w:tabs>
               <w:tab w:val="left" w:pos="880"/>
               <w:tab w:val="right" w:leader="dot" w:pos="9062"/>
@@ -1848,7 +1814,7 @@
           <w:hyperlink w:anchor="_Toc92914952" w:history="1">
             <w:r>
               <w:rPr>
-                <w:rStyle w:val="Hyperlink"/>
+                <w:rStyle w:val="Hypertextovodkaz"/>
                 <w:noProof/>
               </w:rPr>
               <w:t>2.7</w:t>
@@ -1862,7 +1828,7 @@
             </w:r>
             <w:r>
               <w:rPr>
-                <w:rStyle w:val="Hyperlink"/>
+                <w:rStyle w:val="Hypertextovodkaz"/>
                 <w:noProof/>
               </w:rPr>
               <w:t>Trello</w:t>
@@ -1919,7 +1885,7 @@
         </w:p>
         <w:p>
           <w:pPr>
-            <w:pStyle w:val="TOC1"/>
+            <w:pStyle w:val="Obsah1"/>
             <w:tabs>
               <w:tab w:val="left" w:pos="440"/>
               <w:tab w:val="right" w:leader="dot" w:pos="9062"/>
@@ -1932,7 +1898,7 @@
           <w:hyperlink w:anchor="_Toc92914953" w:history="1">
             <w:r>
               <w:rPr>
-                <w:rStyle w:val="Hyperlink"/>
+                <w:rStyle w:val="Hypertextovodkaz"/>
                 <w:noProof/>
               </w:rPr>
               <w:t>3</w:t>
@@ -1946,7 +1912,7 @@
             </w:r>
             <w:r>
               <w:rPr>
-                <w:rStyle w:val="Hyperlink"/>
+                <w:rStyle w:val="Hypertextovodkaz"/>
                 <w:noProof/>
               </w:rPr>
               <w:t>Praktická část</w:t>
@@ -2003,7 +1969,7 @@
         </w:p>
         <w:p>
           <w:pPr>
-            <w:pStyle w:val="TOC2"/>
+            <w:pStyle w:val="Obsah2"/>
             <w:tabs>
               <w:tab w:val="left" w:pos="880"/>
               <w:tab w:val="right" w:leader="dot" w:pos="9062"/>
@@ -2016,7 +1982,7 @@
           <w:hyperlink w:anchor="_Toc92914954" w:history="1">
             <w:r>
               <w:rPr>
-                <w:rStyle w:val="Hyperlink"/>
+                <w:rStyle w:val="Hypertextovodkaz"/>
                 <w:noProof/>
               </w:rPr>
               <w:t>3.1</w:t>
@@ -2030,7 +1996,7 @@
             </w:r>
             <w:r>
               <w:rPr>
-                <w:rStyle w:val="Hyperlink"/>
+                <w:rStyle w:val="Hypertextovodkaz"/>
                 <w:noProof/>
               </w:rPr>
               <w:t>Návrhy</w:t>
@@ -2087,7 +2053,7 @@
         </w:p>
         <w:p>
           <w:pPr>
-            <w:pStyle w:val="TOC2"/>
+            <w:pStyle w:val="Obsah2"/>
             <w:tabs>
               <w:tab w:val="left" w:pos="880"/>
               <w:tab w:val="right" w:leader="dot" w:pos="9062"/>
@@ -2100,7 +2066,7 @@
           <w:hyperlink w:anchor="_Toc92914955" w:history="1">
             <w:r>
               <w:rPr>
-                <w:rStyle w:val="Hyperlink"/>
+                <w:rStyle w:val="Hypertextovodkaz"/>
                 <w:noProof/>
               </w:rPr>
               <w:t>3.2</w:t>
@@ -2114,7 +2080,7 @@
             </w:r>
             <w:r>
               <w:rPr>
-                <w:rStyle w:val="Hyperlink"/>
+                <w:rStyle w:val="Hypertextovodkaz"/>
                 <w:noProof/>
               </w:rPr>
               <w:t>Produktizace</w:t>
@@ -2171,7 +2137,7 @@
         </w:p>
         <w:p>
           <w:pPr>
-            <w:pStyle w:val="TOC2"/>
+            <w:pStyle w:val="Obsah2"/>
             <w:tabs>
               <w:tab w:val="left" w:pos="880"/>
               <w:tab w:val="right" w:leader="dot" w:pos="9062"/>
@@ -2184,7 +2150,7 @@
           <w:hyperlink w:anchor="_Toc92914956" w:history="1">
             <w:r>
               <w:rPr>
-                <w:rStyle w:val="Hyperlink"/>
+                <w:rStyle w:val="Hypertextovodkaz"/>
                 <w:noProof/>
               </w:rPr>
               <w:t>3.3</w:t>
@@ -2198,7 +2164,7 @@
             </w:r>
             <w:r>
               <w:rPr>
-                <w:rStyle w:val="Hyperlink"/>
+                <w:rStyle w:val="Hypertextovodkaz"/>
                 <w:noProof/>
               </w:rPr>
               <w:t>Popis pro uživatele</w:t>
@@ -2255,7 +2221,7 @@
         </w:p>
         <w:p>
           <w:pPr>
-            <w:pStyle w:val="TOC1"/>
+            <w:pStyle w:val="Obsah1"/>
             <w:tabs>
               <w:tab w:val="right" w:leader="dot" w:pos="9062"/>
             </w:tabs>
@@ -2267,7 +2233,7 @@
           <w:hyperlink w:anchor="_Toc92914957" w:history="1">
             <w:r>
               <w:rPr>
-                <w:rStyle w:val="Hyperlink"/>
+                <w:rStyle w:val="Hypertextovodkaz"/>
                 <w:noProof/>
               </w:rPr>
               <w:t>Závěr</w:t>
@@ -2324,7 +2290,7 @@
         </w:p>
         <w:p>
           <w:pPr>
-            <w:pStyle w:val="TOC1"/>
+            <w:pStyle w:val="Obsah1"/>
             <w:tabs>
               <w:tab w:val="right" w:leader="dot" w:pos="9062"/>
             </w:tabs>
@@ -2336,7 +2302,7 @@
           <w:hyperlink w:anchor="_Toc92914958" w:history="1">
             <w:r>
               <w:rPr>
-                <w:rStyle w:val="Hyperlink"/>
+                <w:rStyle w:val="Hypertextovodkaz"/>
                 <w:noProof/>
               </w:rPr>
               <w:t>Použitá literatura</w:t>
@@ -2393,7 +2359,7 @@
         </w:p>
         <w:p>
           <w:pPr>
-            <w:pStyle w:val="TOC1"/>
+            <w:pStyle w:val="Obsah1"/>
             <w:tabs>
               <w:tab w:val="right" w:leader="dot" w:pos="9062"/>
             </w:tabs>
@@ -2405,7 +2371,7 @@
           <w:hyperlink w:anchor="_Toc92914959" w:history="1">
             <w:r>
               <w:rPr>
-                <w:rStyle w:val="Hyperlink"/>
+                <w:rStyle w:val="Hypertextovodkaz"/>
                 <w:noProof/>
               </w:rPr>
               <w:t>Seznam obrázků</w:t>
@@ -2462,7 +2428,7 @@
         </w:p>
         <w:p>
           <w:pPr>
-            <w:pStyle w:val="TOC1"/>
+            <w:pStyle w:val="Obsah1"/>
             <w:tabs>
               <w:tab w:val="right" w:leader="dot" w:pos="9062"/>
             </w:tabs>
@@ -2474,7 +2440,7 @@
           <w:hyperlink w:anchor="_Toc92914960" w:history="1">
             <w:r>
               <w:rPr>
-                <w:rStyle w:val="Hyperlink"/>
+                <w:rStyle w:val="Hypertextovodkaz"/>
                 <w:noProof/>
               </w:rPr>
               <w:t>Obsah média</w:t>
@@ -2575,160 +2541,115 @@
         <w:t xml:space="preserve">těli bychom </w:t>
       </w:r>
       <w:r>
-        <w:t xml:space="preserve">vytvořit </w:t>
-      </w:r>
-      <w:proofErr w:type="gramStart"/>
-      <w:r>
-        <w:t>2D</w:t>
-      </w:r>
-      <w:proofErr w:type="gramEnd"/>
+        <w:t xml:space="preserve">vytvořit 2D </w:t>
+      </w:r>
+      <w:r>
+        <w:t>survival hru, ve které se hráč musí bránit proti zomb</w:t>
+      </w:r>
+      <w:r>
+        <w:t>ie</w:t>
+      </w:r>
+      <w:r>
+        <w:t xml:space="preserve"> a hlavním úkolem je přežít.</w:t>
+      </w:r>
       <w:r>
         <w:t xml:space="preserve"> </w:t>
       </w:r>
-      <w:proofErr w:type="spellStart"/>
-      <w:r>
-        <w:t>survival</w:t>
-      </w:r>
-      <w:proofErr w:type="spellEnd"/>
-      <w:r>
-        <w:t xml:space="preserve"> hru, ve které se hráč musí bránit proti zomb</w:t>
+      <w:r>
+        <w:t>M</w:t>
+      </w:r>
+      <w:r>
+        <w:t>ů</w:t>
+      </w:r>
+      <w:r>
+        <w:t>že sbírat různé materiály</w:t>
+      </w:r>
+      <w:r>
+        <w:t>, předměty a zbraně</w:t>
+      </w:r>
+      <w:r>
+        <w:t xml:space="preserve"> hledáním předmětů v opuštěných budovách, popelnicích nebo jen pohozených batůžcích, </w:t>
+      </w:r>
+      <w:r>
+        <w:t>dále hráč může získávat materiály pomocí kácení stromů a těžby, následně hráč může ze získaných předmětů vyrobit lepší zbraně</w:t>
+      </w:r>
+      <w:r>
+        <w:t>,</w:t>
+      </w:r>
+      <w:r>
+        <w:t xml:space="preserve"> které m</w:t>
+      </w:r>
+      <w:r>
+        <w:t>ů</w:t>
+      </w:r>
+      <w:r>
+        <w:t>že použít na svojí obranu proti zomb</w:t>
       </w:r>
       <w:r>
         <w:t>ie</w:t>
       </w:r>
       <w:r>
-        <w:t xml:space="preserve"> a hlavním úkolem je přežít.</w:t>
-      </w:r>
-      <w:r>
-        <w:t xml:space="preserve"> </w:t>
-      </w:r>
-      <w:r>
-        <w:t>M</w:t>
-      </w:r>
-      <w:r>
-        <w:t>ů</w:t>
-      </w:r>
-      <w:r>
-        <w:t>že sbírat různé materiály</w:t>
-      </w:r>
-      <w:r>
-        <w:t>, předměty a zbraně</w:t>
-      </w:r>
-      <w:r>
-        <w:t xml:space="preserve"> hledáním předmětů v opuštěných budovách, popelnicích nebo jen pohozených batůžcích, </w:t>
-      </w:r>
-      <w:r>
-        <w:t>dále hráč může získávat materiály pomocí kácení stromů a těžby, následně hráč může ze získaných předmětů vyrobit lepší zbraně</w:t>
+        <w:t>, nebo si může vyrobit lepší n</w:t>
+      </w:r>
+      <w:r>
+        <w:t>á</w:t>
+      </w:r>
+      <w:r>
+        <w:t>stroje pro efektivnější získávání surovin.</w:t>
+      </w:r>
+      <w:r>
+        <w:t xml:space="preserve"> Tudíž bude hra mít looting a crafting systém spolu s inventářem.</w:t>
+      </w:r>
+    </w:p>
+    <w:p>
+      <w:r>
+        <w:t>Hráč s</w:t>
+      </w:r>
+      <w:r>
+        <w:t>i bude moci vybrat zda zvolí již vytvo</w:t>
+      </w:r>
+      <w:r>
+        <w:t>ř</w:t>
+      </w:r>
+      <w:r>
+        <w:t xml:space="preserve">enou mapu a nebo zkusí štěstí a nechá si mapu vygenerovat náhodně, mapy budou obsahovat stromy, kameny, opuštěné doly, opuštěné domy, popelnice, a mnoho dalšího, vše bude samozřejmě pro hráče znepříjemněno </w:t>
+      </w:r>
+      <w:r>
+        <w:t>přítomností zombie,</w:t>
+      </w:r>
+      <w:r>
+        <w:t xml:space="preserve"> kt</w:t>
+      </w:r>
+      <w:r>
+        <w:t>e</w:t>
+      </w:r>
+      <w:r>
+        <w:t>ří budou na každém rohu a nebudou se bát na hráče za</w:t>
+      </w:r>
+      <w:r>
+        <w:t>ú</w:t>
+      </w:r>
+      <w:r>
+        <w:t>točit.</w:t>
+      </w:r>
+    </w:p>
+    <w:p>
+      <w:r>
+        <w:t>Hráč se proti zomb</w:t>
+      </w:r>
+      <w:r>
+        <w:t>ie</w:t>
+      </w:r>
+      <w:r>
+        <w:t xml:space="preserve"> bude </w:t>
+      </w:r>
+      <w:r>
+        <w:t>moci bránit více způsoby, bojem na blízko</w:t>
       </w:r>
       <w:r>
         <w:t>,</w:t>
       </w:r>
       <w:r>
-        <w:t xml:space="preserve"> které m</w:t>
-      </w:r>
-      <w:r>
-        <w:t>ů</w:t>
-      </w:r>
-      <w:r>
-        <w:t xml:space="preserve">že použít na </w:t>
-      </w:r>
-      <w:proofErr w:type="gramStart"/>
-      <w:r>
-        <w:t>svojí</w:t>
-      </w:r>
-      <w:proofErr w:type="gramEnd"/>
-      <w:r>
-        <w:t xml:space="preserve"> obranu proti zomb</w:t>
-      </w:r>
-      <w:r>
-        <w:t>ie</w:t>
-      </w:r>
-      <w:r>
-        <w:t>, nebo si může vyrobit lepší n</w:t>
-      </w:r>
-      <w:r>
-        <w:t>á</w:t>
-      </w:r>
-      <w:r>
-        <w:t>stroje pro efektivnější získávání surovin.</w:t>
-      </w:r>
-      <w:r>
-        <w:t xml:space="preserve"> Tudíž bude hra mít </w:t>
-      </w:r>
-      <w:proofErr w:type="spellStart"/>
-      <w:r>
-        <w:t>looting</w:t>
-      </w:r>
-      <w:proofErr w:type="spellEnd"/>
-      <w:r>
-        <w:t xml:space="preserve"> a </w:t>
-      </w:r>
-      <w:proofErr w:type="spellStart"/>
-      <w:r>
-        <w:t>crafting</w:t>
-      </w:r>
-      <w:proofErr w:type="spellEnd"/>
-      <w:r>
-        <w:t xml:space="preserve"> systém spolu s inventářem.</w:t>
-      </w:r>
-    </w:p>
-    <w:p>
-      <w:r>
-        <w:t>Hráč s</w:t>
-      </w:r>
-      <w:r>
-        <w:t xml:space="preserve">i bude moci </w:t>
-      </w:r>
-      <w:proofErr w:type="gramStart"/>
-      <w:r>
-        <w:t>vybrat</w:t>
-      </w:r>
-      <w:proofErr w:type="gramEnd"/>
-      <w:r>
-        <w:t xml:space="preserve"> zda zvolí již vytvo</w:t>
-      </w:r>
-      <w:r>
-        <w:t>ř</w:t>
-      </w:r>
-      <w:r>
-        <w:t xml:space="preserve">enou mapu a nebo zkusí štěstí a nechá si mapu vygenerovat náhodně, mapy budou obsahovat stromy, kameny, opuštěné doly, opuštěné domy, popelnice, a mnoho dalšího, vše bude samozřejmě pro hráče znepříjemněno </w:t>
-      </w:r>
-      <w:r>
-        <w:t>přítomností zombie,</w:t>
-      </w:r>
-      <w:r>
-        <w:t xml:space="preserve"> kt</w:t>
-      </w:r>
-      <w:r>
-        <w:t>e</w:t>
-      </w:r>
-      <w:r>
-        <w:t>ří budou na každém rohu a nebudou se bát na hráče za</w:t>
-      </w:r>
-      <w:r>
-        <w:t>ú</w:t>
-      </w:r>
-      <w:r>
-        <w:t>točit.</w:t>
-      </w:r>
-    </w:p>
-    <w:p>
-      <w:r>
-        <w:t>Hráč se proti zomb</w:t>
-      </w:r>
-      <w:r>
-        <w:t>ie</w:t>
-      </w:r>
-      <w:r>
-        <w:t xml:space="preserve"> bude </w:t>
-      </w:r>
-      <w:r>
-        <w:t>moci bránit více způsoby, bojem na blízko</w:t>
-      </w:r>
-      <w:r>
-        <w:t>,</w:t>
-      </w:r>
-      <w:r>
         <w:t xml:space="preserve"> použitím nože, baseballové pálky a mnoho dalšího, nebo na dálku lukem nebo střelnými zbraněmi. </w:t>
       </w:r>
     </w:p>
@@ -2740,7 +2661,7 @@
     </w:p>
     <w:p>
       <w:pPr>
-        <w:pStyle w:val="Heading1"/>
+        <w:pStyle w:val="Nadpis1"/>
         <w:pBdr>
           <w:bottom w:val="single" w:sz="4" w:space="1" w:color="FFC000"/>
         </w:pBdr>
@@ -2754,22 +2675,14 @@
     </w:p>
     <w:p>
       <w:pPr>
-        <w:pStyle w:val="Heading2"/>
+        <w:pStyle w:val="Nadpis2"/>
         <w:pBdr>
           <w:bottom w:val="single" w:sz="4" w:space="0" w:color="FFE79B"/>
         </w:pBdr>
       </w:pPr>
       <w:bookmarkStart w:id="2" w:name="_Toc92914943"/>
       <w:r>
-        <w:t xml:space="preserve">7 </w:t>
-      </w:r>
-      <w:proofErr w:type="spellStart"/>
-      <w:r>
-        <w:t>Days</w:t>
-      </w:r>
-      <w:proofErr w:type="spellEnd"/>
-      <w:r>
-        <w:t xml:space="preserve"> To Die</w:t>
+        <w:t>7 Days To Die</w:t>
       </w:r>
       <w:bookmarkEnd w:id="2"/>
     </w:p>
@@ -2778,23 +2691,7 @@
         <w:jc w:val="left"/>
       </w:pPr>
       <w:r>
-        <w:t xml:space="preserve">7 </w:t>
-      </w:r>
-      <w:proofErr w:type="spellStart"/>
-      <w:r>
-        <w:t>Days</w:t>
-      </w:r>
-      <w:proofErr w:type="spellEnd"/>
-      <w:r>
-        <w:t xml:space="preserve"> to Die je </w:t>
-      </w:r>
-      <w:proofErr w:type="spellStart"/>
-      <w:r>
-        <w:t>survival</w:t>
-      </w:r>
-      <w:proofErr w:type="spellEnd"/>
-      <w:r>
-        <w:t xml:space="preserve"> hra s otevřeným světem, ve kterém se nachází spousta zombie a vaším</w:t>
+        <w:t>7 Days to Die je survival hra s otevřeným světem, ve kterém se nachází spousta zombie a vaším</w:t>
       </w:r>
       <w:r>
         <w:t xml:space="preserve"> hlavním</w:t>
@@ -2803,63 +2700,10 @@
         <w:t xml:space="preserve"> úkolem je přežít. </w:t>
       </w:r>
       <w:r>
-        <w:t>Kromě tohoto hlavního úkolu jsou ve hře také „</w:t>
-      </w:r>
-      <w:proofErr w:type="spellStart"/>
-      <w:r>
-        <w:t>questy</w:t>
-      </w:r>
-      <w:proofErr w:type="spellEnd"/>
-      <w:r>
-        <w:t xml:space="preserve">“, neboli menší úkoly, jejichž splněním můžete získat </w:t>
-      </w:r>
-      <w:proofErr w:type="spellStart"/>
-      <w:r>
-        <w:t>itemy</w:t>
-      </w:r>
-      <w:proofErr w:type="spellEnd"/>
-      <w:r>
-        <w:t xml:space="preserve">. Také nesmíme zapomenout na </w:t>
-      </w:r>
-      <w:proofErr w:type="spellStart"/>
-      <w:r>
-        <w:t>looting</w:t>
-      </w:r>
-      <w:proofErr w:type="spellEnd"/>
-      <w:r>
-        <w:t xml:space="preserve"> systém, který funguje tak, že díky prohledáváním různých popelnic nebo starých domů můžeme získat </w:t>
-      </w:r>
-      <w:proofErr w:type="spellStart"/>
-      <w:r>
-        <w:t>itemy</w:t>
-      </w:r>
-      <w:proofErr w:type="spellEnd"/>
-      <w:r>
-        <w:t xml:space="preserve"> (stejně tak, jako při plnění již zmíněných </w:t>
-      </w:r>
-      <w:proofErr w:type="spellStart"/>
-      <w:r>
-        <w:t>questů</w:t>
-      </w:r>
-      <w:proofErr w:type="spellEnd"/>
-      <w:r>
-        <w:t xml:space="preserve">) a ty následně můžete použít pro výrobu jiných důležitějších </w:t>
-      </w:r>
-      <w:proofErr w:type="spellStart"/>
-      <w:r>
-        <w:t>itemů</w:t>
-      </w:r>
-      <w:proofErr w:type="spellEnd"/>
-      <w:r>
-        <w:t xml:space="preserve">. Tato hra nás inspirovala hlavně tematikou a již zmíněným </w:t>
-      </w:r>
-      <w:proofErr w:type="spellStart"/>
-      <w:r>
-        <w:t>looting</w:t>
-      </w:r>
-      <w:proofErr w:type="spellEnd"/>
-      <w:r>
-        <w:t xml:space="preserve"> systémem.</w:t>
+        <w:t>Kromě tohoto hlavního úkolu jsou ve hře také „questy“, neboli menší úkoly, jejichž splněním můžete získat itemy. Také nesmíme zapomenout na looting systém, který funguje tak, že díky prohledáváním různých popelnic nebo starých domů můžeme získat itemy</w:t>
+      </w:r>
+      <w:r>
+        <w:t xml:space="preserve"> (stejně tak, jako při plnění již zmíněných questů) a ty následně můžete použít pro výrobu jiných důležitějších itemů. Tato hra nás inspirovala hlavně tematikou a již zmíněným looting systémem.</w:t>
       </w:r>
     </w:p>
     <w:p>
@@ -2921,7 +2765,7 @@
     </w:p>
     <w:p>
       <w:pPr>
-        <w:pStyle w:val="Caption"/>
+        <w:pStyle w:val="Titulek"/>
         <w:jc w:val="left"/>
         <w:rPr>
           <w:rFonts w:ascii="Arial" w:hAnsi="Arial" w:cs="Arial"/>
@@ -2936,32 +2780,29 @@
       <w:r>
         <w:t xml:space="preserve">Obrázek </w:t>
       </w:r>
-      <w:fldSimple w:instr=" SEQ Obrázek \* ARABIC ">
-        <w:r>
-          <w:rPr>
-            <w:noProof/>
-          </w:rPr>
-          <w:t>1</w:t>
-        </w:r>
-      </w:fldSimple>
-      <w:r>
-        <w:t xml:space="preserve">: 7 </w:t>
-      </w:r>
-      <w:proofErr w:type="spellStart"/>
-      <w:r>
-        <w:t>Days</w:t>
-      </w:r>
-      <w:proofErr w:type="spellEnd"/>
-      <w:r>
-        <w:t xml:space="preserve"> to </w:t>
-      </w:r>
-      <w:proofErr w:type="spellStart"/>
-      <w:r>
-        <w:t>die</w:t>
-      </w:r>
-      <w:proofErr w:type="spellEnd"/>
-      <w:r>
-        <w:t xml:space="preserve"> logo</w:t>
+      <w:r>
+        <w:fldChar w:fldCharType="begin"/>
+      </w:r>
+      <w:r>
+        <w:instrText xml:space="preserve"> SEQ Obrázek \* ARABIC </w:instrText>
+      </w:r>
+      <w:r>
+        <w:fldChar w:fldCharType="separate"/>
+      </w:r>
+      <w:r>
+        <w:rPr>
+          <w:noProof/>
+        </w:rPr>
+        <w:t>1</w:t>
+      </w:r>
+      <w:r>
+        <w:rPr>
+          <w:noProof/>
+        </w:rPr>
+        <w:fldChar w:fldCharType="end"/>
+      </w:r>
+      <w:r>
+        <w:t>: 7 Days to die logo</w:t>
       </w:r>
       <w:bookmarkEnd w:id="3"/>
       <w:bookmarkEnd w:id="4"/>
@@ -3025,7 +2866,7 @@
     </w:p>
     <w:p>
       <w:pPr>
-        <w:pStyle w:val="Caption"/>
+        <w:pStyle w:val="Titulek"/>
         <w:jc w:val="left"/>
         <w:rPr>
           <w:rFonts w:ascii="Arial" w:hAnsi="Arial" w:cs="Arial"/>
@@ -3040,40 +2881,32 @@
       <w:r>
         <w:t xml:space="preserve">Obrázek </w:t>
       </w:r>
-      <w:fldSimple w:instr=" SEQ Obrázek \* ARABIC ">
-        <w:r>
-          <w:rPr>
-            <w:noProof/>
-          </w:rPr>
-          <w:t>2</w:t>
-        </w:r>
-      </w:fldSimple>
-      <w:r>
-        <w:t xml:space="preserve">: 7 </w:t>
-      </w:r>
-      <w:proofErr w:type="spellStart"/>
-      <w:r>
-        <w:t>Days</w:t>
-      </w:r>
-      <w:proofErr w:type="spellEnd"/>
-      <w:r>
-        <w:t xml:space="preserve"> to </w:t>
-      </w:r>
-      <w:proofErr w:type="spellStart"/>
-      <w:r>
-        <w:t>die</w:t>
-      </w:r>
-      <w:proofErr w:type="spellEnd"/>
-      <w:r>
-        <w:t xml:space="preserve"> </w:t>
-      </w:r>
-      <w:proofErr w:type="spellStart"/>
-      <w:r>
-        <w:t>gameplay</w:t>
+      <w:r>
+        <w:fldChar w:fldCharType="begin"/>
+      </w:r>
+      <w:r>
+        <w:instrText xml:space="preserve"> SEQ Obrázek \* ARABIC </w:instrText>
+      </w:r>
+      <w:r>
+        <w:fldChar w:fldCharType="separate"/>
+      </w:r>
+      <w:r>
+        <w:rPr>
+          <w:noProof/>
+        </w:rPr>
+        <w:t>2</w:t>
+      </w:r>
+      <w:r>
+        <w:rPr>
+          <w:noProof/>
+        </w:rPr>
+        <w:fldChar w:fldCharType="end"/>
+      </w:r>
+      <w:r>
+        <w:t>: 7 Days to die gameplay</w:t>
       </w:r>
       <w:bookmarkEnd w:id="5"/>
       <w:bookmarkEnd w:id="6"/>
-      <w:proofErr w:type="spellEnd"/>
     </w:p>
     <w:p>
       <w:pPr>
@@ -3149,69 +2982,27 @@
     </w:p>
     <w:p>
       <w:pPr>
-        <w:pStyle w:val="Heading2"/>
+        <w:pStyle w:val="Nadpis2"/>
         <w:pBdr>
           <w:bottom w:val="single" w:sz="4" w:space="0" w:color="FFE79B"/>
         </w:pBdr>
       </w:pPr>
       <w:bookmarkStart w:id="7" w:name="_Toc92914944"/>
-      <w:proofErr w:type="spellStart"/>
       <w:r>
         <w:lastRenderedPageBreak/>
-        <w:t>Stardew</w:t>
-      </w:r>
-      <w:proofErr w:type="spellEnd"/>
-      <w:r>
-        <w:t xml:space="preserve"> </w:t>
-      </w:r>
-      <w:proofErr w:type="spellStart"/>
-      <w:r>
-        <w:t>Valley</w:t>
+        <w:t>Stardew Valley</w:t>
       </w:r>
       <w:bookmarkEnd w:id="7"/>
-      <w:proofErr w:type="spellEnd"/>
     </w:p>
     <w:p>
       <w:pPr>
         <w:jc w:val="left"/>
       </w:pPr>
       <w:r>
-        <w:t>Jedná se o top-</w:t>
-      </w:r>
-      <w:proofErr w:type="spellStart"/>
-      <w:r>
-        <w:t>down</w:t>
-      </w:r>
-      <w:proofErr w:type="spellEnd"/>
-      <w:r>
-        <w:t xml:space="preserve"> </w:t>
-      </w:r>
-      <w:proofErr w:type="spellStart"/>
-      <w:r>
-        <w:t>view</w:t>
-      </w:r>
-      <w:proofErr w:type="spellEnd"/>
-      <w:r>
-        <w:t xml:space="preserve"> hru, ve které se nacházíte a farmě zděděné po vašem dědečkovi. Hlavním úkolem hry je farmaření</w:t>
-      </w:r>
-      <w:r>
-        <w:t xml:space="preserve">. Hra má již </w:t>
-      </w:r>
-      <w:proofErr w:type="spellStart"/>
-      <w:r>
-        <w:t>předvytvořený</w:t>
-      </w:r>
-      <w:proofErr w:type="spellEnd"/>
-      <w:r>
-        <w:t xml:space="preserve"> svět. Také má svůj vlastní </w:t>
-      </w:r>
-      <w:proofErr w:type="spellStart"/>
-      <w:r>
-        <w:t>mining</w:t>
-      </w:r>
-      <w:proofErr w:type="spellEnd"/>
-      <w:r>
-        <w:t xml:space="preserve"> systém, který byl spolu s celkovým designem hry největší inspirací pro naší ročníkovou práci.</w:t>
+        <w:t>Jedná se o top-down view hru, ve které se nacházíte a farmě zděděné po vašem dědečkovi. Hlavním úkolem hry je farmaření</w:t>
+      </w:r>
+      <w:r>
+        <w:t>. Hra má již předvytvořený svět. Také má svůj vlastní mining systém, který byl spolu s celkovým designem hry největší inspirací pro naší ročníkovou práci.</w:t>
       </w:r>
     </w:p>
     <w:p>
@@ -3268,7 +3059,7 @@
     </w:p>
     <w:p>
       <w:pPr>
-        <w:pStyle w:val="Caption"/>
+        <w:pStyle w:val="Titulek"/>
         <w:jc w:val="left"/>
       </w:pPr>
       <w:bookmarkStart w:id="8" w:name="_Toc92868095"/>
@@ -3276,35 +3067,35 @@
       <w:r>
         <w:t xml:space="preserve">Obrázek </w:t>
       </w:r>
-      <w:fldSimple w:instr=" SEQ Obrázek \* ARABIC ">
-        <w:r>
-          <w:rPr>
-            <w:noProof/>
-          </w:rPr>
-          <w:t>3</w:t>
-        </w:r>
-      </w:fldSimple>
+      <w:r>
+        <w:fldChar w:fldCharType="begin"/>
+      </w:r>
+      <w:r>
+        <w:instrText xml:space="preserve"> SEQ Obrázek \* ARABIC </w:instrText>
+      </w:r>
+      <w:r>
+        <w:fldChar w:fldCharType="separate"/>
+      </w:r>
+      <w:r>
+        <w:rPr>
+          <w:noProof/>
+        </w:rPr>
+        <w:t>3</w:t>
+      </w:r>
+      <w:r>
+        <w:rPr>
+          <w:noProof/>
+        </w:rPr>
+        <w:fldChar w:fldCharType="end"/>
+      </w:r>
       <w:r>
         <w:t>:</w:t>
       </w:r>
       <w:r>
         <w:t xml:space="preserve"> </w:t>
       </w:r>
-      <w:proofErr w:type="spellStart"/>
-      <w:r>
-        <w:t>Stardew</w:t>
-      </w:r>
-      <w:proofErr w:type="spellEnd"/>
-      <w:r>
-        <w:t xml:space="preserve"> </w:t>
-      </w:r>
-      <w:proofErr w:type="spellStart"/>
-      <w:r>
-        <w:t>valley</w:t>
-      </w:r>
-      <w:proofErr w:type="spellEnd"/>
-      <w:r>
-        <w:t xml:space="preserve"> logo</w:t>
+      <w:r>
+        <w:t>Stardew valley logo</w:t>
       </w:r>
       <w:bookmarkEnd w:id="8"/>
       <w:bookmarkEnd w:id="9"/>
@@ -3363,7 +3154,7 @@
     </w:p>
     <w:p>
       <w:pPr>
-        <w:pStyle w:val="Caption"/>
+        <w:pStyle w:val="Titulek"/>
         <w:jc w:val="left"/>
       </w:pPr>
       <w:bookmarkStart w:id="10" w:name="_Toc92868096"/>
@@ -3371,40 +3162,32 @@
       <w:r>
         <w:t xml:space="preserve">Obrázek </w:t>
       </w:r>
-      <w:fldSimple w:instr=" SEQ Obrázek \* ARABIC ">
-        <w:r>
-          <w:rPr>
-            <w:noProof/>
-          </w:rPr>
-          <w:t>4</w:t>
-        </w:r>
-      </w:fldSimple>
-      <w:r>
-        <w:t xml:space="preserve">: </w:t>
-      </w:r>
-      <w:proofErr w:type="spellStart"/>
-      <w:r>
-        <w:t>Stardew</w:t>
-      </w:r>
-      <w:proofErr w:type="spellEnd"/>
-      <w:r>
-        <w:t xml:space="preserve"> </w:t>
-      </w:r>
-      <w:proofErr w:type="spellStart"/>
-      <w:r>
-        <w:t>valley</w:t>
-      </w:r>
-      <w:proofErr w:type="spellEnd"/>
-      <w:r>
-        <w:t xml:space="preserve"> </w:t>
-      </w:r>
-      <w:proofErr w:type="spellStart"/>
-      <w:r>
-        <w:t>gameplay</w:t>
+      <w:r>
+        <w:fldChar w:fldCharType="begin"/>
+      </w:r>
+      <w:r>
+        <w:instrText xml:space="preserve"> SEQ Obrázek \* ARABIC </w:instrText>
+      </w:r>
+      <w:r>
+        <w:fldChar w:fldCharType="separate"/>
+      </w:r>
+      <w:r>
+        <w:rPr>
+          <w:noProof/>
+        </w:rPr>
+        <w:t>4</w:t>
+      </w:r>
+      <w:r>
+        <w:rPr>
+          <w:noProof/>
+        </w:rPr>
+        <w:fldChar w:fldCharType="end"/>
+      </w:r>
+      <w:r>
+        <w:t>: Stardew valley gameplay</w:t>
       </w:r>
       <w:bookmarkEnd w:id="10"/>
       <w:bookmarkEnd w:id="11"/>
-      <w:proofErr w:type="spellEnd"/>
     </w:p>
     <w:p>
       <w:pPr>
@@ -3416,7 +3199,7 @@
     </w:p>
     <w:p>
       <w:pPr>
-        <w:pStyle w:val="Heading1"/>
+        <w:pStyle w:val="Nadpis1"/>
         <w:pBdr>
           <w:bottom w:val="single" w:sz="4" w:space="1" w:color="FFC000"/>
         </w:pBdr>
@@ -3430,7 +3213,7 @@
     </w:p>
     <w:p>
       <w:pPr>
-        <w:pStyle w:val="Heading2"/>
+        <w:pStyle w:val="Nadpis2"/>
         <w:pBdr>
           <w:bottom w:val="single" w:sz="4" w:space="0" w:color="FFE79B"/>
         </w:pBdr>
@@ -3443,90 +3226,24 @@
     </w:p>
     <w:p>
       <w:r>
-        <w:t xml:space="preserve">UNITY je herní </w:t>
-      </w:r>
-      <w:proofErr w:type="spellStart"/>
-      <w:r>
-        <w:t>engine</w:t>
-      </w:r>
-      <w:proofErr w:type="spellEnd"/>
-      <w:r>
-        <w:t>, který jsem využil k tvorbě hry.</w:t>
-      </w:r>
-    </w:p>
-    <w:p>
-      <w:proofErr w:type="spellStart"/>
-      <w:r>
-        <w:t>Engine</w:t>
-      </w:r>
-      <w:proofErr w:type="spellEnd"/>
-      <w:r>
-        <w:t xml:space="preserve"> na vytváření počítačových, konzolových, mobilních a </w:t>
-      </w:r>
-      <w:proofErr w:type="spellStart"/>
-      <w:r>
-        <w:t>webovách</w:t>
-      </w:r>
-      <w:proofErr w:type="spellEnd"/>
-      <w:r>
-        <w:t xml:space="preserve"> her. Poskytuje možnost vytváření </w:t>
-      </w:r>
-      <w:proofErr w:type="gramStart"/>
-      <w:r>
-        <w:t>2D</w:t>
-      </w:r>
-      <w:proofErr w:type="gramEnd"/>
-      <w:r>
-        <w:t xml:space="preserve"> i 3D her</w:t>
+        <w:t>UNITY je herní engine, který jsem využil k tvorbě hry.</w:t>
+      </w:r>
+    </w:p>
+    <w:p>
+      <w:r>
+        <w:t>Engine na vytváření počítačových, konzolových, mobilních a webovách her. Poskytuje možnost vytváření 2D i 3D her</w:t>
       </w:r>
       <w:r>
         <w:t xml:space="preserve">. Unity </w:t>
       </w:r>
       <w:r>
-        <w:t xml:space="preserve">obsahuje komponenty jako vykreslovací </w:t>
-      </w:r>
-      <w:proofErr w:type="spellStart"/>
-      <w:r>
-        <w:t>engine</w:t>
-      </w:r>
-      <w:proofErr w:type="spellEnd"/>
-      <w:r>
-        <w:t xml:space="preserve">, fyzikální </w:t>
-      </w:r>
-      <w:proofErr w:type="spellStart"/>
-      <w:r>
-        <w:t>engine</w:t>
-      </w:r>
-      <w:proofErr w:type="spellEnd"/>
-      <w:r>
-        <w:t xml:space="preserve">, zvukový </w:t>
-      </w:r>
-      <w:proofErr w:type="spellStart"/>
-      <w:r>
-        <w:t>engine</w:t>
-      </w:r>
-      <w:proofErr w:type="spellEnd"/>
-      <w:r>
-        <w:t xml:space="preserve"> a další.</w:t>
-      </w:r>
-    </w:p>
-    <w:p>
-      <w:r>
-        <w:t xml:space="preserve">Hlavním konkurentem je </w:t>
-      </w:r>
-      <w:proofErr w:type="spellStart"/>
-      <w:r>
-        <w:t>Unreal</w:t>
-      </w:r>
-      <w:proofErr w:type="spellEnd"/>
-      <w:r>
-        <w:t xml:space="preserve"> </w:t>
-      </w:r>
-      <w:proofErr w:type="spellStart"/>
-      <w:r>
-        <w:t>Engine</w:t>
-      </w:r>
-      <w:proofErr w:type="spellEnd"/>
+        <w:t>obsahuje komponenty jako vykreslovací engine, fyzikální engine, zvukový engine a další.</w:t>
+      </w:r>
+    </w:p>
+    <w:p>
+      <w:r>
+        <w:t>Hlavním konkurentem je Unreal Engine</w:t>
+      </w:r>
       <w:r>
         <w:t>.</w:t>
       </w:r>
@@ -3534,7 +3251,7 @@
     <w:p/>
     <w:p>
       <w:pPr>
-        <w:pStyle w:val="Heading2"/>
+        <w:pStyle w:val="Nadpis2"/>
         <w:pBdr>
           <w:bottom w:val="single" w:sz="4" w:space="0" w:color="FFE79B"/>
         </w:pBdr>
@@ -3565,7 +3282,7 @@
       </w:r>
       <w:r>
         <w:rPr>
-          <w:rStyle w:val="FootnoteReference"/>
+          <w:rStyle w:val="Znakapoznpodarou"/>
         </w:rPr>
         <w:footnoteReference w:id="1"/>
       </w:r>
@@ -3577,19 +3294,14 @@
     </w:p>
     <w:p>
       <w:pPr>
-        <w:pStyle w:val="Heading2"/>
+        <w:pStyle w:val="Nadpis2"/>
         <w:pBdr>
           <w:bottom w:val="single" w:sz="4" w:space="0" w:color="FFE79B"/>
         </w:pBdr>
       </w:pPr>
       <w:bookmarkStart w:id="15" w:name="_Toc92914948"/>
-      <w:proofErr w:type="spellStart"/>
-      <w:r>
-        <w:t>Libre</w:t>
-      </w:r>
-      <w:proofErr w:type="spellEnd"/>
-      <w:r>
-        <w:t xml:space="preserve"> Sprite</w:t>
+      <w:r>
+        <w:t>Libre Sprite</w:t>
       </w:r>
       <w:bookmarkEnd w:id="15"/>
     </w:p>
@@ -3604,26 +3316,16 @@
     <w:p/>
     <w:p>
       <w:pPr>
-        <w:pStyle w:val="Heading2"/>
+        <w:pStyle w:val="Nadpis2"/>
         <w:pBdr>
           <w:bottom w:val="single" w:sz="4" w:space="0" w:color="FFE79B"/>
         </w:pBdr>
       </w:pPr>
       <w:bookmarkStart w:id="16" w:name="_Toc92914949"/>
-      <w:proofErr w:type="spellStart"/>
-      <w:r>
-        <w:t>Visual</w:t>
-      </w:r>
-      <w:proofErr w:type="spellEnd"/>
-      <w:r>
-        <w:t xml:space="preserve"> Studio </w:t>
-      </w:r>
-      <w:proofErr w:type="spellStart"/>
-      <w:r>
-        <w:t>Code</w:t>
+      <w:r>
+        <w:t>Visual Studio Code</w:t>
       </w:r>
       <w:bookmarkEnd w:id="16"/>
-      <w:proofErr w:type="spellEnd"/>
     </w:p>
     <w:p>
       <w:r>
@@ -3643,7 +3345,7 @@
     <w:p/>
     <w:p>
       <w:pPr>
-        <w:pStyle w:val="Heading2"/>
+        <w:pStyle w:val="Nadpis2"/>
         <w:pBdr>
           <w:bottom w:val="single" w:sz="4" w:space="0" w:color="FFE79B"/>
         </w:pBdr>
@@ -3665,20 +3367,12 @@
         <w:t>softwaru</w:t>
       </w:r>
       <w:r>
-        <w:t xml:space="preserve"> pomocí </w:t>
-      </w:r>
-      <w:proofErr w:type="spellStart"/>
-      <w:r>
-        <w:t>verzovacího</w:t>
-      </w:r>
-      <w:proofErr w:type="spellEnd"/>
-      <w:r>
-        <w:t xml:space="preserve"> nástroje GIT </w:t>
-      </w:r>
-    </w:p>
-    <w:p>
-      <w:pPr>
-        <w:pStyle w:val="Heading2"/>
+        <w:t xml:space="preserve"> pomocí verzovacího nástroje GIT </w:t>
+      </w:r>
+    </w:p>
+    <w:p>
+      <w:pPr>
+        <w:pStyle w:val="Nadpis2"/>
         <w:pBdr>
           <w:bottom w:val="single" w:sz="4" w:space="0" w:color="FFE79B"/>
         </w:pBdr>
@@ -3707,28 +3401,21 @@
     </w:p>
     <w:p>
       <w:pPr>
-        <w:pStyle w:val="Heading2"/>
+        <w:pStyle w:val="Nadpis2"/>
         <w:pBdr>
           <w:bottom w:val="single" w:sz="4" w:space="0" w:color="FFE79B"/>
         </w:pBdr>
       </w:pPr>
       <w:bookmarkStart w:id="19" w:name="_Toc92914952"/>
-      <w:proofErr w:type="spellStart"/>
       <w:r>
         <w:lastRenderedPageBreak/>
         <w:t>Trello</w:t>
       </w:r>
       <w:bookmarkEnd w:id="19"/>
-      <w:proofErr w:type="spellEnd"/>
-    </w:p>
-    <w:p>
-      <w:proofErr w:type="spellStart"/>
-      <w:r>
-        <w:t>Trello</w:t>
-      </w:r>
-      <w:proofErr w:type="spellEnd"/>
-      <w:r>
-        <w:t xml:space="preserve"> je w</w:t>
+    </w:p>
+    <w:p>
+      <w:r>
+        <w:t>Trello je w</w:t>
       </w:r>
       <w:r>
         <w:t>eb</w:t>
@@ -3745,7 +3432,7 @@
     </w:p>
     <w:p>
       <w:pPr>
-        <w:pStyle w:val="Heading1"/>
+        <w:pStyle w:val="Nadpis1"/>
         <w:pBdr>
           <w:bottom w:val="single" w:sz="4" w:space="1" w:color="FFC000"/>
         </w:pBdr>
@@ -3762,7 +3449,7 @@
     </w:p>
     <w:p>
       <w:pPr>
-        <w:pStyle w:val="Heading2"/>
+        <w:pStyle w:val="Nadpis2"/>
         <w:pBdr>
           <w:bottom w:val="single" w:sz="4" w:space="0" w:color="FFE79B"/>
         </w:pBdr>
@@ -3775,15 +3462,7 @@
     </w:p>
     <w:p>
       <w:r>
-        <w:t xml:space="preserve">Celý projekt jsme začali vizualizovat na papír, kde jsme si ujasnili cíle, styl textur. Vypsali jsme si, jak má hra fungovat. Na konci návrhové fáze jsme si založili </w:t>
-      </w:r>
-      <w:proofErr w:type="spellStart"/>
-      <w:r>
-        <w:t>Trello</w:t>
-      </w:r>
-      <w:proofErr w:type="spellEnd"/>
-      <w:r>
-        <w:t xml:space="preserve"> nástěnku, kde jsme si určili důležitosti určitých aspektů naší hry.</w:t>
+        <w:t>Celý projekt jsme začali vizualizovat na papír, kde jsme si ujasnili cíle, styl textur. Vypsali jsme si, jak má hra fungovat. Na konci návrhové fáze jsme si založili Trello nástěnku, kde jsme si určili důležitosti určitých aspektů naší hry.</w:t>
       </w:r>
     </w:p>
     <w:p>
@@ -3839,31 +3518,36 @@
     </w:p>
     <w:p>
       <w:pPr>
-        <w:pStyle w:val="Caption"/>
+        <w:pStyle w:val="Titulek"/>
       </w:pPr>
       <w:bookmarkStart w:id="22" w:name="_Toc92868097"/>
       <w:bookmarkStart w:id="23" w:name="_Toc92911837"/>
       <w:r>
         <w:t xml:space="preserve">Obrázek </w:t>
       </w:r>
-      <w:fldSimple w:instr=" SEQ Obrázek \* ARABIC ">
-        <w:r>
-          <w:rPr>
-            <w:noProof/>
-          </w:rPr>
-          <w:t>5</w:t>
-        </w:r>
-      </w:fldSimple>
-      <w:r>
-        <w:t xml:space="preserve">: </w:t>
-      </w:r>
-      <w:proofErr w:type="spellStart"/>
-      <w:r>
-        <w:t>Trello</w:t>
-      </w:r>
-      <w:proofErr w:type="spellEnd"/>
-      <w:r>
-        <w:t xml:space="preserve"> nástěnka</w:t>
+      <w:r>
+        <w:fldChar w:fldCharType="begin"/>
+      </w:r>
+      <w:r>
+        <w:instrText xml:space="preserve"> SEQ Obrázek \* ARABIC </w:instrText>
+      </w:r>
+      <w:r>
+        <w:fldChar w:fldCharType="separate"/>
+      </w:r>
+      <w:r>
+        <w:rPr>
+          <w:noProof/>
+        </w:rPr>
+        <w:t>5</w:t>
+      </w:r>
+      <w:r>
+        <w:rPr>
+          <w:noProof/>
+        </w:rPr>
+        <w:fldChar w:fldCharType="end"/>
+      </w:r>
+      <w:r>
+        <w:t>: Trello nástěnka</w:t>
       </w:r>
       <w:bookmarkEnd w:id="22"/>
       <w:bookmarkEnd w:id="23"/>
@@ -3871,18 +3555,16 @@
     <w:p/>
     <w:p>
       <w:pPr>
-        <w:pStyle w:val="Heading2"/>
+        <w:pStyle w:val="Nadpis2"/>
         <w:pBdr>
           <w:bottom w:val="single" w:sz="4" w:space="1" w:color="FFE79B"/>
         </w:pBdr>
       </w:pPr>
       <w:bookmarkStart w:id="24" w:name="_Toc92914955"/>
-      <w:proofErr w:type="spellStart"/>
       <w:r>
         <w:t>Produktizace</w:t>
       </w:r>
       <w:bookmarkEnd w:id="24"/>
-      <w:proofErr w:type="spellEnd"/>
     </w:p>
     <w:p>
       <w:r>
@@ -3955,33 +3637,20 @@
     </w:p>
     <w:p>
       <w:pPr>
-        <w:pStyle w:val="Caption"/>
+        <w:pStyle w:val="Titulek"/>
       </w:pPr>
       <w:bookmarkStart w:id="25" w:name="_Toc92911838"/>
       <w:r>
         <w:t xml:space="preserve">Obrázek </w:t>
       </w:r>
-      <w:r>
-        <w:fldChar w:fldCharType="begin"/>
-      </w:r>
-      <w:r>
-        <w:instrText xml:space="preserve"> SEQ Obrázek \* ARABIC </w:instrText>
-      </w:r>
-      <w:r>
-        <w:fldChar w:fldCharType="separate"/>
-      </w:r>
-      <w:r>
-        <w:rPr>
-          <w:noProof/>
-        </w:rPr>
-        <w:t>6</w:t>
-      </w:r>
-      <w:r>
-        <w:rPr>
-          <w:noProof/>
-        </w:rPr>
-        <w:fldChar w:fldCharType="end"/>
-      </w:r>
+      <w:fldSimple w:instr=" SEQ Obrázek \* ARABIC ">
+        <w:r>
+          <w:rPr>
+            <w:noProof/>
+          </w:rPr>
+          <w:t>6</w:t>
+        </w:r>
+      </w:fldSimple>
       <w:r>
         <w:t>: Progres hlavní postava a cesta</w:t>
       </w:r>
@@ -3999,16 +3668,11 @@
         <w:t>Dále</w:t>
       </w:r>
       <w:r>
-        <w:t xml:space="preserve"> jsme přidali domy, do kterých půjde v budoucnu vejít a vybírat materiály z interiéru, v neposlední řadě jsme přidali stromy a kameny, které půjdou zničit a získat z nich materiály. Nakonec jsme přidali jeden typ </w:t>
-      </w:r>
-      <w:proofErr w:type="gramStart"/>
-      <w:r>
-        <w:t>zomb</w:t>
+        <w:t xml:space="preserve"> jsme přidali domy, do kterých půjde v budoucnu vejít a vybírat materiály z interiéru, v neposlední řadě jsme přidali stromy a kameny, které půjdou zničit a získat z nich materiály. Nakonec jsme přidali jeden typ zomb</w:t>
       </w:r>
       <w:r>
         <w:t>ie</w:t>
       </w:r>
-      <w:proofErr w:type="gramEnd"/>
       <w:r>
         <w:t xml:space="preserve"> který umí sledovat hráče a pokud se hráč přiblíží hodně blízko zomb</w:t>
       </w:r>
@@ -4037,9 +3701,9 @@
           <w:noProof/>
         </w:rPr>
         <w:drawing>
-          <wp:inline distT="0" distB="0" distL="0" distR="0" wp14:anchorId="07A6B406" wp14:editId="2B8C31D1">
-            <wp:extent cx="3009900" cy="2572096"/>
-            <wp:effectExtent l="0" t="0" r="0" b="0"/>
+          <wp:inline distT="0" distB="0" distL="0" distR="0" wp14:anchorId="07A6B406" wp14:editId="4EFD51A9">
+            <wp:extent cx="2828925" cy="2417445"/>
+            <wp:effectExtent l="0" t="0" r="9525" b="1905"/>
             <wp:docPr id="8" name="Obrázek 8"/>
             <wp:cNvGraphicFramePr>
               <a:graphicFrameLocks xmlns:a="http://schemas.openxmlformats.org/drawingml/2006/main" noChangeAspect="1"/>
@@ -4069,7 +3733,7 @@
                   <pic:spPr bwMode="auto">
                     <a:xfrm>
                       <a:off x="0" y="0"/>
-                      <a:ext cx="3014892" cy="2576362"/>
+                      <a:ext cx="2838358" cy="2425506"/>
                     </a:xfrm>
                     <a:prstGeom prst="rect">
                       <a:avLst/>
@@ -4088,12 +3752,82 @@
     </w:p>
     <w:p>
       <w:pPr>
-        <w:pStyle w:val="Caption"/>
+        <w:pStyle w:val="Titulek"/>
       </w:pPr>
       <w:bookmarkStart w:id="26" w:name="_Toc92911839"/>
       <w:r>
         <w:t xml:space="preserve">Obrázek </w:t>
       </w:r>
+      <w:fldSimple w:instr=" SEQ Obrázek \* ARABIC ">
+        <w:r>
+          <w:rPr>
+            <w:noProof/>
+          </w:rPr>
+          <w:t>7</w:t>
+        </w:r>
+      </w:fldSimple>
+      <w:r>
+        <w:t>: Domy, stromy, zombies</w:t>
+      </w:r>
+      <w:bookmarkEnd w:id="26"/>
+    </w:p>
+    <w:p>
+      <w:r>
+        <w:t>Každému zombie jsem přidali ukazatel životů, takže je jasně vidět, jak moc je zombie poškozen</w:t>
+      </w:r>
+    </w:p>
+    <w:p>
+      <w:pPr>
+        <w:keepNext/>
+      </w:pPr>
+      <w:r>
+        <w:rPr>
+          <w:noProof/>
+        </w:rPr>
+        <w:drawing>
+          <wp:inline distT="0" distB="0" distL="0" distR="0" wp14:anchorId="003FCC7E" wp14:editId="2A94A377">
+            <wp:extent cx="962159" cy="1247949"/>
+            <wp:effectExtent l="0" t="0" r="9525" b="9525"/>
+            <wp:docPr id="9" name="Obrázek 9"/>
+            <wp:cNvGraphicFramePr>
+              <a:graphicFrameLocks xmlns:a="http://schemas.openxmlformats.org/drawingml/2006/main" noChangeAspect="1"/>
+            </wp:cNvGraphicFramePr>
+            <a:graphic xmlns:a="http://schemas.openxmlformats.org/drawingml/2006/main">
+              <a:graphicData uri="http://schemas.openxmlformats.org/drawingml/2006/picture">
+                <pic:pic xmlns:pic="http://schemas.openxmlformats.org/drawingml/2006/picture">
+                  <pic:nvPicPr>
+                    <pic:cNvPr id="1" name=""/>
+                    <pic:cNvPicPr/>
+                  </pic:nvPicPr>
+                  <pic:blipFill>
+                    <a:blip r:embed="rId21"/>
+                    <a:stretch>
+                      <a:fillRect/>
+                    </a:stretch>
+                  </pic:blipFill>
+                  <pic:spPr>
+                    <a:xfrm>
+                      <a:off x="0" y="0"/>
+                      <a:ext cx="962159" cy="1247949"/>
+                    </a:xfrm>
+                    <a:prstGeom prst="rect">
+                      <a:avLst/>
+                    </a:prstGeom>
+                  </pic:spPr>
+                </pic:pic>
+              </a:graphicData>
+            </a:graphic>
+          </wp:inline>
+        </w:drawing>
+      </w:r>
+    </w:p>
+    <w:p>
+      <w:pPr>
+        <w:pStyle w:val="Titulek"/>
+      </w:pPr>
+      <w:r>
+        <w:t xml:space="preserve">Obrázek </w:t>
+      </w:r>
       <w:r>
         <w:fldChar w:fldCharType="begin"/>
       </w:r>
@@ -4107,7 +3841,7 @@
         <w:rPr>
           <w:noProof/>
         </w:rPr>
-        <w:t>7</w:t>
+        <w:t>8</w:t>
       </w:r>
       <w:r>
         <w:rPr>
@@ -4116,19 +3850,112 @@
         <w:fldChar w:fldCharType="end"/>
       </w:r>
       <w:r>
-        <w:t xml:space="preserve">: Domy, stromy, </w:t>
-      </w:r>
-      <w:proofErr w:type="spellStart"/>
-      <w:r>
-        <w:t>zombies</w:t>
-      </w:r>
-      <w:bookmarkEnd w:id="26"/>
-      <w:proofErr w:type="spellEnd"/>
+        <w:t>: Ukazatel poškození</w:t>
+      </w:r>
+    </w:p>
+    <w:p>
+      <w:r>
+        <w:t>Vytvořili jsme kompletní interiér a celý systém na generování nahodných předmětů do určitých boxů podle jejich vzácnosti</w:t>
+      </w:r>
+    </w:p>
+    <w:p>
+      <w:pPr>
+        <w:keepNext/>
+      </w:pPr>
+      <w:r>
+        <w:rPr>
+          <w:noProof/>
+        </w:rPr>
+        <w:drawing>
+          <wp:inline distT="0" distB="0" distL="0" distR="0" wp14:anchorId="234FCDB9" wp14:editId="4793EAA1">
+            <wp:extent cx="3819525" cy="2143851"/>
+            <wp:effectExtent l="0" t="0" r="0" b="8890"/>
+            <wp:docPr id="10" name="Obrázek 10" descr="Obsah obrázku text&#10;&#10;Popis byl vytvořen automaticky"/>
+            <wp:cNvGraphicFramePr>
+              <a:graphicFrameLocks xmlns:a="http://schemas.openxmlformats.org/drawingml/2006/main" noChangeAspect="1"/>
+            </wp:cNvGraphicFramePr>
+            <a:graphic xmlns:a="http://schemas.openxmlformats.org/drawingml/2006/main">
+              <a:graphicData uri="http://schemas.openxmlformats.org/drawingml/2006/picture">
+                <pic:pic xmlns:pic="http://schemas.openxmlformats.org/drawingml/2006/picture">
+                  <pic:nvPicPr>
+                    <pic:cNvPr id="10" name="Obrázek 10" descr="Obsah obrázku text&#10;&#10;Popis byl vytvořen automaticky"/>
+                    <pic:cNvPicPr/>
+                  </pic:nvPicPr>
+                  <pic:blipFill>
+                    <a:blip r:embed="rId22"/>
+                    <a:stretch>
+                      <a:fillRect/>
+                    </a:stretch>
+                  </pic:blipFill>
+                  <pic:spPr>
+                    <a:xfrm>
+                      <a:off x="0" y="0"/>
+                      <a:ext cx="3842983" cy="2157018"/>
+                    </a:xfrm>
+                    <a:prstGeom prst="rect">
+                      <a:avLst/>
+                    </a:prstGeom>
+                  </pic:spPr>
+                </pic:pic>
+              </a:graphicData>
+            </a:graphic>
+          </wp:inline>
+        </w:drawing>
+      </w:r>
+    </w:p>
+    <w:p>
+      <w:pPr>
+        <w:pStyle w:val="Titulek"/>
+      </w:pPr>
+      <w:r>
+        <w:t xml:space="preserve">Obrázek </w:t>
+      </w:r>
+      <w:r>
+        <w:fldChar w:fldCharType="begin"/>
+      </w:r>
+      <w:r>
+        <w:instrText xml:space="preserve"> SEQ Obrázek \* ARABIC </w:instrText>
+      </w:r>
+      <w:r>
+        <w:fldChar w:fldCharType="separate"/>
+      </w:r>
+      <w:r>
+        <w:rPr>
+          <w:noProof/>
+        </w:rPr>
+        <w:t>9</w:t>
+      </w:r>
+      <w:r>
+        <w:rPr>
+          <w:noProof/>
+        </w:rPr>
+        <w:fldChar w:fldCharType="end"/>
+      </w:r>
+      <w:r>
+        <w:t>: Náhodně generovaný loot</w:t>
+      </w:r>
+    </w:p>
+    <w:p>
+      <w:r>
+        <w:lastRenderedPageBreak/>
+        <w:t>Poté jsme implementovali doly, které se dělí na náhodně generovaná patra pomocí procedurálního generování přesněji Random Walk Algorytmu, který zjednodušeně funguje jako náhodně chodící postavička, která za sebou zanechává označená pole, tyto pole poté převedeme na podlahu a tu ohraničíme zdmi.</w:t>
+      </w:r>
+    </w:p>
+    <w:p>
+      <w:r>
+        <w:t>Poté jsme implementovali Crafting systém kde hráč po otevření craftícího menu může vybrat jaký předmět chce vytvořit, a pokud na to má potřebné předměty je mu do inventáře přidán nový předmět a předměty spotřebovány na výrobu jsou zase odebrány.</w:t>
+      </w:r>
+    </w:p>
+    <w:p>
+      <w:r>
+        <w:t>Nakonec jsme přidali systém obchodování, který spočívá zase v jednoduchém menu, ve kterém je náhodně vygenerováno několik předmětů, které za určitou cenu jde zakoupit. Předměty zde jdou také prodat, kliknutím na ně ve svém inventáři, po prodání se předmět odebere z inventáře a přidají se peníze.</w:t>
+      </w:r>
     </w:p>
     <w:p/>
-    <w:p>
-      <w:pPr>
-        <w:pStyle w:val="Heading2"/>
+    <w:p/>
+    <w:p>
+      <w:pPr>
+        <w:pStyle w:val="Nadpis2"/>
         <w:pBdr>
           <w:bottom w:val="single" w:sz="4" w:space="1" w:color="FFE79B"/>
         </w:pBdr>
@@ -4171,15 +3998,10 @@
         <w:t xml:space="preserve"> Hráč také může používat inventář. Na mapě se nachází </w:t>
       </w:r>
       <w:r>
-        <w:t xml:space="preserve">různé skříňky, koše atd., ve kterých je náhodně generovaný </w:t>
-      </w:r>
-      <w:proofErr w:type="spellStart"/>
-      <w:r>
-        <w:t>loot</w:t>
-      </w:r>
-      <w:proofErr w:type="spellEnd"/>
-      <w:r>
-        <w:t>, ten je samozřejmě možné přesouvat do inventáře a naopak.</w:t>
+        <w:t>různé skříňky, koše atd., ve kterých je náhodně generovaný loot, ten je samozřejmě možné přesouvat do inventáře a naopak.</w:t>
+      </w:r>
+      <w:r>
+        <w:t xml:space="preserve"> Hráč může otevřít crafting menu kde si může vytvořit lepší předměty na ochranu nebo na rychlejší sbírání materiálu. Nebo také může navštívit obchodnici, která mu velice ráda prodá nebo od hráče odkoupí předměty.</w:t>
       </w:r>
     </w:p>
     <w:p>
@@ -4201,35 +4023,19 @@
     </w:p>
     <w:p>
       <w:r>
-        <w:t>V tomto školním roce jsme naplnili většinu našich stanovených cílů</w:t>
-      </w:r>
-      <w:r>
-        <w:t xml:space="preserve">, jako první jsme vytvořili </w:t>
-      </w:r>
-      <w:proofErr w:type="spellStart"/>
-      <w:r>
-        <w:t>repozitář</w:t>
-      </w:r>
-      <w:proofErr w:type="spellEnd"/>
-      <w:r>
-        <w:t xml:space="preserve"> na GitHubu, díky němuž jsme spolu mohli sdílet naší práci a zároveň ji mít uloženou na jednom místě, dále jsme se věnovali designu textur a tvorbě mapy. Po dokončení designu nejzákladnějších věcí ve hře jsme se vrhli na základní funkce celé hry – pohyb, udělování poškození, úbytek životů, animace… Do hry jsme samozřejmě přidali hlavní postavu</w:t>
-      </w:r>
-      <w:r>
-        <w:t xml:space="preserve"> a 3 typy zombie, kteří jsou v přítomnosti hlavní postavy schopni hráče pronásledovat a v blízkosti mu udělovat poškození</w:t>
+        <w:t xml:space="preserve">V tomto školním roce jsme naplnili většinu našich stanovených cílů, jako první jsme vytvořili repozitář na GitHubu, díky němuž jsme spolu mohli sdílet naší práci a zároveň ji mít uloženou na jednom místě, dále jsme se věnovali designu textur a tvorbě mapy. Po dokončení designu nejzákladnějších věcí ve hře jsme se vrhli na základní funkce celé hry – pohyb, udělování poškození, úbytek životů, animace… Do hry jsme samozřejmě přidali hlavní postavu a </w:t>
+      </w:r>
+      <w:r>
+        <w:t>2</w:t>
+      </w:r>
+      <w:r>
+        <w:t xml:space="preserve"> typy zombie, kteří jsou v přítomnosti hlavní postavy schopni hráče pronásledovat a v blízkosti mu udělovat poškození</w:t>
       </w:r>
       <w:r>
         <w:t xml:space="preserve"> (ubírat mu životy), hlavní postava dokáže zombie také udělovat poškození</w:t>
       </w:r>
       <w:r>
-        <w:t xml:space="preserve">, v druhém pololetí jsme se také věnovali vylepšení – </w:t>
-      </w:r>
-      <w:proofErr w:type="spellStart"/>
-      <w:r>
-        <w:t>aggro</w:t>
-      </w:r>
-      <w:proofErr w:type="spellEnd"/>
-      <w:r>
-        <w:t xml:space="preserve"> dle vzdálenosti</w:t>
+        <w:t>, v druhém pololetí jsme se také věnovali vylepšení – aggro dle vzdálenosti</w:t>
       </w:r>
       <w:r>
         <w:t>.</w:t>
@@ -4238,37 +4044,25 @@
         <w:t xml:space="preserve"> </w:t>
       </w:r>
       <w:r>
-        <w:t xml:space="preserve">Na textury jsme přidali </w:t>
-      </w:r>
-      <w:proofErr w:type="spellStart"/>
-      <w:r>
-        <w:t>colision</w:t>
-      </w:r>
-      <w:proofErr w:type="spellEnd"/>
-      <w:r>
-        <w:t xml:space="preserve"> boxy, aby se nemohlo stát, že hlavní postava nebo zombie mohou jít mimo mapu, nebo chodit po stromech a domech.</w:t>
-      </w:r>
-      <w:r>
-        <w:t xml:space="preserve"> Do mapy jsme implementovali budovy, stromy, kameny, doly a cesty. Samozřejmě je možné do budov a dolů vstupovat. Budovy jsou vybavené a je v nich možné najít náhodně generovaný </w:t>
-      </w:r>
-      <w:proofErr w:type="spellStart"/>
-      <w:r>
-        <w:t>loot</w:t>
-      </w:r>
-      <w:proofErr w:type="spellEnd"/>
-      <w:r>
-        <w:t>. Doly jsou také náhodně generované a je v nich možné chodit i do nižších pater. Ve hře je plně funkční inventář</w:t>
-      </w:r>
-      <w:r>
-        <w:t>, ze kterého je možné přesouvat předměty, součástí tohoto inventáře je také „</w:t>
-      </w:r>
-      <w:proofErr w:type="spellStart"/>
-      <w:r>
-        <w:t>hotbar</w:t>
-      </w:r>
-      <w:proofErr w:type="spellEnd"/>
-      <w:r>
-        <w:t>“, díky kterému je možné okamžitě používat předměty, které se v něm nachází.</w:t>
+        <w:t>Na textury jsme přidali colision boxy, aby se nemohlo stát, že hlavní postava nebo zombie mohou jít mimo mapu, nebo chodit po stromech a domech.</w:t>
+      </w:r>
+      <w:r>
+        <w:t xml:space="preserve"> Implementovali jsme dynamické měnění sorting layeru které docílí toho že hráč se ve správnou chvíly vykresluje před okolím nebo za ním.</w:t>
+      </w:r>
+      <w:r>
+        <w:t xml:space="preserve"> Do mapy jsme implementovali budovy, stromy, kameny, doly a cesty. Samozřejmě je možné do budov a dolů vstupovat. Budovy jsou vybavené a je v nich možné najít náhodně generovaný loot. Doly jsou také náhodně generované a je v nich možné chodit i do nižších pater. Ve hře je plně funkční inventář</w:t>
+      </w:r>
+      <w:r>
+        <w:t>, ze kterého je možné přesouvat předměty, součástí tohoto inventáře je také „hotbar“, díky kterému je možné okamžitě používat předměty, které se v něm nachází.</w:t>
+      </w:r>
+      <w:r>
+        <w:t xml:space="preserve"> Hráč může také vytvářet předměty z nasbíraných předmětů, a také jsme vytvořili </w:t>
+      </w:r>
+      <w:r>
+        <w:t>obchodnici</w:t>
+      </w:r>
+      <w:r>
+        <w:t xml:space="preserve"> která prodává a nakupuje předměty od hráče.</w:t>
       </w:r>
     </w:p>
     <w:p>
@@ -4276,24 +4070,14 @@
         <w:t xml:space="preserve">Díky tomuto projektu </w:t>
       </w:r>
       <w:r>
-        <w:t xml:space="preserve">jsme se </w:t>
-      </w:r>
-      <w:proofErr w:type="gramStart"/>
-      <w:r>
-        <w:t>oba dva</w:t>
-      </w:r>
-      <w:proofErr w:type="gramEnd"/>
-      <w:r>
-        <w:t xml:space="preserve"> naučili pracovat v novém vývojovém prostředí – Unity, protože jsme se tomu doposud nijak více nevěnovali. S celým projektem nám nejvíce pomáhal pan </w:t>
+        <w:t xml:space="preserve">jsme se oba dva naučili pracovat v novém vývojovém prostředí – Unity, protože jsme se tomu doposud nijak více nevěnovali. S celým projektem nám nejvíce pomáhal pan </w:t>
       </w:r>
       <w:r>
         <w:t xml:space="preserve">Ing. Petr </w:t>
       </w:r>
-      <w:proofErr w:type="spellStart"/>
       <w:r>
         <w:t>Haberzettl</w:t>
       </w:r>
-      <w:proofErr w:type="spellEnd"/>
       <w:r>
         <w:t xml:space="preserve"> a Bc. Vratislav Medřický</w:t>
       </w:r>
@@ -4322,7 +4106,7 @@
     </w:p>
     <w:p>
       <w:pPr>
-        <w:pStyle w:val="ListParagraph"/>
+        <w:pStyle w:val="Odstavecseseznamem"/>
         <w:numPr>
           <w:ilvl w:val="0"/>
           <w:numId w:val="12"/>
@@ -4341,25 +4125,7 @@
           <w:color w:val="212529"/>
           <w:shd w:val="clear" w:color="auto" w:fill="FFFFFF"/>
         </w:rPr>
-        <w:t xml:space="preserve">Unity (herní </w:t>
-      </w:r>
-      <w:proofErr w:type="spellStart"/>
-      <w:r>
-        <w:rPr>
-          <w:rFonts w:cstheme="minorHAnsi"/>
-          <w:color w:val="212529"/>
-          <w:shd w:val="clear" w:color="auto" w:fill="FFFFFF"/>
-        </w:rPr>
-        <w:t>engine</w:t>
-      </w:r>
-      <w:proofErr w:type="spellEnd"/>
-      <w:r>
-        <w:rPr>
-          <w:rFonts w:cstheme="minorHAnsi"/>
-          <w:color w:val="212529"/>
-          <w:shd w:val="clear" w:color="auto" w:fill="FFFFFF"/>
-        </w:rPr>
-        <w:t>). </w:t>
+        <w:t>Unity (herní engine). </w:t>
       </w:r>
       <w:r>
         <w:rPr>
@@ -4369,90 +4135,20 @@
           <w:color w:val="212529"/>
           <w:shd w:val="clear" w:color="auto" w:fill="FFFFFF"/>
         </w:rPr>
-        <w:t xml:space="preserve">Wikipedia: </w:t>
-      </w:r>
-      <w:proofErr w:type="spellStart"/>
-      <w:r>
-        <w:rPr>
-          <w:rFonts w:cstheme="minorHAnsi"/>
-          <w:i/>
-          <w:iCs/>
-          <w:color w:val="212529"/>
-          <w:shd w:val="clear" w:color="auto" w:fill="FFFFFF"/>
-        </w:rPr>
-        <w:t>the</w:t>
-      </w:r>
-      <w:proofErr w:type="spellEnd"/>
-      <w:r>
-        <w:rPr>
-          <w:rFonts w:cstheme="minorHAnsi"/>
-          <w:i/>
-          <w:iCs/>
-          <w:color w:val="212529"/>
-          <w:shd w:val="clear" w:color="auto" w:fill="FFFFFF"/>
-        </w:rPr>
-        <w:t xml:space="preserve"> free </w:t>
-      </w:r>
-      <w:proofErr w:type="spellStart"/>
-      <w:r>
-        <w:rPr>
-          <w:rFonts w:cstheme="minorHAnsi"/>
-          <w:i/>
-          <w:iCs/>
-          <w:color w:val="212529"/>
-          <w:shd w:val="clear" w:color="auto" w:fill="FFFFFF"/>
-        </w:rPr>
-        <w:t>encyclopedia</w:t>
-      </w:r>
-      <w:proofErr w:type="spellEnd"/>
+        <w:t>Wikipedia: the free encyclopedia</w:t>
+      </w:r>
       <w:r>
         <w:rPr>
           <w:rFonts w:cstheme="minorHAnsi"/>
           <w:color w:val="212529"/>
           <w:shd w:val="clear" w:color="auto" w:fill="FFFFFF"/>
         </w:rPr>
-        <w:t xml:space="preserve"> [online]. San Francisco (CA): </w:t>
-      </w:r>
-      <w:proofErr w:type="spellStart"/>
-      <w:r>
-        <w:rPr>
-          <w:rFonts w:cstheme="minorHAnsi"/>
-          <w:color w:val="212529"/>
-          <w:shd w:val="clear" w:color="auto" w:fill="FFFFFF"/>
-        </w:rPr>
-        <w:t>Wikimedia</w:t>
-      </w:r>
-      <w:proofErr w:type="spellEnd"/>
-      <w:r>
-        <w:rPr>
-          <w:rFonts w:cstheme="minorHAnsi"/>
-          <w:color w:val="212529"/>
-          <w:shd w:val="clear" w:color="auto" w:fill="FFFFFF"/>
-        </w:rPr>
-        <w:t xml:space="preserve"> </w:t>
-      </w:r>
-      <w:proofErr w:type="spellStart"/>
-      <w:r>
-        <w:rPr>
-          <w:rFonts w:cstheme="minorHAnsi"/>
-          <w:color w:val="212529"/>
-          <w:shd w:val="clear" w:color="auto" w:fill="FFFFFF"/>
-        </w:rPr>
-        <w:t>Foundation</w:t>
-      </w:r>
-      <w:proofErr w:type="spellEnd"/>
-      <w:r>
-        <w:rPr>
-          <w:rFonts w:cstheme="minorHAnsi"/>
-          <w:color w:val="212529"/>
-          <w:shd w:val="clear" w:color="auto" w:fill="FFFFFF"/>
-        </w:rPr>
-        <w:t xml:space="preserve">, 2022, 21. 11. 2021 [cit. 2022-01-12]. Dostupné z: </w:t>
-      </w:r>
-      <w:hyperlink r:id="rId21" w:history="1">
+        <w:t xml:space="preserve"> [online]. San Francisco (CA): Wikimedia Foundation, 2022, 21. 11. 2021 [cit. 2022-01-12]. Dostupné z: </w:t>
+      </w:r>
+      <w:hyperlink r:id="rId23" w:history="1">
         <w:r>
           <w:rPr>
-            <w:rStyle w:val="Hyperlink"/>
+            <w:rStyle w:val="Hypertextovodkaz"/>
             <w:rFonts w:cstheme="minorHAnsi"/>
             <w:shd w:val="clear" w:color="auto" w:fill="FFFFFF"/>
           </w:rPr>
@@ -4462,7 +4158,7 @@
     </w:p>
     <w:p>
       <w:pPr>
-        <w:pStyle w:val="ListParagraph"/>
+        <w:pStyle w:val="Odstavecseseznamem"/>
         <w:numPr>
           <w:ilvl w:val="0"/>
           <w:numId w:val="12"/>
@@ -4491,90 +4187,20 @@
           <w:color w:val="212529"/>
           <w:shd w:val="clear" w:color="auto" w:fill="FFFFFF"/>
         </w:rPr>
-        <w:t xml:space="preserve">Wikipedia: </w:t>
-      </w:r>
-      <w:proofErr w:type="spellStart"/>
-      <w:r>
-        <w:rPr>
-          <w:rFonts w:cstheme="minorHAnsi"/>
-          <w:i/>
-          <w:iCs/>
-          <w:color w:val="212529"/>
-          <w:shd w:val="clear" w:color="auto" w:fill="FFFFFF"/>
-        </w:rPr>
-        <w:t>the</w:t>
-      </w:r>
-      <w:proofErr w:type="spellEnd"/>
-      <w:r>
-        <w:rPr>
-          <w:rFonts w:cstheme="minorHAnsi"/>
-          <w:i/>
-          <w:iCs/>
-          <w:color w:val="212529"/>
-          <w:shd w:val="clear" w:color="auto" w:fill="FFFFFF"/>
-        </w:rPr>
-        <w:t xml:space="preserve"> free </w:t>
-      </w:r>
-      <w:proofErr w:type="spellStart"/>
-      <w:r>
-        <w:rPr>
-          <w:rFonts w:cstheme="minorHAnsi"/>
-          <w:i/>
-          <w:iCs/>
-          <w:color w:val="212529"/>
-          <w:shd w:val="clear" w:color="auto" w:fill="FFFFFF"/>
-        </w:rPr>
-        <w:t>encyclopedia</w:t>
-      </w:r>
-      <w:proofErr w:type="spellEnd"/>
+        <w:t>Wikipedia: the free encyclopedia</w:t>
+      </w:r>
       <w:r>
         <w:rPr>
           <w:rFonts w:cstheme="minorHAnsi"/>
           <w:color w:val="212529"/>
           <w:shd w:val="clear" w:color="auto" w:fill="FFFFFF"/>
         </w:rPr>
-        <w:t xml:space="preserve"> [online]. San Francisco (CA): </w:t>
-      </w:r>
-      <w:proofErr w:type="spellStart"/>
-      <w:r>
-        <w:rPr>
-          <w:rFonts w:cstheme="minorHAnsi"/>
-          <w:color w:val="212529"/>
-          <w:shd w:val="clear" w:color="auto" w:fill="FFFFFF"/>
-        </w:rPr>
-        <w:t>Wikimedia</w:t>
-      </w:r>
-      <w:proofErr w:type="spellEnd"/>
-      <w:r>
-        <w:rPr>
-          <w:rFonts w:cstheme="minorHAnsi"/>
-          <w:color w:val="212529"/>
-          <w:shd w:val="clear" w:color="auto" w:fill="FFFFFF"/>
-        </w:rPr>
-        <w:t xml:space="preserve"> </w:t>
-      </w:r>
-      <w:proofErr w:type="spellStart"/>
-      <w:r>
-        <w:rPr>
-          <w:rFonts w:cstheme="minorHAnsi"/>
-          <w:color w:val="212529"/>
-          <w:shd w:val="clear" w:color="auto" w:fill="FFFFFF"/>
-        </w:rPr>
-        <w:t>Foundation</w:t>
-      </w:r>
-      <w:proofErr w:type="spellEnd"/>
-      <w:r>
-        <w:rPr>
-          <w:rFonts w:cstheme="minorHAnsi"/>
-          <w:color w:val="212529"/>
-          <w:shd w:val="clear" w:color="auto" w:fill="FFFFFF"/>
-        </w:rPr>
-        <w:t xml:space="preserve">, 2022, 21. 11. 2021 [cit. 2022-01-12]. Dostupné z: </w:t>
-      </w:r>
-      <w:hyperlink r:id="rId22" w:history="1">
+        <w:t xml:space="preserve"> [online]. San Francisco (CA): Wikimedia Foundation, 2022, 21. 11. 2021 [cit. 2022-01-12]. Dostupné z: </w:t>
+      </w:r>
+      <w:hyperlink r:id="rId24" w:history="1">
         <w:r>
           <w:rPr>
-            <w:rStyle w:val="Hyperlink"/>
+            <w:rStyle w:val="Hypertextovodkaz"/>
             <w:rFonts w:cstheme="minorHAnsi"/>
             <w:shd w:val="clear" w:color="auto" w:fill="FFFFFF"/>
           </w:rPr>
@@ -4592,7 +4218,7 @@
     </w:p>
     <w:p>
       <w:pPr>
-        <w:pStyle w:val="ListParagraph"/>
+        <w:pStyle w:val="Odstavecseseznamem"/>
         <w:numPr>
           <w:ilvl w:val="0"/>
           <w:numId w:val="12"/>
@@ -4605,41 +4231,13 @@
           <w:shd w:val="clear" w:color="auto" w:fill="FFFFFF"/>
         </w:rPr>
       </w:pPr>
-      <w:proofErr w:type="spellStart"/>
       <w:r>
         <w:rPr>
           <w:rFonts w:cstheme="minorHAnsi"/>
           <w:color w:val="212529"/>
           <w:shd w:val="clear" w:color="auto" w:fill="FFFFFF"/>
         </w:rPr>
-        <w:t>Visual</w:t>
-      </w:r>
-      <w:proofErr w:type="spellEnd"/>
-      <w:r>
-        <w:rPr>
-          <w:rFonts w:cstheme="minorHAnsi"/>
-          <w:color w:val="212529"/>
-          <w:shd w:val="clear" w:color="auto" w:fill="FFFFFF"/>
-        </w:rPr>
-        <w:t xml:space="preserve"> Studio </w:t>
-      </w:r>
-      <w:proofErr w:type="spellStart"/>
-      <w:r>
-        <w:rPr>
-          <w:rFonts w:cstheme="minorHAnsi"/>
-          <w:color w:val="212529"/>
-          <w:shd w:val="clear" w:color="auto" w:fill="FFFFFF"/>
-        </w:rPr>
-        <w:t>Code</w:t>
-      </w:r>
-      <w:proofErr w:type="spellEnd"/>
-      <w:r>
-        <w:rPr>
-          <w:rFonts w:cstheme="minorHAnsi"/>
-          <w:color w:val="212529"/>
-          <w:shd w:val="clear" w:color="auto" w:fill="FFFFFF"/>
-        </w:rPr>
-        <w:t>. </w:t>
+        <w:t>Visual Studio Code. </w:t>
       </w:r>
       <w:r>
         <w:rPr>
@@ -4649,90 +4247,20 @@
           <w:color w:val="212529"/>
           <w:shd w:val="clear" w:color="auto" w:fill="FFFFFF"/>
         </w:rPr>
-        <w:t xml:space="preserve">Wikipedia: </w:t>
-      </w:r>
-      <w:proofErr w:type="spellStart"/>
-      <w:r>
-        <w:rPr>
-          <w:rFonts w:cstheme="minorHAnsi"/>
-          <w:i/>
-          <w:iCs/>
-          <w:color w:val="212529"/>
-          <w:shd w:val="clear" w:color="auto" w:fill="FFFFFF"/>
-        </w:rPr>
-        <w:t>the</w:t>
-      </w:r>
-      <w:proofErr w:type="spellEnd"/>
-      <w:r>
-        <w:rPr>
-          <w:rFonts w:cstheme="minorHAnsi"/>
-          <w:i/>
-          <w:iCs/>
-          <w:color w:val="212529"/>
-          <w:shd w:val="clear" w:color="auto" w:fill="FFFFFF"/>
-        </w:rPr>
-        <w:t xml:space="preserve"> free </w:t>
-      </w:r>
-      <w:proofErr w:type="spellStart"/>
-      <w:r>
-        <w:rPr>
-          <w:rFonts w:cstheme="minorHAnsi"/>
-          <w:i/>
-          <w:iCs/>
-          <w:color w:val="212529"/>
-          <w:shd w:val="clear" w:color="auto" w:fill="FFFFFF"/>
-        </w:rPr>
-        <w:t>encyclopedia</w:t>
-      </w:r>
-      <w:proofErr w:type="spellEnd"/>
+        <w:t>Wikipedia: the free encyclopedia</w:t>
+      </w:r>
       <w:r>
         <w:rPr>
           <w:rFonts w:cstheme="minorHAnsi"/>
           <w:color w:val="212529"/>
           <w:shd w:val="clear" w:color="auto" w:fill="FFFFFF"/>
         </w:rPr>
-        <w:t xml:space="preserve"> [online]. San Francisco (CA): </w:t>
-      </w:r>
-      <w:proofErr w:type="spellStart"/>
-      <w:r>
-        <w:rPr>
-          <w:rFonts w:cstheme="minorHAnsi"/>
-          <w:color w:val="212529"/>
-          <w:shd w:val="clear" w:color="auto" w:fill="FFFFFF"/>
-        </w:rPr>
-        <w:t>Wikimedia</w:t>
-      </w:r>
-      <w:proofErr w:type="spellEnd"/>
-      <w:r>
-        <w:rPr>
-          <w:rFonts w:cstheme="minorHAnsi"/>
-          <w:color w:val="212529"/>
-          <w:shd w:val="clear" w:color="auto" w:fill="FFFFFF"/>
-        </w:rPr>
-        <w:t xml:space="preserve"> </w:t>
-      </w:r>
-      <w:proofErr w:type="spellStart"/>
-      <w:r>
-        <w:rPr>
-          <w:rFonts w:cstheme="minorHAnsi"/>
-          <w:color w:val="212529"/>
-          <w:shd w:val="clear" w:color="auto" w:fill="FFFFFF"/>
-        </w:rPr>
-        <w:t>Foundation</w:t>
-      </w:r>
-      <w:proofErr w:type="spellEnd"/>
-      <w:r>
-        <w:rPr>
-          <w:rFonts w:cstheme="minorHAnsi"/>
-          <w:color w:val="212529"/>
-          <w:shd w:val="clear" w:color="auto" w:fill="FFFFFF"/>
-        </w:rPr>
-        <w:t xml:space="preserve">, 2022, 29. 10. 2021 [cit. 2022-01-12]. Dostupné z: </w:t>
-      </w:r>
-      <w:hyperlink r:id="rId23" w:history="1">
+        <w:t xml:space="preserve"> [online]. San Francisco (CA): Wikimedia Foundation, 2022, 29. 10. 2021 [cit. 2022-01-12]. Dostupné z: </w:t>
+      </w:r>
+      <w:hyperlink r:id="rId25" w:history="1">
         <w:r>
           <w:rPr>
-            <w:rStyle w:val="Hyperlink"/>
+            <w:rStyle w:val="Hypertextovodkaz"/>
             <w:rFonts w:cstheme="minorHAnsi"/>
             <w:shd w:val="clear" w:color="auto" w:fill="FFFFFF"/>
           </w:rPr>
@@ -4742,7 +4270,7 @@
     </w:p>
     <w:p>
       <w:pPr>
-        <w:pStyle w:val="ListParagraph"/>
+        <w:pStyle w:val="Odstavecseseznamem"/>
         <w:numPr>
           <w:ilvl w:val="0"/>
           <w:numId w:val="12"/>
@@ -4771,90 +4299,20 @@
           <w:color w:val="212529"/>
           <w:shd w:val="clear" w:color="auto" w:fill="FFFFFF"/>
         </w:rPr>
-        <w:t xml:space="preserve">Wikipedia: </w:t>
-      </w:r>
-      <w:proofErr w:type="spellStart"/>
-      <w:r>
-        <w:rPr>
-          <w:rFonts w:cstheme="minorHAnsi"/>
-          <w:i/>
-          <w:iCs/>
-          <w:color w:val="212529"/>
-          <w:shd w:val="clear" w:color="auto" w:fill="FFFFFF"/>
-        </w:rPr>
-        <w:t>the</w:t>
-      </w:r>
-      <w:proofErr w:type="spellEnd"/>
-      <w:r>
-        <w:rPr>
-          <w:rFonts w:cstheme="minorHAnsi"/>
-          <w:i/>
-          <w:iCs/>
-          <w:color w:val="212529"/>
-          <w:shd w:val="clear" w:color="auto" w:fill="FFFFFF"/>
-        </w:rPr>
-        <w:t xml:space="preserve"> free </w:t>
-      </w:r>
-      <w:proofErr w:type="spellStart"/>
-      <w:r>
-        <w:rPr>
-          <w:rFonts w:cstheme="minorHAnsi"/>
-          <w:i/>
-          <w:iCs/>
-          <w:color w:val="212529"/>
-          <w:shd w:val="clear" w:color="auto" w:fill="FFFFFF"/>
-        </w:rPr>
-        <w:t>encyclopedia</w:t>
-      </w:r>
-      <w:proofErr w:type="spellEnd"/>
+        <w:t>Wikipedia: the free encyclopedia</w:t>
+      </w:r>
       <w:r>
         <w:rPr>
           <w:rFonts w:cstheme="minorHAnsi"/>
           <w:color w:val="212529"/>
           <w:shd w:val="clear" w:color="auto" w:fill="FFFFFF"/>
         </w:rPr>
-        <w:t xml:space="preserve"> [online]. San Francisco (CA): </w:t>
-      </w:r>
-      <w:proofErr w:type="spellStart"/>
-      <w:r>
-        <w:rPr>
-          <w:rFonts w:cstheme="minorHAnsi"/>
-          <w:color w:val="212529"/>
-          <w:shd w:val="clear" w:color="auto" w:fill="FFFFFF"/>
-        </w:rPr>
-        <w:t>Wikimedia</w:t>
-      </w:r>
-      <w:proofErr w:type="spellEnd"/>
-      <w:r>
-        <w:rPr>
-          <w:rFonts w:cstheme="minorHAnsi"/>
-          <w:color w:val="212529"/>
-          <w:shd w:val="clear" w:color="auto" w:fill="FFFFFF"/>
-        </w:rPr>
-        <w:t xml:space="preserve"> </w:t>
-      </w:r>
-      <w:proofErr w:type="spellStart"/>
-      <w:r>
-        <w:rPr>
-          <w:rFonts w:cstheme="minorHAnsi"/>
-          <w:color w:val="212529"/>
-          <w:shd w:val="clear" w:color="auto" w:fill="FFFFFF"/>
-        </w:rPr>
-        <w:t>Foundation</w:t>
-      </w:r>
-      <w:proofErr w:type="spellEnd"/>
-      <w:r>
-        <w:rPr>
-          <w:rFonts w:cstheme="minorHAnsi"/>
-          <w:color w:val="212529"/>
-          <w:shd w:val="clear" w:color="auto" w:fill="FFFFFF"/>
-        </w:rPr>
-        <w:t xml:space="preserve">, 2022, 16. 11. 2021 [cit. 2022-01-12]. Dostupné z: </w:t>
-      </w:r>
-      <w:hyperlink r:id="rId24" w:history="1">
+        <w:t xml:space="preserve"> [online]. San Francisco (CA): Wikimedia Foundation, 2022, 16. 11. 2021 [cit. 2022-01-12]. Dostupné z: </w:t>
+      </w:r>
+      <w:hyperlink r:id="rId26" w:history="1">
         <w:r>
           <w:rPr>
-            <w:rStyle w:val="Hyperlink"/>
+            <w:rStyle w:val="Hypertextovodkaz"/>
             <w:rFonts w:cstheme="minorHAnsi"/>
             <w:shd w:val="clear" w:color="auto" w:fill="FFFFFF"/>
           </w:rPr>
@@ -4864,7 +4322,7 @@
     </w:p>
     <w:p>
       <w:pPr>
-        <w:pStyle w:val="ListParagraph"/>
+        <w:pStyle w:val="Odstavecseseznamem"/>
         <w:numPr>
           <w:ilvl w:val="0"/>
           <w:numId w:val="12"/>
@@ -4877,23 +4335,13 @@
           <w:shd w:val="clear" w:color="auto" w:fill="FFFFFF"/>
         </w:rPr>
       </w:pPr>
-      <w:proofErr w:type="spellStart"/>
       <w:r>
         <w:rPr>
           <w:rFonts w:cstheme="minorHAnsi"/>
           <w:color w:val="212529"/>
           <w:shd w:val="clear" w:color="auto" w:fill="FFFFFF"/>
         </w:rPr>
-        <w:t>Trello</w:t>
-      </w:r>
-      <w:proofErr w:type="spellEnd"/>
-      <w:r>
-        <w:rPr>
-          <w:rFonts w:cstheme="minorHAnsi"/>
-          <w:color w:val="212529"/>
-          <w:shd w:val="clear" w:color="auto" w:fill="FFFFFF"/>
-        </w:rPr>
-        <w:t>. </w:t>
+        <w:t>Trello. </w:t>
       </w:r>
       <w:r>
         <w:rPr>
@@ -4903,90 +4351,20 @@
           <w:color w:val="212529"/>
           <w:shd w:val="clear" w:color="auto" w:fill="FFFFFF"/>
         </w:rPr>
-        <w:t xml:space="preserve">Wikipedia: </w:t>
-      </w:r>
-      <w:proofErr w:type="spellStart"/>
-      <w:r>
-        <w:rPr>
-          <w:rFonts w:cstheme="minorHAnsi"/>
-          <w:i/>
-          <w:iCs/>
-          <w:color w:val="212529"/>
-          <w:shd w:val="clear" w:color="auto" w:fill="FFFFFF"/>
-        </w:rPr>
-        <w:t>the</w:t>
-      </w:r>
-      <w:proofErr w:type="spellEnd"/>
-      <w:r>
-        <w:rPr>
-          <w:rFonts w:cstheme="minorHAnsi"/>
-          <w:i/>
-          <w:iCs/>
-          <w:color w:val="212529"/>
-          <w:shd w:val="clear" w:color="auto" w:fill="FFFFFF"/>
-        </w:rPr>
-        <w:t xml:space="preserve"> free </w:t>
-      </w:r>
-      <w:proofErr w:type="spellStart"/>
-      <w:r>
-        <w:rPr>
-          <w:rFonts w:cstheme="minorHAnsi"/>
-          <w:i/>
-          <w:iCs/>
-          <w:color w:val="212529"/>
-          <w:shd w:val="clear" w:color="auto" w:fill="FFFFFF"/>
-        </w:rPr>
-        <w:t>encyclopedia</w:t>
-      </w:r>
-      <w:proofErr w:type="spellEnd"/>
+        <w:t>Wikipedia: the free encyclopedia</w:t>
+      </w:r>
       <w:r>
         <w:rPr>
           <w:rFonts w:cstheme="minorHAnsi"/>
           <w:color w:val="212529"/>
           <w:shd w:val="clear" w:color="auto" w:fill="FFFFFF"/>
         </w:rPr>
-        <w:t xml:space="preserve"> [online]. San Francisco (CA): </w:t>
-      </w:r>
-      <w:proofErr w:type="spellStart"/>
-      <w:r>
-        <w:rPr>
-          <w:rFonts w:cstheme="minorHAnsi"/>
-          <w:color w:val="212529"/>
-          <w:shd w:val="clear" w:color="auto" w:fill="FFFFFF"/>
-        </w:rPr>
-        <w:t>Wikimedia</w:t>
-      </w:r>
-      <w:proofErr w:type="spellEnd"/>
-      <w:r>
-        <w:rPr>
-          <w:rFonts w:cstheme="minorHAnsi"/>
-          <w:color w:val="212529"/>
-          <w:shd w:val="clear" w:color="auto" w:fill="FFFFFF"/>
-        </w:rPr>
-        <w:t xml:space="preserve"> </w:t>
-      </w:r>
-      <w:proofErr w:type="spellStart"/>
-      <w:r>
-        <w:rPr>
-          <w:rFonts w:cstheme="minorHAnsi"/>
-          <w:color w:val="212529"/>
-          <w:shd w:val="clear" w:color="auto" w:fill="FFFFFF"/>
-        </w:rPr>
-        <w:t>Foundation</w:t>
-      </w:r>
-      <w:proofErr w:type="spellEnd"/>
-      <w:r>
-        <w:rPr>
-          <w:rFonts w:cstheme="minorHAnsi"/>
-          <w:color w:val="212529"/>
-          <w:shd w:val="clear" w:color="auto" w:fill="FFFFFF"/>
-        </w:rPr>
-        <w:t xml:space="preserve">, 2022, 28. 5. 2021 [cit. 2022-01-12]. Dostupné z: </w:t>
-      </w:r>
-      <w:hyperlink r:id="rId25" w:history="1">
+        <w:t xml:space="preserve"> [online]. San Francisco (CA): Wikimedia Foundation, 2022, 28. 5. 2021 [cit. 2022-01-12]. Dostupné z: </w:t>
+      </w:r>
+      <w:hyperlink r:id="rId27" w:history="1">
         <w:r>
           <w:rPr>
-            <w:rStyle w:val="Hyperlink"/>
+            <w:rStyle w:val="Hypertextovodkaz"/>
             <w:rFonts w:cstheme="minorHAnsi"/>
             <w:shd w:val="clear" w:color="auto" w:fill="FFFFFF"/>
           </w:rPr>
@@ -4996,7 +4374,7 @@
     </w:p>
     <w:p>
       <w:pPr>
-        <w:pStyle w:val="ListParagraph"/>
+        <w:pStyle w:val="Odstavecseseznamem"/>
         <w:numPr>
           <w:ilvl w:val="0"/>
           <w:numId w:val="12"/>
@@ -5034,7 +4412,7 @@
     </w:p>
     <w:p>
       <w:pPr>
-        <w:pStyle w:val="TableofFigures"/>
+        <w:pStyle w:val="Seznamobrzk"/>
         <w:tabs>
           <w:tab w:val="right" w:pos="9062"/>
         </w:tabs>
@@ -5055,7 +4433,7 @@
       <w:hyperlink w:anchor="_Toc92911833" w:history="1">
         <w:r>
           <w:rPr>
-            <w:rStyle w:val="Hyperlink"/>
+            <w:rStyle w:val="Hypertextovodkaz"/>
             <w:noProof/>
           </w:rPr>
           <w:t>Obrázek 1: 7 Days to die logo</w:t>
@@ -5112,7 +4490,7 @@
     </w:p>
     <w:p>
       <w:pPr>
-        <w:pStyle w:val="TableofFigures"/>
+        <w:pStyle w:val="Seznamobrzk"/>
         <w:tabs>
           <w:tab w:val="right" w:pos="9062"/>
         </w:tabs>
@@ -5124,7 +4502,7 @@
       <w:hyperlink w:anchor="_Toc92911834" w:history="1">
         <w:r>
           <w:rPr>
-            <w:rStyle w:val="Hyperlink"/>
+            <w:rStyle w:val="Hypertextovodkaz"/>
             <w:noProof/>
           </w:rPr>
           <w:t>Obrázek 2: 7 Days to die gameplay</w:t>
@@ -5181,7 +4559,7 @@
     </w:p>
     <w:p>
       <w:pPr>
-        <w:pStyle w:val="TableofFigures"/>
+        <w:pStyle w:val="Seznamobrzk"/>
         <w:tabs>
           <w:tab w:val="right" w:pos="9062"/>
         </w:tabs>
@@ -5193,7 +4571,7 @@
       <w:hyperlink w:anchor="_Toc92911835" w:history="1">
         <w:r>
           <w:rPr>
-            <w:rStyle w:val="Hyperlink"/>
+            <w:rStyle w:val="Hypertextovodkaz"/>
             <w:noProof/>
           </w:rPr>
           <w:t>Obrázek 3: Stardew valley logo</w:t>
@@ -5250,7 +4628,7 @@
     </w:p>
     <w:p>
       <w:pPr>
-        <w:pStyle w:val="TableofFigures"/>
+        <w:pStyle w:val="Seznamobrzk"/>
         <w:tabs>
           <w:tab w:val="right" w:pos="9062"/>
         </w:tabs>
@@ -5262,7 +4640,7 @@
       <w:hyperlink w:anchor="_Toc92911836" w:history="1">
         <w:r>
           <w:rPr>
-            <w:rStyle w:val="Hyperlink"/>
+            <w:rStyle w:val="Hypertextovodkaz"/>
             <w:noProof/>
           </w:rPr>
           <w:t>Obrázek 4: Stardew valley gameplay</w:t>
@@ -5319,7 +4697,7 @@
     </w:p>
     <w:p>
       <w:pPr>
-        <w:pStyle w:val="TableofFigures"/>
+        <w:pStyle w:val="Seznamobrzk"/>
         <w:tabs>
           <w:tab w:val="right" w:pos="9062"/>
         </w:tabs>
@@ -5331,7 +4709,7 @@
       <w:hyperlink w:anchor="_Toc92911837" w:history="1">
         <w:r>
           <w:rPr>
-            <w:rStyle w:val="Hyperlink"/>
+            <w:rStyle w:val="Hypertextovodkaz"/>
             <w:noProof/>
           </w:rPr>
           <w:t>Obrázek 5: Trello nástěnka</w:t>
@@ -5388,7 +4766,7 @@
     </w:p>
     <w:p>
       <w:pPr>
-        <w:pStyle w:val="TableofFigures"/>
+        <w:pStyle w:val="Seznamobrzk"/>
         <w:tabs>
           <w:tab w:val="right" w:pos="9062"/>
         </w:tabs>
@@ -5400,7 +4778,7 @@
       <w:hyperlink w:anchor="_Toc92911838" w:history="1">
         <w:r>
           <w:rPr>
-            <w:rStyle w:val="Hyperlink"/>
+            <w:rStyle w:val="Hypertextovodkaz"/>
             <w:noProof/>
           </w:rPr>
           <w:t>Obrázek 6: Progres hlavní postava a cesta</w:t>
@@ -5457,7 +4835,7 @@
     </w:p>
     <w:p>
       <w:pPr>
-        <w:pStyle w:val="TableofFigures"/>
+        <w:pStyle w:val="Seznamobrzk"/>
         <w:tabs>
           <w:tab w:val="right" w:pos="9062"/>
         </w:tabs>
@@ -5469,7 +4847,7 @@
       <w:hyperlink w:anchor="_Toc92911839" w:history="1">
         <w:r>
           <w:rPr>
-            <w:rStyle w:val="Hyperlink"/>
+            <w:rStyle w:val="Hypertextovodkaz"/>
             <w:noProof/>
           </w:rPr>
           <w:t>Obrázek 7: Domy, stromy, zombies</w:t>
@@ -5546,10 +4924,23 @@
       </w:r>
       <w:bookmarkEnd w:id="31"/>
     </w:p>
-    <w:p/>
+    <w:p>
+      <w:r>
+        <w:t>Na médiu se nachází 2 složky, první obsahuje Build hry (hned ke spuštění) a druhá obsahuje celý</w:t>
+      </w:r>
+      <w:r>
+        <w:t xml:space="preserve"> source </w:t>
+      </w:r>
+      <w:r>
+        <w:t>code</w:t>
+      </w:r>
+      <w:r>
+        <w:t>, tuhle dokumentaci a prezentaci, kterou budeme prezentovat při obhajobě.</w:t>
+      </w:r>
+    </w:p>
     <w:sectPr>
-      <w:footerReference w:type="default" r:id="rId26"/>
-      <w:footerReference w:type="first" r:id="rId27"/>
+      <w:footerReference w:type="default" r:id="rId28"/>
+      <w:footerReference w:type="first" r:id="rId29"/>
       <w:pgSz w:w="11906" w:h="16838"/>
       <w:pgMar w:top="1417" w:right="1417" w:bottom="1417" w:left="1417" w:header="850" w:footer="680" w:gutter="0"/>
       <w:cols w:space="708"/>
@@ -5598,7 +4989,7 @@
     <w:sdtContent>
       <w:p>
         <w:pPr>
-          <w:pStyle w:val="Footer"/>
+          <w:pStyle w:val="Zpat"/>
           <w:jc w:val="center"/>
         </w:pPr>
         <w:r>
@@ -5621,7 +5012,7 @@
   </w:sdt>
   <w:p>
     <w:pPr>
-      <w:pStyle w:val="Footer"/>
+      <w:pStyle w:val="Zpat"/>
     </w:pPr>
   </w:p>
 </w:ftr>
@@ -5641,7 +5032,7 @@
     <w:sdtContent>
       <w:p>
         <w:pPr>
-          <w:pStyle w:val="Footer"/>
+          <w:pStyle w:val="Zpat"/>
           <w:jc w:val="center"/>
         </w:pPr>
         <w:r>
@@ -5664,7 +5055,7 @@
   </w:sdt>
   <w:p>
     <w:pPr>
-      <w:pStyle w:val="Footer"/>
+      <w:pStyle w:val="Zpat"/>
     </w:pPr>
   </w:p>
 </w:ftr>
@@ -5684,7 +5075,7 @@
     <w:sdtContent>
       <w:p>
         <w:pPr>
-          <w:pStyle w:val="Footer"/>
+          <w:pStyle w:val="Zpat"/>
           <w:jc w:val="center"/>
         </w:pPr>
         <w:r>
@@ -5707,7 +5098,7 @@
   </w:sdt>
   <w:p>
     <w:pPr>
-      <w:pStyle w:val="Footer"/>
+      <w:pStyle w:val="Zpat"/>
     </w:pPr>
   </w:p>
 </w:ftr>
@@ -5738,7 +5129,7 @@
   <w:footnote w:id="1">
     <w:p>
       <w:pPr>
-        <w:pStyle w:val="FootnoteText"/>
+        <w:pStyle w:val="Textpoznpodarou"/>
         <w:rPr>
           <w:rFonts w:cstheme="minorHAnsi"/>
           <w:color w:val="212529"/>
@@ -5747,7 +5138,7 @@
       </w:pPr>
       <w:r>
         <w:rPr>
-          <w:rStyle w:val="FootnoteReference"/>
+          <w:rStyle w:val="Znakapoznpodarou"/>
         </w:rPr>
         <w:footnoteRef/>
       </w:r>
@@ -5770,85 +5161,15 @@
           <w:color w:val="212529"/>
           <w:shd w:val="clear" w:color="auto" w:fill="FFFFFF"/>
         </w:rPr>
-        <w:t xml:space="preserve">Wikipedia: </w:t>
-      </w:r>
-      <w:proofErr w:type="spellStart"/>
-      <w:r>
-        <w:rPr>
-          <w:rFonts w:cstheme="minorHAnsi"/>
-          <w:i/>
-          <w:iCs/>
-          <w:color w:val="212529"/>
-          <w:shd w:val="clear" w:color="auto" w:fill="FFFFFF"/>
-        </w:rPr>
-        <w:t>the</w:t>
-      </w:r>
-      <w:proofErr w:type="spellEnd"/>
-      <w:r>
-        <w:rPr>
-          <w:rFonts w:cstheme="minorHAnsi"/>
-          <w:i/>
-          <w:iCs/>
-          <w:color w:val="212529"/>
-          <w:shd w:val="clear" w:color="auto" w:fill="FFFFFF"/>
-        </w:rPr>
-        <w:t xml:space="preserve"> free </w:t>
-      </w:r>
-      <w:proofErr w:type="spellStart"/>
-      <w:r>
-        <w:rPr>
-          <w:rFonts w:cstheme="minorHAnsi"/>
-          <w:i/>
-          <w:iCs/>
-          <w:color w:val="212529"/>
-          <w:shd w:val="clear" w:color="auto" w:fill="FFFFFF"/>
-        </w:rPr>
-        <w:t>encyclopedia</w:t>
-      </w:r>
-      <w:proofErr w:type="spellEnd"/>
+        <w:t>Wikipedia: the free encyclopedia</w:t>
+      </w:r>
       <w:r>
         <w:rPr>
           <w:rFonts w:cstheme="minorHAnsi"/>
           <w:color w:val="212529"/>
           <w:shd w:val="clear" w:color="auto" w:fill="FFFFFF"/>
         </w:rPr>
-        <w:t xml:space="preserve"> [online]. San Francisco (CA): </w:t>
-      </w:r>
-      <w:proofErr w:type="spellStart"/>
-      <w:r>
-        <w:rPr>
-          <w:rFonts w:cstheme="minorHAnsi"/>
-          <w:color w:val="212529"/>
-          <w:shd w:val="clear" w:color="auto" w:fill="FFFFFF"/>
-        </w:rPr>
-        <w:t>Wikimedia</w:t>
-      </w:r>
-      <w:proofErr w:type="spellEnd"/>
-      <w:r>
-        <w:rPr>
-          <w:rFonts w:cstheme="minorHAnsi"/>
-          <w:color w:val="212529"/>
-          <w:shd w:val="clear" w:color="auto" w:fill="FFFFFF"/>
-        </w:rPr>
-        <w:t xml:space="preserve"> </w:t>
-      </w:r>
-      <w:proofErr w:type="spellStart"/>
-      <w:r>
-        <w:rPr>
-          <w:rFonts w:cstheme="minorHAnsi"/>
-          <w:color w:val="212529"/>
-          <w:shd w:val="clear" w:color="auto" w:fill="FFFFFF"/>
-        </w:rPr>
-        <w:t>Foundation</w:t>
-      </w:r>
-      <w:proofErr w:type="spellEnd"/>
-      <w:r>
-        <w:rPr>
-          <w:rFonts w:cstheme="minorHAnsi"/>
-          <w:color w:val="212529"/>
-          <w:shd w:val="clear" w:color="auto" w:fill="FFFFFF"/>
-        </w:rPr>
-        <w:t>, 2022, 21. 11. 2021 [cit. 2022-01-12]. Dostupné z: https://cs.wikipedia.org/wiki/C_Sharp</w:t>
+        <w:t> [online]. San Francisco (CA): Wikimedia Foundation, 2022, 21. 11. 2021 [cit. 2022-01-12]. Dostupné z: https://cs.wikipedia.org/wiki/C_Sharp</w:t>
       </w:r>
     </w:p>
   </w:footnote>
@@ -5865,7 +5186,7 @@
   </w:p>
   <w:p>
     <w:pPr>
-      <w:pStyle w:val="Header"/>
+      <w:pStyle w:val="Zhlav"/>
     </w:pPr>
   </w:p>
 </w:hdr>
@@ -5880,7 +5201,7 @@
     <w:lvl w:ilvl="0">
       <w:start w:val="1"/>
       <w:numFmt w:val="decimal"/>
-      <w:pStyle w:val="Heading1"/>
+      <w:pStyle w:val="Nadpis1"/>
       <w:lvlText w:val="%1"/>
       <w:lvlJc w:val="left"/>
       <w:pPr>
@@ -5890,7 +5211,7 @@
     <w:lvl w:ilvl="1">
       <w:start w:val="1"/>
       <w:numFmt w:val="decimal"/>
-      <w:pStyle w:val="Heading2"/>
+      <w:pStyle w:val="Nadpis2"/>
       <w:lvlText w:val="%1.%2"/>
       <w:lvlJc w:val="left"/>
       <w:pPr>
@@ -5900,7 +5221,7 @@
     <w:lvl w:ilvl="2">
       <w:start w:val="1"/>
       <w:numFmt w:val="decimal"/>
-      <w:pStyle w:val="Heading3"/>
+      <w:pStyle w:val="Nadpis3"/>
       <w:lvlText w:val="%1.%2.%3"/>
       <w:lvlJc w:val="left"/>
       <w:pPr>
@@ -5910,7 +5231,7 @@
     <w:lvl w:ilvl="3">
       <w:start w:val="1"/>
       <w:numFmt w:val="decimal"/>
-      <w:pStyle w:val="Heading4"/>
+      <w:pStyle w:val="Nadpis4"/>
       <w:lvlText w:val="%1.%2.%3.%4"/>
       <w:lvlJc w:val="left"/>
       <w:pPr>
@@ -5920,7 +5241,7 @@
     <w:lvl w:ilvl="4">
       <w:start w:val="1"/>
       <w:numFmt w:val="decimal"/>
-      <w:pStyle w:val="Heading5"/>
+      <w:pStyle w:val="Nadpis5"/>
       <w:lvlText w:val="%1.%2.%3.%4.%5"/>
       <w:lvlJc w:val="left"/>
       <w:pPr>
@@ -5930,7 +5251,7 @@
     <w:lvl w:ilvl="5">
       <w:start w:val="1"/>
       <w:numFmt w:val="decimal"/>
-      <w:pStyle w:val="Heading6"/>
+      <w:pStyle w:val="Nadpis6"/>
       <w:lvlText w:val="%1.%2.%3.%4.%5.%6"/>
       <w:lvlJc w:val="left"/>
       <w:pPr>
@@ -5940,7 +5261,7 @@
     <w:lvl w:ilvl="6">
       <w:start w:val="1"/>
       <w:numFmt w:val="decimal"/>
-      <w:pStyle w:val="Heading7"/>
+      <w:pStyle w:val="Nadpis7"/>
       <w:lvlText w:val="%1.%2.%3.%4.%5.%6.%7"/>
       <w:lvlJc w:val="left"/>
       <w:pPr>
@@ -5950,7 +5271,7 @@
     <w:lvl w:ilvl="7">
       <w:start w:val="1"/>
       <w:numFmt w:val="decimal"/>
-      <w:pStyle w:val="Heading8"/>
+      <w:pStyle w:val="Nadpis8"/>
       <w:lvlText w:val="%1.%2.%3.%4.%5.%6.%7.%8"/>
       <w:lvlJc w:val="left"/>
       <w:pPr>
@@ -5960,7 +5281,7 @@
     <w:lvl w:ilvl="8">
       <w:start w:val="1"/>
       <w:numFmt w:val="decimal"/>
-      <w:pStyle w:val="Heading9"/>
+      <w:pStyle w:val="Nadpis9"/>
       <w:lvlText w:val="%1.%2.%3.%4.%5.%6.%7.%8.%9"/>
       <w:lvlJc w:val="left"/>
       <w:pPr>
@@ -7504,7 +6825,7 @@
     <w:lsdException w:name="Unresolved Mention" w:semiHidden="1" w:unhideWhenUsed="1"/>
     <w:lsdException w:name="Smart Link" w:semiHidden="1" w:unhideWhenUsed="1"/>
   </w:latentStyles>
-  <w:style w:type="paragraph" w:default="1" w:styleId="Normal">
+  <w:style w:type="paragraph" w:default="1" w:styleId="Normln">
     <w:name w:val="Normal"/>
     <w:qFormat/>
     <w:rsid w:val="003F75E5"/>
@@ -7512,11 +6833,11 @@
       <w:jc w:val="both"/>
     </w:pPr>
   </w:style>
-  <w:style w:type="paragraph" w:styleId="Heading1">
+  <w:style w:type="paragraph" w:styleId="Nadpis1">
     <w:name w:val="heading 1"/>
-    <w:basedOn w:val="Normal"/>
-    <w:next w:val="Normal"/>
-    <w:link w:val="Heading1Char"/>
+    <w:basedOn w:val="Normln"/>
+    <w:next w:val="Normln"/>
+    <w:link w:val="Nadpis1Char"/>
     <w:uiPriority w:val="9"/>
     <w:qFormat/>
     <w:rsid w:val="00825E18"/>
@@ -7539,11 +6860,11 @@
       <w:szCs w:val="32"/>
     </w:rPr>
   </w:style>
-  <w:style w:type="paragraph" w:styleId="Heading2">
+  <w:style w:type="paragraph" w:styleId="Nadpis2">
     <w:name w:val="heading 2"/>
-    <w:basedOn w:val="Normal"/>
-    <w:next w:val="Normal"/>
-    <w:link w:val="Heading2Char"/>
+    <w:basedOn w:val="Normln"/>
+    <w:next w:val="Normln"/>
+    <w:link w:val="Nadpis2Char"/>
     <w:uiPriority w:val="9"/>
     <w:unhideWhenUsed/>
     <w:qFormat/>
@@ -7568,11 +6889,11 @@
       <w:szCs w:val="26"/>
     </w:rPr>
   </w:style>
-  <w:style w:type="paragraph" w:styleId="Heading3">
+  <w:style w:type="paragraph" w:styleId="Nadpis3">
     <w:name w:val="heading 3"/>
-    <w:basedOn w:val="Normal"/>
-    <w:next w:val="Normal"/>
-    <w:link w:val="Heading3Char"/>
+    <w:basedOn w:val="Normln"/>
+    <w:next w:val="Normln"/>
+    <w:link w:val="Nadpis3Char"/>
     <w:uiPriority w:val="9"/>
     <w:semiHidden/>
     <w:unhideWhenUsed/>
@@ -7595,11 +6916,11 @@
       <w:szCs w:val="24"/>
     </w:rPr>
   </w:style>
-  <w:style w:type="paragraph" w:styleId="Heading4">
+  <w:style w:type="paragraph" w:styleId="Nadpis4">
     <w:name w:val="heading 4"/>
-    <w:basedOn w:val="Normal"/>
-    <w:next w:val="Normal"/>
-    <w:link w:val="Heading4Char"/>
+    <w:basedOn w:val="Normln"/>
+    <w:next w:val="Normln"/>
+    <w:link w:val="Nadpis4Char"/>
     <w:uiPriority w:val="9"/>
     <w:semiHidden/>
     <w:unhideWhenUsed/>
@@ -7622,11 +6943,11 @@
       <w:color w:val="2F5496" w:themeColor="accent1" w:themeShade="BF"/>
     </w:rPr>
   </w:style>
-  <w:style w:type="paragraph" w:styleId="Heading5">
+  <w:style w:type="paragraph" w:styleId="Nadpis5">
     <w:name w:val="heading 5"/>
-    <w:basedOn w:val="Normal"/>
-    <w:next w:val="Normal"/>
-    <w:link w:val="Heading5Char"/>
+    <w:basedOn w:val="Normln"/>
+    <w:next w:val="Normln"/>
+    <w:link w:val="Nadpis5Char"/>
     <w:uiPriority w:val="9"/>
     <w:semiHidden/>
     <w:unhideWhenUsed/>
@@ -7647,11 +6968,11 @@
       <w:color w:val="2F5496" w:themeColor="accent1" w:themeShade="BF"/>
     </w:rPr>
   </w:style>
-  <w:style w:type="paragraph" w:styleId="Heading6">
+  <w:style w:type="paragraph" w:styleId="Nadpis6">
     <w:name w:val="heading 6"/>
-    <w:basedOn w:val="Normal"/>
-    <w:next w:val="Normal"/>
-    <w:link w:val="Heading6Char"/>
+    <w:basedOn w:val="Normln"/>
+    <w:next w:val="Normln"/>
+    <w:link w:val="Nadpis6Char"/>
     <w:uiPriority w:val="9"/>
     <w:semiHidden/>
     <w:unhideWhenUsed/>
@@ -7672,11 +6993,11 @@
       <w:color w:val="1F3763" w:themeColor="accent1" w:themeShade="7F"/>
     </w:rPr>
   </w:style>
-  <w:style w:type="paragraph" w:styleId="Heading7">
+  <w:style w:type="paragraph" w:styleId="Nadpis7">
     <w:name w:val="heading 7"/>
-    <w:basedOn w:val="Normal"/>
-    <w:next w:val="Normal"/>
-    <w:link w:val="Heading7Char"/>
+    <w:basedOn w:val="Normln"/>
+    <w:next w:val="Normln"/>
+    <w:link w:val="Nadpis7Char"/>
     <w:uiPriority w:val="9"/>
     <w:semiHidden/>
     <w:unhideWhenUsed/>
@@ -7699,11 +7020,11 @@
       <w:color w:val="1F3763" w:themeColor="accent1" w:themeShade="7F"/>
     </w:rPr>
   </w:style>
-  <w:style w:type="paragraph" w:styleId="Heading8">
+  <w:style w:type="paragraph" w:styleId="Nadpis8">
     <w:name w:val="heading 8"/>
-    <w:basedOn w:val="Normal"/>
-    <w:next w:val="Normal"/>
-    <w:link w:val="Heading8Char"/>
+    <w:basedOn w:val="Normln"/>
+    <w:next w:val="Normln"/>
+    <w:link w:val="Nadpis8Char"/>
     <w:uiPriority w:val="9"/>
     <w:semiHidden/>
     <w:unhideWhenUsed/>
@@ -7726,11 +7047,11 @@
       <w:szCs w:val="21"/>
     </w:rPr>
   </w:style>
-  <w:style w:type="paragraph" w:styleId="Heading9">
+  <w:style w:type="paragraph" w:styleId="Nadpis9">
     <w:name w:val="heading 9"/>
-    <w:basedOn w:val="Normal"/>
-    <w:next w:val="Normal"/>
-    <w:link w:val="Heading9Char"/>
+    <w:basedOn w:val="Normln"/>
+    <w:next w:val="Normln"/>
+    <w:link w:val="Nadpis9Char"/>
     <w:uiPriority w:val="9"/>
     <w:semiHidden/>
     <w:unhideWhenUsed/>
@@ -7755,13 +7076,13 @@
       <w:szCs w:val="21"/>
     </w:rPr>
   </w:style>
-  <w:style w:type="character" w:default="1" w:styleId="DefaultParagraphFont">
+  <w:style w:type="character" w:default="1" w:styleId="Standardnpsmoodstavce">
     <w:name w:val="Default Paragraph Font"/>
     <w:uiPriority w:val="1"/>
     <w:semiHidden/>
     <w:unhideWhenUsed/>
   </w:style>
-  <w:style w:type="table" w:default="1" w:styleId="TableNormal">
+  <w:style w:type="table" w:default="1" w:styleId="Normlntabulka">
     <w:name w:val="Normal Table"/>
     <w:uiPriority w:val="99"/>
     <w:semiHidden/>
@@ -7776,16 +7097,16 @@
       </w:tblCellMar>
     </w:tblPr>
   </w:style>
-  <w:style w:type="numbering" w:default="1" w:styleId="NoList">
+  <w:style w:type="numbering" w:default="1" w:styleId="Bezseznamu">
     <w:name w:val="No List"/>
     <w:uiPriority w:val="99"/>
     <w:semiHidden/>
     <w:unhideWhenUsed/>
   </w:style>
-  <w:style w:type="paragraph" w:styleId="Header">
+  <w:style w:type="paragraph" w:styleId="Zhlav">
     <w:name w:val="header"/>
-    <w:basedOn w:val="Normal"/>
-    <w:link w:val="HeaderChar"/>
+    <w:basedOn w:val="Normln"/>
+    <w:link w:val="ZhlavChar"/>
     <w:uiPriority w:val="99"/>
     <w:unhideWhenUsed/>
     <w:rsid w:val="00B02B33"/>
@@ -7797,17 +7118,17 @@
       <w:spacing w:after="0" w:line="240" w:lineRule="auto"/>
     </w:pPr>
   </w:style>
-  <w:style w:type="character" w:customStyle="1" w:styleId="HeaderChar">
-    <w:name w:val="Header Char"/>
-    <w:basedOn w:val="DefaultParagraphFont"/>
-    <w:link w:val="Header"/>
+  <w:style w:type="character" w:customStyle="1" w:styleId="ZhlavChar">
+    <w:name w:val="Záhlaví Char"/>
+    <w:basedOn w:val="Standardnpsmoodstavce"/>
+    <w:link w:val="Zhlav"/>
     <w:uiPriority w:val="99"/>
     <w:rsid w:val="00B02B33"/>
   </w:style>
-  <w:style w:type="paragraph" w:styleId="Footer">
+  <w:style w:type="paragraph" w:styleId="Zpat">
     <w:name w:val="footer"/>
-    <w:basedOn w:val="Normal"/>
-    <w:link w:val="FooterChar"/>
+    <w:basedOn w:val="Normln"/>
+    <w:link w:val="ZpatChar"/>
     <w:uiPriority w:val="99"/>
     <w:unhideWhenUsed/>
     <w:rsid w:val="00B02B33"/>
@@ -7819,17 +7140,17 @@
       <w:spacing w:after="0" w:line="240" w:lineRule="auto"/>
     </w:pPr>
   </w:style>
-  <w:style w:type="character" w:customStyle="1" w:styleId="FooterChar">
-    <w:name w:val="Footer Char"/>
-    <w:basedOn w:val="DefaultParagraphFont"/>
-    <w:link w:val="Footer"/>
+  <w:style w:type="character" w:customStyle="1" w:styleId="ZpatChar">
+    <w:name w:val="Zápatí Char"/>
+    <w:basedOn w:val="Standardnpsmoodstavce"/>
+    <w:link w:val="Zpat"/>
     <w:uiPriority w:val="99"/>
     <w:rsid w:val="00B02B33"/>
   </w:style>
-  <w:style w:type="character" w:customStyle="1" w:styleId="Heading1Char">
-    <w:name w:val="Heading 1 Char"/>
-    <w:basedOn w:val="DefaultParagraphFont"/>
-    <w:link w:val="Heading1"/>
+  <w:style w:type="character" w:customStyle="1" w:styleId="Nadpis1Char">
+    <w:name w:val="Nadpis 1 Char"/>
+    <w:basedOn w:val="Standardnpsmoodstavce"/>
+    <w:link w:val="Nadpis1"/>
     <w:uiPriority w:val="9"/>
     <w:rsid w:val="00825E18"/>
     <w:rPr>
@@ -7838,10 +7159,10 @@
       <w:szCs w:val="32"/>
     </w:rPr>
   </w:style>
-  <w:style w:type="paragraph" w:styleId="TOCHeading">
+  <w:style w:type="paragraph" w:styleId="Nadpisobsahu">
     <w:name w:val="TOC Heading"/>
-    <w:basedOn w:val="Heading1"/>
-    <w:next w:val="Normal"/>
+    <w:basedOn w:val="Nadpis1"/>
+    <w:next w:val="Normln"/>
     <w:uiPriority w:val="39"/>
     <w:unhideWhenUsed/>
     <w:qFormat/>
@@ -7861,10 +7182,10 @@
       <w:sz w:val="32"/>
     </w:rPr>
   </w:style>
-  <w:style w:type="paragraph" w:styleId="TOC1">
+  <w:style w:type="paragraph" w:styleId="Obsah1">
     <w:name w:val="toc 1"/>
-    <w:basedOn w:val="Normal"/>
-    <w:next w:val="Normal"/>
+    <w:basedOn w:val="Normln"/>
+    <w:next w:val="Normln"/>
     <w:autoRedefine/>
     <w:uiPriority w:val="39"/>
     <w:unhideWhenUsed/>
@@ -7873,9 +7194,9 @@
       <w:spacing w:after="100"/>
     </w:pPr>
   </w:style>
-  <w:style w:type="character" w:styleId="Hyperlink">
+  <w:style w:type="character" w:styleId="Hypertextovodkaz">
     <w:name w:val="Hyperlink"/>
-    <w:basedOn w:val="DefaultParagraphFont"/>
+    <w:basedOn w:val="Standardnpsmoodstavce"/>
     <w:uiPriority w:val="99"/>
     <w:unhideWhenUsed/>
     <w:rsid w:val="007619C0"/>
@@ -7886,8 +7207,8 @@
   </w:style>
   <w:style w:type="paragraph" w:customStyle="1" w:styleId="NadpisBezsla">
     <w:name w:val="Nadpis Bez čísla"/>
-    <w:basedOn w:val="Heading1"/>
-    <w:next w:val="Normal"/>
+    <w:basedOn w:val="Nadpis1"/>
+    <w:next w:val="Normln"/>
     <w:link w:val="NadpisBezslaChar"/>
     <w:qFormat/>
     <w:rsid w:val="006E32D7"/>
@@ -7904,10 +7225,10 @@
       <w:noProof/>
     </w:rPr>
   </w:style>
-  <w:style w:type="character" w:customStyle="1" w:styleId="Heading2Char">
-    <w:name w:val="Heading 2 Char"/>
-    <w:basedOn w:val="DefaultParagraphFont"/>
-    <w:link w:val="Heading2"/>
+  <w:style w:type="character" w:customStyle="1" w:styleId="Nadpis2Char">
+    <w:name w:val="Nadpis 2 Char"/>
+    <w:basedOn w:val="Standardnpsmoodstavce"/>
+    <w:link w:val="Nadpis2"/>
     <w:uiPriority w:val="9"/>
     <w:rsid w:val="00510A0D"/>
     <w:rPr>
@@ -7918,7 +7239,7 @@
   </w:style>
   <w:style w:type="character" w:customStyle="1" w:styleId="NadpisBezslaChar">
     <w:name w:val="Nadpis Bez čísla Char"/>
-    <w:basedOn w:val="Heading1Char"/>
+    <w:basedOn w:val="Nadpis1Char"/>
     <w:link w:val="NadpisBezsla"/>
     <w:rsid w:val="006E32D7"/>
     <w:rPr>
@@ -7928,10 +7249,10 @@
       <w:szCs w:val="32"/>
     </w:rPr>
   </w:style>
-  <w:style w:type="character" w:customStyle="1" w:styleId="Heading3Char">
-    <w:name w:val="Heading 3 Char"/>
-    <w:basedOn w:val="DefaultParagraphFont"/>
-    <w:link w:val="Heading3"/>
+  <w:style w:type="character" w:customStyle="1" w:styleId="Nadpis3Char">
+    <w:name w:val="Nadpis 3 Char"/>
+    <w:basedOn w:val="Standardnpsmoodstavce"/>
+    <w:link w:val="Nadpis3"/>
     <w:uiPriority w:val="9"/>
     <w:semiHidden/>
     <w:rsid w:val="00825E18"/>
@@ -7942,10 +7263,10 @@
       <w:szCs w:val="24"/>
     </w:rPr>
   </w:style>
-  <w:style w:type="character" w:customStyle="1" w:styleId="Heading4Char">
-    <w:name w:val="Heading 4 Char"/>
-    <w:basedOn w:val="DefaultParagraphFont"/>
-    <w:link w:val="Heading4"/>
+  <w:style w:type="character" w:customStyle="1" w:styleId="Nadpis4Char">
+    <w:name w:val="Nadpis 4 Char"/>
+    <w:basedOn w:val="Standardnpsmoodstavce"/>
+    <w:link w:val="Nadpis4"/>
     <w:uiPriority w:val="9"/>
     <w:semiHidden/>
     <w:rsid w:val="00825E18"/>
@@ -7956,10 +7277,10 @@
       <w:color w:val="2F5496" w:themeColor="accent1" w:themeShade="BF"/>
     </w:rPr>
   </w:style>
-  <w:style w:type="character" w:customStyle="1" w:styleId="Heading5Char">
-    <w:name w:val="Heading 5 Char"/>
-    <w:basedOn w:val="DefaultParagraphFont"/>
-    <w:link w:val="Heading5"/>
+  <w:style w:type="character" w:customStyle="1" w:styleId="Nadpis5Char">
+    <w:name w:val="Nadpis 5 Char"/>
+    <w:basedOn w:val="Standardnpsmoodstavce"/>
+    <w:link w:val="Nadpis5"/>
     <w:uiPriority w:val="9"/>
     <w:semiHidden/>
     <w:rsid w:val="00825E18"/>
@@ -7968,10 +7289,10 @@
       <w:color w:val="2F5496" w:themeColor="accent1" w:themeShade="BF"/>
     </w:rPr>
   </w:style>
-  <w:style w:type="character" w:customStyle="1" w:styleId="Heading6Char">
-    <w:name w:val="Heading 6 Char"/>
-    <w:basedOn w:val="DefaultParagraphFont"/>
-    <w:link w:val="Heading6"/>
+  <w:style w:type="character" w:customStyle="1" w:styleId="Nadpis6Char">
+    <w:name w:val="Nadpis 6 Char"/>
+    <w:basedOn w:val="Standardnpsmoodstavce"/>
+    <w:link w:val="Nadpis6"/>
     <w:uiPriority w:val="9"/>
     <w:semiHidden/>
     <w:rsid w:val="00825E18"/>
@@ -7980,10 +7301,10 @@
       <w:color w:val="1F3763" w:themeColor="accent1" w:themeShade="7F"/>
     </w:rPr>
   </w:style>
-  <w:style w:type="character" w:customStyle="1" w:styleId="Heading7Char">
-    <w:name w:val="Heading 7 Char"/>
-    <w:basedOn w:val="DefaultParagraphFont"/>
-    <w:link w:val="Heading7"/>
+  <w:style w:type="character" w:customStyle="1" w:styleId="Nadpis7Char">
+    <w:name w:val="Nadpis 7 Char"/>
+    <w:basedOn w:val="Standardnpsmoodstavce"/>
+    <w:link w:val="Nadpis7"/>
     <w:uiPriority w:val="9"/>
     <w:semiHidden/>
     <w:rsid w:val="00825E18"/>
@@ -7994,10 +7315,10 @@
       <w:color w:val="1F3763" w:themeColor="accent1" w:themeShade="7F"/>
     </w:rPr>
   </w:style>
-  <w:style w:type="character" w:customStyle="1" w:styleId="Heading8Char">
-    <w:name w:val="Heading 8 Char"/>
-    <w:basedOn w:val="DefaultParagraphFont"/>
-    <w:link w:val="Heading8"/>
+  <w:style w:type="character" w:customStyle="1" w:styleId="Nadpis8Char">
+    <w:name w:val="Nadpis 8 Char"/>
+    <w:basedOn w:val="Standardnpsmoodstavce"/>
+    <w:link w:val="Nadpis8"/>
     <w:uiPriority w:val="9"/>
     <w:semiHidden/>
     <w:rsid w:val="00825E18"/>
@@ -8008,10 +7329,10 @@
       <w:szCs w:val="21"/>
     </w:rPr>
   </w:style>
-  <w:style w:type="character" w:customStyle="1" w:styleId="Heading9Char">
-    <w:name w:val="Heading 9 Char"/>
-    <w:basedOn w:val="DefaultParagraphFont"/>
-    <w:link w:val="Heading9"/>
+  <w:style w:type="character" w:customStyle="1" w:styleId="Nadpis9Char">
+    <w:name w:val="Nadpis 9 Char"/>
+    <w:basedOn w:val="Standardnpsmoodstavce"/>
+    <w:link w:val="Nadpis9"/>
     <w:uiPriority w:val="9"/>
     <w:semiHidden/>
     <w:rsid w:val="00825E18"/>
@@ -8026,8 +7347,8 @@
   </w:style>
   <w:style w:type="paragraph" w:customStyle="1" w:styleId="slovanObyennadpis1">
     <w:name w:val="Číslovaný Obyčený nadpis 1"/>
-    <w:basedOn w:val="Normal"/>
-    <w:next w:val="Normal"/>
+    <w:basedOn w:val="Normln"/>
+    <w:next w:val="Normln"/>
     <w:rsid w:val="007354CE"/>
     <w:pPr>
       <w:numPr>
@@ -8043,9 +7364,9 @@
       <w:lang w:eastAsia="cs-CZ"/>
     </w:rPr>
   </w:style>
-  <w:style w:type="paragraph" w:styleId="ListParagraph">
+  <w:style w:type="paragraph" w:styleId="Odstavecseseznamem">
     <w:name w:val="List Paragraph"/>
-    <w:basedOn w:val="Normal"/>
+    <w:basedOn w:val="Normln"/>
     <w:uiPriority w:val="34"/>
     <w:qFormat/>
     <w:rsid w:val="00E7696F"/>
@@ -8054,10 +7375,10 @@
       <w:contextualSpacing/>
     </w:pPr>
   </w:style>
-  <w:style w:type="paragraph" w:styleId="TOC2">
+  <w:style w:type="paragraph" w:styleId="Obsah2">
     <w:name w:val="toc 2"/>
-    <w:basedOn w:val="Normal"/>
-    <w:next w:val="Normal"/>
+    <w:basedOn w:val="Normln"/>
+    <w:next w:val="Normln"/>
     <w:autoRedefine/>
     <w:uiPriority w:val="39"/>
     <w:unhideWhenUsed/>
@@ -8067,10 +7388,10 @@
       <w:ind w:left="220"/>
     </w:pPr>
   </w:style>
-  <w:style w:type="paragraph" w:styleId="Caption">
+  <w:style w:type="paragraph" w:styleId="Titulek">
     <w:name w:val="caption"/>
-    <w:basedOn w:val="Normal"/>
-    <w:next w:val="Normal"/>
+    <w:basedOn w:val="Normln"/>
+    <w:next w:val="Normln"/>
     <w:uiPriority w:val="35"/>
     <w:unhideWhenUsed/>
     <w:qFormat/>
@@ -8086,10 +7407,10 @@
       <w:szCs w:val="18"/>
     </w:rPr>
   </w:style>
-  <w:style w:type="paragraph" w:styleId="TableofFigures">
+  <w:style w:type="paragraph" w:styleId="Seznamobrzk">
     <w:name w:val="table of figures"/>
-    <w:basedOn w:val="Normal"/>
-    <w:next w:val="Normal"/>
+    <w:basedOn w:val="Normln"/>
+    <w:next w:val="Normln"/>
     <w:uiPriority w:val="99"/>
     <w:unhideWhenUsed/>
     <w:rsid w:val="00FF64F9"/>
@@ -8097,10 +7418,10 @@
       <w:spacing w:after="0"/>
     </w:pPr>
   </w:style>
-  <w:style w:type="paragraph" w:styleId="FootnoteText">
+  <w:style w:type="paragraph" w:styleId="Textpoznpodarou">
     <w:name w:val="footnote text"/>
-    <w:basedOn w:val="Normal"/>
-    <w:link w:val="FootnoteTextChar"/>
+    <w:basedOn w:val="Normln"/>
+    <w:link w:val="TextpoznpodarouChar"/>
     <w:uiPriority w:val="99"/>
     <w:semiHidden/>
     <w:unhideWhenUsed/>
@@ -8113,10 +7434,10 @@
       <w:szCs w:val="20"/>
     </w:rPr>
   </w:style>
-  <w:style w:type="character" w:customStyle="1" w:styleId="FootnoteTextChar">
-    <w:name w:val="Footnote Text Char"/>
-    <w:basedOn w:val="DefaultParagraphFont"/>
-    <w:link w:val="FootnoteText"/>
+  <w:style w:type="character" w:customStyle="1" w:styleId="TextpoznpodarouChar">
+    <w:name w:val="Text pozn. pod čarou Char"/>
+    <w:basedOn w:val="Standardnpsmoodstavce"/>
+    <w:link w:val="Textpoznpodarou"/>
     <w:uiPriority w:val="99"/>
     <w:semiHidden/>
     <w:rsid w:val="00FD6DB5"/>
@@ -8125,9 +7446,9 @@
       <w:szCs w:val="20"/>
     </w:rPr>
   </w:style>
-  <w:style w:type="character" w:styleId="FootnoteReference">
+  <w:style w:type="character" w:styleId="Znakapoznpodarou">
     <w:name w:val="footnote reference"/>
-    <w:basedOn w:val="DefaultParagraphFont"/>
+    <w:basedOn w:val="Standardnpsmoodstavce"/>
     <w:uiPriority w:val="99"/>
     <w:semiHidden/>
     <w:unhideWhenUsed/>
@@ -8136,9 +7457,9 @@
       <w:vertAlign w:val="superscript"/>
     </w:rPr>
   </w:style>
-  <w:style w:type="character" w:styleId="UnresolvedMention">
+  <w:style w:type="character" w:styleId="Nevyeenzmnka">
     <w:name w:val="Unresolved Mention"/>
-    <w:basedOn w:val="DefaultParagraphFont"/>
+    <w:basedOn w:val="Standardnpsmoodstavce"/>
     <w:uiPriority w:val="99"/>
     <w:semiHidden/>
     <w:unhideWhenUsed/>
@@ -8148,10 +7469,10 @@
       <w:shd w:val="clear" w:color="auto" w:fill="E1DFDD"/>
     </w:rPr>
   </w:style>
-  <w:style w:type="paragraph" w:styleId="EndnoteText">
+  <w:style w:type="paragraph" w:styleId="Textvysvtlivek">
     <w:name w:val="endnote text"/>
-    <w:basedOn w:val="Normal"/>
-    <w:link w:val="EndnoteTextChar"/>
+    <w:basedOn w:val="Normln"/>
+    <w:link w:val="TextvysvtlivekChar"/>
     <w:uiPriority w:val="99"/>
     <w:semiHidden/>
     <w:unhideWhenUsed/>
@@ -8164,10 +7485,10 @@
       <w:szCs w:val="20"/>
     </w:rPr>
   </w:style>
-  <w:style w:type="character" w:customStyle="1" w:styleId="EndnoteTextChar">
-    <w:name w:val="Endnote Text Char"/>
-    <w:basedOn w:val="DefaultParagraphFont"/>
-    <w:link w:val="EndnoteText"/>
+  <w:style w:type="character" w:customStyle="1" w:styleId="TextvysvtlivekChar">
+    <w:name w:val="Text vysvětlivek Char"/>
+    <w:basedOn w:val="Standardnpsmoodstavce"/>
+    <w:link w:val="Textvysvtlivek"/>
     <w:uiPriority w:val="99"/>
     <w:semiHidden/>
     <w:rsid w:val="00265B10"/>
@@ -8176,9 +7497,9 @@
       <w:szCs w:val="20"/>
     </w:rPr>
   </w:style>
-  <w:style w:type="character" w:styleId="EndnoteReference">
+  <w:style w:type="character" w:styleId="Odkaznavysvtlivky">
     <w:name w:val="endnote reference"/>
-    <w:basedOn w:val="DefaultParagraphFont"/>
+    <w:basedOn w:val="Standardnpsmoodstavce"/>
     <w:uiPriority w:val="99"/>
     <w:semiHidden/>
     <w:unhideWhenUsed/>
@@ -8486,16 +7807,25 @@
 </file>
 
 <file path=customXml/item1.xml><?xml version="1.0" encoding="utf-8"?>
+<b:Sources xmlns:b="http://schemas.openxmlformats.org/officeDocument/2006/bibliography" xmlns="http://schemas.openxmlformats.org/officeDocument/2006/bibliography" SelectedStyle="\ISO690Nmerical.XSL" StyleName="ISO 690 – číselná reference" Version="1987"/>
+</file>
+
+<file path=customXml/item2.xml><?xml version="1.0" encoding="utf-8"?>
 <p:properties xmlns:p="http://schemas.microsoft.com/office/2006/metadata/properties" xmlns:xsi="http://www.w3.org/2001/XMLSchema-instance" xmlns:pc="http://schemas.microsoft.com/office/infopath/2007/PartnerControls">
   <documentManagement/>
 </p:properties>
 </file>
 
-<file path=customXml/item2.xml><?xml version="1.0" encoding="utf-8"?>
-<b:Sources xmlns:b="http://schemas.openxmlformats.org/officeDocument/2006/bibliography" xmlns="http://schemas.openxmlformats.org/officeDocument/2006/bibliography" SelectedStyle="\ISO690Nmerical.XSL" StyleName="ISO 690 – číselná reference" Version="1987"/>
+<file path=customXml/item3.xml><?xml version="1.0" encoding="utf-8"?>
+<?mso-contentType ?>
+<FormTemplates xmlns="http://schemas.microsoft.com/sharepoint/v3/contenttype/forms">
+  <Display>DocumentLibraryForm</Display>
+  <Edit>DocumentLibraryForm</Edit>
+  <New>DocumentLibraryForm</New>
+</FormTemplates>
 </file>
 
-<file path=customXml/item3.xml><?xml version="1.0" encoding="utf-8"?>
+<file path=customXml/item4.xml><?xml version="1.0" encoding="utf-8"?>
 <ct:contentTypeSchema xmlns:ct="http://schemas.microsoft.com/office/2006/metadata/contentType" xmlns:ma="http://schemas.microsoft.com/office/2006/metadata/properties/metaAttributes" ct:_="" ma:_="" ma:contentTypeName="Dokument" ma:contentTypeID="0x01010050B1E99129EB1C4B94650070FE2E0B3B" ma:contentTypeVersion="4" ma:contentTypeDescription="Vytvoří nový dokument" ma:contentTypeScope="" ma:versionID="4b1406bcfa7da0748f6a3409a4d9ec36">
   <xsd:schema xmlns:xsd="http://www.w3.org/2001/XMLSchema" xmlns:xs="http://www.w3.org/2001/XMLSchema" xmlns:p="http://schemas.microsoft.com/office/2006/metadata/properties" xmlns:ns2="c3e65571-a390-4c9e-b8e9-5d531d8bbe37" xmlns:ns3="754b39a0-e428-4fa2-823f-61c0c676bbed" targetNamespace="http://schemas.microsoft.com/office/2006/metadata/properties" ma:root="true" ma:fieldsID="85554ed8242ef730ce8ebbc69a9f6cc5" ns2:_="" ns3:_="">
     <xsd:import namespace="c3e65571-a390-4c9e-b8e9-5d531d8bbe37"/>
@@ -8660,16 +7990,15 @@
 </ct:contentTypeSchema>
 </file>
 
-<file path=customXml/item4.xml><?xml version="1.0" encoding="utf-8"?>
-<?mso-contentType ?>
-<FormTemplates xmlns="http://schemas.microsoft.com/sharepoint/v3/contenttype/forms">
-  <Display>DocumentLibraryForm</Display>
-  <Edit>DocumentLibraryForm</Edit>
-  <New>DocumentLibraryForm</New>
-</FormTemplates>
+<file path=customXml/itemProps1.xml><?xml version="1.0" encoding="utf-8"?>
+<ds:datastoreItem xmlns:ds="http://schemas.openxmlformats.org/officeDocument/2006/customXml" ds:itemID="{324DBA31-953D-436A-9E77-D8A7DC4AD694}">
+  <ds:schemaRefs>
+    <ds:schemaRef ds:uri="http://schemas.openxmlformats.org/officeDocument/2006/bibliography"/>
+  </ds:schemaRefs>
+</ds:datastoreItem>
 </file>
 
-<file path=customXml/itemProps1.xml><?xml version="1.0" encoding="utf-8"?>
+<file path=customXml/itemProps2.xml><?xml version="1.0" encoding="utf-8"?>
 <ds:datastoreItem xmlns:ds="http://schemas.openxmlformats.org/officeDocument/2006/customXml" ds:itemID="{43079A01-61F3-44B1-90C1-B1FEC405C657}">
   <ds:schemaRefs>
     <ds:schemaRef ds:uri="http://schemas.microsoft.com/office/2006/metadata/properties"/>
@@ -8678,15 +8007,15 @@
 </ds:datastoreItem>
 </file>
 
-<file path=customXml/itemProps2.xml><?xml version="1.0" encoding="utf-8"?>
-<ds:datastoreItem xmlns:ds="http://schemas.openxmlformats.org/officeDocument/2006/customXml" ds:itemID="{324DBA31-953D-436A-9E77-D8A7DC4AD694}">
+<file path=customXml/itemProps3.xml><?xml version="1.0" encoding="utf-8"?>
+<ds:datastoreItem xmlns:ds="http://schemas.openxmlformats.org/officeDocument/2006/customXml" ds:itemID="{4FF85B71-35EB-4667-B5A7-25BC67E7B3EE}">
   <ds:schemaRefs>
-    <ds:schemaRef ds:uri="http://schemas.openxmlformats.org/officeDocument/2006/bibliography"/>
+    <ds:schemaRef ds:uri="http://schemas.microsoft.com/sharepoint/v3/contenttype/forms"/>
   </ds:schemaRefs>
 </ds:datastoreItem>
 </file>
 
-<file path=customXml/itemProps3.xml><?xml version="1.0" encoding="utf-8"?>
+<file path=customXml/itemProps4.xml><?xml version="1.0" encoding="utf-8"?>
 <ds:datastoreItem xmlns:ds="http://schemas.openxmlformats.org/officeDocument/2006/customXml" ds:itemID="{82A38B51-6072-4AA7-82FD-DFB83251AC2E}">
   <ds:schemaRefs>
     <ds:schemaRef ds:uri="http://schemas.microsoft.com/office/2006/metadata/contentType"/>
@@ -8703,12 +8032,4 @@
     <ds:schemaRef ds:uri="http://schemas.microsoft.com/internal/obd"/>
   </ds:schemaRefs>
 </ds:datastoreItem>
-</file>
-
-<file path=customXml/itemProps4.xml><?xml version="1.0" encoding="utf-8"?>
-<ds:datastoreItem xmlns:ds="http://schemas.openxmlformats.org/officeDocument/2006/customXml" ds:itemID="{4FF85B71-35EB-4667-B5A7-25BC67E7B3EE}">
-  <ds:schemaRefs>
-    <ds:schemaRef ds:uri="http://schemas.microsoft.com/sharepoint/v3/contenttype/forms"/>
-  </ds:schemaRefs>
-</ds:datastoreItem>
 </file>
--- a/Dokumentace/Dokumentace.docx
+++ b/Dokumentace/Dokumentace.docx
@@ -540,9 +540,11 @@
       <w:r>
         <w:t>Prohlašuji, že jsem ročníkovou práci na téma „</w:t>
       </w:r>
+      <w:proofErr w:type="spellStart"/>
       <w:r>
         <w:t>Survive</w:t>
       </w:r>
+      <w:proofErr w:type="spellEnd"/>
       <w:r>
         <w:t xml:space="preserve">“ vypracoval samostatně a s použitím uvedené literatury a pramenů. </w:t>
       </w:r>
@@ -675,12 +677,6 @@
         <w:rPr>
           <w:shd w:val="clear" w:color="auto" w:fill="FFFFFF"/>
         </w:rPr>
-        <w:t>é</w:t>
-      </w:r>
-      <w:r>
-        <w:rPr>
-          <w:shd w:val="clear" w:color="auto" w:fill="FFFFFF"/>
-        </w:rPr>
         <w:t xml:space="preserve"> </w:t>
       </w:r>
       <w:r>
@@ -827,14 +823,48 @@
       </w:r>
     </w:p>
     <w:p>
-      <w:r>
-        <w:t xml:space="preserve">Survival, Zombie, Pixelart, </w:t>
+      <w:proofErr w:type="spellStart"/>
+      <w:r>
+        <w:t>Survival</w:t>
+      </w:r>
+      <w:proofErr w:type="spellEnd"/>
+      <w:r>
+        <w:t xml:space="preserve">, Zombie, </w:t>
+      </w:r>
+      <w:proofErr w:type="spellStart"/>
+      <w:r>
+        <w:t>Pixelart</w:t>
+      </w:r>
+      <w:proofErr w:type="spellEnd"/>
+      <w:r>
+        <w:t xml:space="preserve">, </w:t>
       </w:r>
       <w:r>
         <w:t xml:space="preserve">Unity, </w:t>
       </w:r>
-      <w:r>
-        <w:t xml:space="preserve">Crafting, Inventář, Looting, Questy, Mapa, Objekty </w:t>
+      <w:proofErr w:type="spellStart"/>
+      <w:r>
+        <w:t>Crafting</w:t>
+      </w:r>
+      <w:proofErr w:type="spellEnd"/>
+      <w:r>
+        <w:t xml:space="preserve">, Inventář, </w:t>
+      </w:r>
+      <w:proofErr w:type="spellStart"/>
+      <w:r>
+        <w:t>Looting</w:t>
+      </w:r>
+      <w:proofErr w:type="spellEnd"/>
+      <w:r>
+        <w:t xml:space="preserve">, </w:t>
+      </w:r>
+      <w:proofErr w:type="spellStart"/>
+      <w:r>
+        <w:t>Questy</w:t>
+      </w:r>
+      <w:proofErr w:type="spellEnd"/>
+      <w:r>
+        <w:t xml:space="preserve">, Mapa, Objekty </w:t>
       </w:r>
     </w:p>
     <w:p>
@@ -883,7 +913,7 @@
         </w:p>
         <w:p>
           <w:pPr>
-            <w:pStyle w:val="Obsah1"/>
+            <w:pStyle w:val="TOC1"/>
             <w:tabs>
               <w:tab w:val="right" w:leader="dot" w:pos="9062"/>
             </w:tabs>
@@ -904,7 +934,7 @@
           <w:hyperlink w:anchor="_Toc92914941" w:history="1">
             <w:r>
               <w:rPr>
-                <w:rStyle w:val="Hypertextovodkaz"/>
+                <w:rStyle w:val="Hyperlink"/>
                 <w:noProof/>
               </w:rPr>
               <w:t>Úvod</w:t>
@@ -961,7 +991,7 @@
         </w:p>
         <w:p>
           <w:pPr>
-            <w:pStyle w:val="Obsah1"/>
+            <w:pStyle w:val="TOC1"/>
             <w:tabs>
               <w:tab w:val="left" w:pos="440"/>
               <w:tab w:val="right" w:leader="dot" w:pos="9062"/>
@@ -974,7 +1004,7 @@
           <w:hyperlink w:anchor="_Toc92914942" w:history="1">
             <w:r>
               <w:rPr>
-                <w:rStyle w:val="Hypertextovodkaz"/>
+                <w:rStyle w:val="Hyperlink"/>
                 <w:noProof/>
               </w:rPr>
               <w:t>1</w:t>
@@ -988,7 +1018,7 @@
             </w:r>
             <w:r>
               <w:rPr>
-                <w:rStyle w:val="Hypertextovodkaz"/>
+                <w:rStyle w:val="Hyperlink"/>
                 <w:noProof/>
               </w:rPr>
               <w:t>Rešerše</w:t>
@@ -1045,7 +1075,7 @@
         </w:p>
         <w:p>
           <w:pPr>
-            <w:pStyle w:val="Obsah2"/>
+            <w:pStyle w:val="TOC2"/>
             <w:tabs>
               <w:tab w:val="left" w:pos="880"/>
               <w:tab w:val="right" w:leader="dot" w:pos="9062"/>
@@ -1058,7 +1088,7 @@
           <w:hyperlink w:anchor="_Toc92914943" w:history="1">
             <w:r>
               <w:rPr>
-                <w:rStyle w:val="Hypertextovodkaz"/>
+                <w:rStyle w:val="Hyperlink"/>
                 <w:noProof/>
               </w:rPr>
               <w:t>1.1</w:t>
@@ -1072,7 +1102,7 @@
             </w:r>
             <w:r>
               <w:rPr>
-                <w:rStyle w:val="Hypertextovodkaz"/>
+                <w:rStyle w:val="Hyperlink"/>
                 <w:noProof/>
               </w:rPr>
               <w:t>7 Days To Die</w:t>
@@ -1129,7 +1159,7 @@
         </w:p>
         <w:p>
           <w:pPr>
-            <w:pStyle w:val="Obsah2"/>
+            <w:pStyle w:val="TOC2"/>
             <w:tabs>
               <w:tab w:val="left" w:pos="880"/>
               <w:tab w:val="right" w:leader="dot" w:pos="9062"/>
@@ -1142,7 +1172,7 @@
           <w:hyperlink w:anchor="_Toc92914944" w:history="1">
             <w:r>
               <w:rPr>
-                <w:rStyle w:val="Hypertextovodkaz"/>
+                <w:rStyle w:val="Hyperlink"/>
                 <w:noProof/>
               </w:rPr>
               <w:t>1.2</w:t>
@@ -1156,7 +1186,7 @@
             </w:r>
             <w:r>
               <w:rPr>
-                <w:rStyle w:val="Hypertextovodkaz"/>
+                <w:rStyle w:val="Hyperlink"/>
                 <w:noProof/>
               </w:rPr>
               <w:t>Stardew Valley</w:t>
@@ -1213,7 +1243,7 @@
         </w:p>
         <w:p>
           <w:pPr>
-            <w:pStyle w:val="Obsah1"/>
+            <w:pStyle w:val="TOC1"/>
             <w:tabs>
               <w:tab w:val="left" w:pos="440"/>
               <w:tab w:val="right" w:leader="dot" w:pos="9062"/>
@@ -1226,7 +1256,7 @@
           <w:hyperlink w:anchor="_Toc92914945" w:history="1">
             <w:r>
               <w:rPr>
-                <w:rStyle w:val="Hypertextovodkaz"/>
+                <w:rStyle w:val="Hyperlink"/>
                 <w:noProof/>
               </w:rPr>
               <w:t>2</w:t>
@@ -1240,7 +1270,7 @@
             </w:r>
             <w:r>
               <w:rPr>
-                <w:rStyle w:val="Hypertextovodkaz"/>
+                <w:rStyle w:val="Hyperlink"/>
                 <w:noProof/>
               </w:rPr>
               <w:t>Technologie</w:t>
@@ -1297,7 +1327,7 @@
         </w:p>
         <w:p>
           <w:pPr>
-            <w:pStyle w:val="Obsah2"/>
+            <w:pStyle w:val="TOC2"/>
             <w:tabs>
               <w:tab w:val="left" w:pos="880"/>
               <w:tab w:val="right" w:leader="dot" w:pos="9062"/>
@@ -1310,7 +1340,7 @@
           <w:hyperlink w:anchor="_Toc92914946" w:history="1">
             <w:r>
               <w:rPr>
-                <w:rStyle w:val="Hypertextovodkaz"/>
+                <w:rStyle w:val="Hyperlink"/>
                 <w:noProof/>
               </w:rPr>
               <w:t>2.1</w:t>
@@ -1324,7 +1354,7 @@
             </w:r>
             <w:r>
               <w:rPr>
-                <w:rStyle w:val="Hypertextovodkaz"/>
+                <w:rStyle w:val="Hyperlink"/>
                 <w:noProof/>
               </w:rPr>
               <w:t>Unity</w:t>
@@ -1381,7 +1411,7 @@
         </w:p>
         <w:p>
           <w:pPr>
-            <w:pStyle w:val="Obsah2"/>
+            <w:pStyle w:val="TOC2"/>
             <w:tabs>
               <w:tab w:val="left" w:pos="880"/>
               <w:tab w:val="right" w:leader="dot" w:pos="9062"/>
@@ -1394,7 +1424,7 @@
           <w:hyperlink w:anchor="_Toc92914947" w:history="1">
             <w:r>
               <w:rPr>
-                <w:rStyle w:val="Hypertextovodkaz"/>
+                <w:rStyle w:val="Hyperlink"/>
                 <w:noProof/>
               </w:rPr>
               <w:t>2.2</w:t>
@@ -1408,7 +1438,7 @@
             </w:r>
             <w:r>
               <w:rPr>
-                <w:rStyle w:val="Hypertextovodkaz"/>
+                <w:rStyle w:val="Hyperlink"/>
                 <w:noProof/>
               </w:rPr>
               <w:t>C#</w:t>
@@ -1465,7 +1495,7 @@
         </w:p>
         <w:p>
           <w:pPr>
-            <w:pStyle w:val="Obsah2"/>
+            <w:pStyle w:val="TOC2"/>
             <w:tabs>
               <w:tab w:val="left" w:pos="880"/>
               <w:tab w:val="right" w:leader="dot" w:pos="9062"/>
@@ -1478,7 +1508,7 @@
           <w:hyperlink w:anchor="_Toc92914948" w:history="1">
             <w:r>
               <w:rPr>
-                <w:rStyle w:val="Hypertextovodkaz"/>
+                <w:rStyle w:val="Hyperlink"/>
                 <w:noProof/>
               </w:rPr>
               <w:t>2.3</w:t>
@@ -1492,7 +1522,7 @@
             </w:r>
             <w:r>
               <w:rPr>
-                <w:rStyle w:val="Hypertextovodkaz"/>
+                <w:rStyle w:val="Hyperlink"/>
                 <w:noProof/>
               </w:rPr>
               <w:t>Libre Sprite</w:t>
@@ -1549,7 +1579,7 @@
         </w:p>
         <w:p>
           <w:pPr>
-            <w:pStyle w:val="Obsah2"/>
+            <w:pStyle w:val="TOC2"/>
             <w:tabs>
               <w:tab w:val="left" w:pos="880"/>
               <w:tab w:val="right" w:leader="dot" w:pos="9062"/>
@@ -1562,7 +1592,7 @@
           <w:hyperlink w:anchor="_Toc92914949" w:history="1">
             <w:r>
               <w:rPr>
-                <w:rStyle w:val="Hypertextovodkaz"/>
+                <w:rStyle w:val="Hyperlink"/>
                 <w:noProof/>
               </w:rPr>
               <w:t>2.4</w:t>
@@ -1576,7 +1606,7 @@
             </w:r>
             <w:r>
               <w:rPr>
-                <w:rStyle w:val="Hypertextovodkaz"/>
+                <w:rStyle w:val="Hyperlink"/>
                 <w:noProof/>
               </w:rPr>
               <w:t>Visual Studio Code</w:t>
@@ -1633,7 +1663,7 @@
         </w:p>
         <w:p>
           <w:pPr>
-            <w:pStyle w:val="Obsah2"/>
+            <w:pStyle w:val="TOC2"/>
             <w:tabs>
               <w:tab w:val="left" w:pos="880"/>
               <w:tab w:val="right" w:leader="dot" w:pos="9062"/>
@@ -1646,7 +1676,7 @@
           <w:hyperlink w:anchor="_Toc92914950" w:history="1">
             <w:r>
               <w:rPr>
-                <w:rStyle w:val="Hypertextovodkaz"/>
+                <w:rStyle w:val="Hyperlink"/>
                 <w:noProof/>
               </w:rPr>
               <w:t>2.5</w:t>
@@ -1660,7 +1690,7 @@
             </w:r>
             <w:r>
               <w:rPr>
-                <w:rStyle w:val="Hypertextovodkaz"/>
+                <w:rStyle w:val="Hyperlink"/>
                 <w:noProof/>
               </w:rPr>
               <w:t>GitHub</w:t>
@@ -1717,7 +1747,7 @@
         </w:p>
         <w:p>
           <w:pPr>
-            <w:pStyle w:val="Obsah2"/>
+            <w:pStyle w:val="TOC2"/>
             <w:tabs>
               <w:tab w:val="left" w:pos="880"/>
               <w:tab w:val="right" w:leader="dot" w:pos="9062"/>
@@ -1730,7 +1760,7 @@
           <w:hyperlink w:anchor="_Toc92914951" w:history="1">
             <w:r>
               <w:rPr>
-                <w:rStyle w:val="Hypertextovodkaz"/>
+                <w:rStyle w:val="Hyperlink"/>
                 <w:noProof/>
               </w:rPr>
               <w:t>2.6</w:t>
@@ -1744,7 +1774,7 @@
             </w:r>
             <w:r>
               <w:rPr>
-                <w:rStyle w:val="Hypertextovodkaz"/>
+                <w:rStyle w:val="Hyperlink"/>
                 <w:noProof/>
               </w:rPr>
               <w:t>Tiled</w:t>
@@ -1801,7 +1831,7 @@
         </w:p>
         <w:p>
           <w:pPr>
-            <w:pStyle w:val="Obsah2"/>
+            <w:pStyle w:val="TOC2"/>
             <w:tabs>
               <w:tab w:val="left" w:pos="880"/>
               <w:tab w:val="right" w:leader="dot" w:pos="9062"/>
@@ -1814,7 +1844,7 @@
           <w:hyperlink w:anchor="_Toc92914952" w:history="1">
             <w:r>
               <w:rPr>
-                <w:rStyle w:val="Hypertextovodkaz"/>
+                <w:rStyle w:val="Hyperlink"/>
                 <w:noProof/>
               </w:rPr>
               <w:t>2.7</w:t>
@@ -1828,7 +1858,7 @@
             </w:r>
             <w:r>
               <w:rPr>
-                <w:rStyle w:val="Hypertextovodkaz"/>
+                <w:rStyle w:val="Hyperlink"/>
                 <w:noProof/>
               </w:rPr>
               <w:t>Trello</w:t>
@@ -1885,7 +1915,7 @@
         </w:p>
         <w:p>
           <w:pPr>
-            <w:pStyle w:val="Obsah1"/>
+            <w:pStyle w:val="TOC1"/>
             <w:tabs>
               <w:tab w:val="left" w:pos="440"/>
               <w:tab w:val="right" w:leader="dot" w:pos="9062"/>
@@ -1898,7 +1928,7 @@
           <w:hyperlink w:anchor="_Toc92914953" w:history="1">
             <w:r>
               <w:rPr>
-                <w:rStyle w:val="Hypertextovodkaz"/>
+                <w:rStyle w:val="Hyperlink"/>
                 <w:noProof/>
               </w:rPr>
               <w:t>3</w:t>
@@ -1912,7 +1942,7 @@
             </w:r>
             <w:r>
               <w:rPr>
-                <w:rStyle w:val="Hypertextovodkaz"/>
+                <w:rStyle w:val="Hyperlink"/>
                 <w:noProof/>
               </w:rPr>
               <w:t>Praktická část</w:t>
@@ -1969,7 +1999,7 @@
         </w:p>
         <w:p>
           <w:pPr>
-            <w:pStyle w:val="Obsah2"/>
+            <w:pStyle w:val="TOC2"/>
             <w:tabs>
               <w:tab w:val="left" w:pos="880"/>
               <w:tab w:val="right" w:leader="dot" w:pos="9062"/>
@@ -1982,7 +2012,7 @@
           <w:hyperlink w:anchor="_Toc92914954" w:history="1">
             <w:r>
               <w:rPr>
-                <w:rStyle w:val="Hypertextovodkaz"/>
+                <w:rStyle w:val="Hyperlink"/>
                 <w:noProof/>
               </w:rPr>
               <w:t>3.1</w:t>
@@ -1996,7 +2026,7 @@
             </w:r>
             <w:r>
               <w:rPr>
-                <w:rStyle w:val="Hypertextovodkaz"/>
+                <w:rStyle w:val="Hyperlink"/>
                 <w:noProof/>
               </w:rPr>
               <w:t>Návrhy</w:t>
@@ -2053,7 +2083,7 @@
         </w:p>
         <w:p>
           <w:pPr>
-            <w:pStyle w:val="Obsah2"/>
+            <w:pStyle w:val="TOC2"/>
             <w:tabs>
               <w:tab w:val="left" w:pos="880"/>
               <w:tab w:val="right" w:leader="dot" w:pos="9062"/>
@@ -2066,7 +2096,7 @@
           <w:hyperlink w:anchor="_Toc92914955" w:history="1">
             <w:r>
               <w:rPr>
-                <w:rStyle w:val="Hypertextovodkaz"/>
+                <w:rStyle w:val="Hyperlink"/>
                 <w:noProof/>
               </w:rPr>
               <w:t>3.2</w:t>
@@ -2080,7 +2110,7 @@
             </w:r>
             <w:r>
               <w:rPr>
-                <w:rStyle w:val="Hypertextovodkaz"/>
+                <w:rStyle w:val="Hyperlink"/>
                 <w:noProof/>
               </w:rPr>
               <w:t>Produktizace</w:t>
@@ -2137,7 +2167,7 @@
         </w:p>
         <w:p>
           <w:pPr>
-            <w:pStyle w:val="Obsah2"/>
+            <w:pStyle w:val="TOC2"/>
             <w:tabs>
               <w:tab w:val="left" w:pos="880"/>
               <w:tab w:val="right" w:leader="dot" w:pos="9062"/>
@@ -2150,7 +2180,7 @@
           <w:hyperlink w:anchor="_Toc92914956" w:history="1">
             <w:r>
               <w:rPr>
-                <w:rStyle w:val="Hypertextovodkaz"/>
+                <w:rStyle w:val="Hyperlink"/>
                 <w:noProof/>
               </w:rPr>
               <w:t>3.3</w:t>
@@ -2164,7 +2194,7 @@
             </w:r>
             <w:r>
               <w:rPr>
-                <w:rStyle w:val="Hypertextovodkaz"/>
+                <w:rStyle w:val="Hyperlink"/>
                 <w:noProof/>
               </w:rPr>
               <w:t>Popis pro uživatele</w:t>
@@ -2221,7 +2251,7 @@
         </w:p>
         <w:p>
           <w:pPr>
-            <w:pStyle w:val="Obsah1"/>
+            <w:pStyle w:val="TOC1"/>
             <w:tabs>
               <w:tab w:val="right" w:leader="dot" w:pos="9062"/>
             </w:tabs>
@@ -2233,7 +2263,7 @@
           <w:hyperlink w:anchor="_Toc92914957" w:history="1">
             <w:r>
               <w:rPr>
-                <w:rStyle w:val="Hypertextovodkaz"/>
+                <w:rStyle w:val="Hyperlink"/>
                 <w:noProof/>
               </w:rPr>
               <w:t>Závěr</w:t>
@@ -2290,7 +2320,7 @@
         </w:p>
         <w:p>
           <w:pPr>
-            <w:pStyle w:val="Obsah1"/>
+            <w:pStyle w:val="TOC1"/>
             <w:tabs>
               <w:tab w:val="right" w:leader="dot" w:pos="9062"/>
             </w:tabs>
@@ -2302,7 +2332,7 @@
           <w:hyperlink w:anchor="_Toc92914958" w:history="1">
             <w:r>
               <w:rPr>
-                <w:rStyle w:val="Hypertextovodkaz"/>
+                <w:rStyle w:val="Hyperlink"/>
                 <w:noProof/>
               </w:rPr>
               <w:t>Použitá literatura</w:t>
@@ -2359,7 +2389,7 @@
         </w:p>
         <w:p>
           <w:pPr>
-            <w:pStyle w:val="Obsah1"/>
+            <w:pStyle w:val="TOC1"/>
             <w:tabs>
               <w:tab w:val="right" w:leader="dot" w:pos="9062"/>
             </w:tabs>
@@ -2371,7 +2401,7 @@
           <w:hyperlink w:anchor="_Toc92914959" w:history="1">
             <w:r>
               <w:rPr>
-                <w:rStyle w:val="Hypertextovodkaz"/>
+                <w:rStyle w:val="Hyperlink"/>
                 <w:noProof/>
               </w:rPr>
               <w:t>Seznam obrázků</w:t>
@@ -2428,7 +2458,7 @@
         </w:p>
         <w:p>
           <w:pPr>
-            <w:pStyle w:val="Obsah1"/>
+            <w:pStyle w:val="TOC1"/>
             <w:tabs>
               <w:tab w:val="right" w:leader="dot" w:pos="9062"/>
             </w:tabs>
@@ -2440,7 +2470,7 @@
           <w:hyperlink w:anchor="_Toc92914960" w:history="1">
             <w:r>
               <w:rPr>
-                <w:rStyle w:val="Hypertextovodkaz"/>
+                <w:rStyle w:val="Hyperlink"/>
                 <w:noProof/>
               </w:rPr>
               <w:t>Obsah média</w:t>
@@ -2541,10 +2571,23 @@
         <w:t xml:space="preserve">těli bychom </w:t>
       </w:r>
       <w:r>
-        <w:t xml:space="preserve">vytvořit 2D </w:t>
-      </w:r>
-      <w:r>
-        <w:t>survival hru, ve které se hráč musí bránit proti zomb</w:t>
+        <w:t xml:space="preserve">vytvořit </w:t>
+      </w:r>
+      <w:proofErr w:type="gramStart"/>
+      <w:r>
+        <w:t>2D</w:t>
+      </w:r>
+      <w:proofErr w:type="gramEnd"/>
+      <w:r>
+        <w:t xml:space="preserve"> </w:t>
+      </w:r>
+      <w:proofErr w:type="spellStart"/>
+      <w:r>
+        <w:t>survival</w:t>
+      </w:r>
+      <w:proofErr w:type="spellEnd"/>
+      <w:r>
+        <w:t xml:space="preserve"> hru, ve které se hráč musí bránit proti zomb</w:t>
       </w:r>
       <w:r>
         <w:t>ie</w:t>
@@ -2583,7 +2626,15 @@
         <w:t>ů</w:t>
       </w:r>
       <w:r>
-        <w:t>že použít na svojí obranu proti zomb</w:t>
+        <w:t xml:space="preserve">že použít na </w:t>
+      </w:r>
+      <w:proofErr w:type="gramStart"/>
+      <w:r>
+        <w:t>svojí</w:t>
+      </w:r>
+      <w:proofErr w:type="gramEnd"/>
+      <w:r>
+        <w:t xml:space="preserve"> obranu proti zomb</w:t>
       </w:r>
       <w:r>
         <w:t>ie</w:t>
@@ -2598,7 +2649,23 @@
         <w:t>stroje pro efektivnější získávání surovin.</w:t>
       </w:r>
       <w:r>
-        <w:t xml:space="preserve"> Tudíž bude hra mít looting a crafting systém spolu s inventářem.</w:t>
+        <w:t xml:space="preserve"> Tudíž bude hra mít </w:t>
+      </w:r>
+      <w:proofErr w:type="spellStart"/>
+      <w:r>
+        <w:t>looting</w:t>
+      </w:r>
+      <w:proofErr w:type="spellEnd"/>
+      <w:r>
+        <w:t xml:space="preserve"> a </w:t>
+      </w:r>
+      <w:proofErr w:type="spellStart"/>
+      <w:r>
+        <w:t>crafting</w:t>
+      </w:r>
+      <w:proofErr w:type="spellEnd"/>
+      <w:r>
+        <w:t xml:space="preserve"> systém spolu s inventářem.</w:t>
       </w:r>
     </w:p>
     <w:p>
@@ -2606,7 +2673,15 @@
         <w:t>Hráč s</w:t>
       </w:r>
       <w:r>
-        <w:t>i bude moci vybrat zda zvolí již vytvo</w:t>
+        <w:t xml:space="preserve">i bude moci </w:t>
+      </w:r>
+      <w:proofErr w:type="gramStart"/>
+      <w:r>
+        <w:t>vybrat</w:t>
+      </w:r>
+      <w:proofErr w:type="gramEnd"/>
+      <w:r>
+        <w:t xml:space="preserve"> zda zvolí již vytvo</w:t>
       </w:r>
       <w:r>
         <w:t>ř</w:t>
@@ -2661,7 +2736,7 @@
     </w:p>
     <w:p>
       <w:pPr>
-        <w:pStyle w:val="Nadpis1"/>
+        <w:pStyle w:val="Heading1"/>
         <w:pBdr>
           <w:bottom w:val="single" w:sz="4" w:space="1" w:color="FFC000"/>
         </w:pBdr>
@@ -2675,14 +2750,22 @@
     </w:p>
     <w:p>
       <w:pPr>
-        <w:pStyle w:val="Nadpis2"/>
+        <w:pStyle w:val="Heading2"/>
         <w:pBdr>
           <w:bottom w:val="single" w:sz="4" w:space="0" w:color="FFE79B"/>
         </w:pBdr>
       </w:pPr>
       <w:bookmarkStart w:id="2" w:name="_Toc92914943"/>
       <w:r>
-        <w:t>7 Days To Die</w:t>
+        <w:t xml:space="preserve">7 </w:t>
+      </w:r>
+      <w:proofErr w:type="spellStart"/>
+      <w:r>
+        <w:t>Days</w:t>
+      </w:r>
+      <w:proofErr w:type="spellEnd"/>
+      <w:r>
+        <w:t xml:space="preserve"> To Die</w:t>
       </w:r>
       <w:bookmarkEnd w:id="2"/>
     </w:p>
@@ -2691,7 +2774,23 @@
         <w:jc w:val="left"/>
       </w:pPr>
       <w:r>
-        <w:t>7 Days to Die je survival hra s otevřeným světem, ve kterém se nachází spousta zombie a vaším</w:t>
+        <w:t xml:space="preserve">7 </w:t>
+      </w:r>
+      <w:proofErr w:type="spellStart"/>
+      <w:r>
+        <w:t>Days</w:t>
+      </w:r>
+      <w:proofErr w:type="spellEnd"/>
+      <w:r>
+        <w:t xml:space="preserve"> to Die je </w:t>
+      </w:r>
+      <w:proofErr w:type="spellStart"/>
+      <w:r>
+        <w:t>survival</w:t>
+      </w:r>
+      <w:proofErr w:type="spellEnd"/>
+      <w:r>
+        <w:t xml:space="preserve"> hra s otevřeným světem, ve kterém se nachází spousta zombie a vaším</w:t>
       </w:r>
       <w:r>
         <w:t xml:space="preserve"> hlavním</w:t>
@@ -2700,10 +2799,63 @@
         <w:t xml:space="preserve"> úkolem je přežít. </w:t>
       </w:r>
       <w:r>
-        <w:t>Kromě tohoto hlavního úkolu jsou ve hře také „questy“, neboli menší úkoly, jejichž splněním můžete získat itemy. Také nesmíme zapomenout na looting systém, který funguje tak, že díky prohledáváním různých popelnic nebo starých domů můžeme získat itemy</w:t>
-      </w:r>
-      <w:r>
-        <w:t xml:space="preserve"> (stejně tak, jako při plnění již zmíněných questů) a ty následně můžete použít pro výrobu jiných důležitějších itemů. Tato hra nás inspirovala hlavně tematikou a již zmíněným looting systémem.</w:t>
+        <w:t>Kromě tohoto hlavního úkolu jsou ve hře také „</w:t>
+      </w:r>
+      <w:proofErr w:type="spellStart"/>
+      <w:r>
+        <w:t>questy</w:t>
+      </w:r>
+      <w:proofErr w:type="spellEnd"/>
+      <w:r>
+        <w:t xml:space="preserve">“, neboli menší úkoly, jejichž splněním můžete získat </w:t>
+      </w:r>
+      <w:proofErr w:type="spellStart"/>
+      <w:r>
+        <w:t>itemy</w:t>
+      </w:r>
+      <w:proofErr w:type="spellEnd"/>
+      <w:r>
+        <w:t xml:space="preserve">. Také nesmíme zapomenout na </w:t>
+      </w:r>
+      <w:proofErr w:type="spellStart"/>
+      <w:r>
+        <w:t>looting</w:t>
+      </w:r>
+      <w:proofErr w:type="spellEnd"/>
+      <w:r>
+        <w:t xml:space="preserve"> systém, který funguje tak, že díky prohledáváním různých popelnic nebo starých domů můžeme získat </w:t>
+      </w:r>
+      <w:proofErr w:type="spellStart"/>
+      <w:r>
+        <w:t>itemy</w:t>
+      </w:r>
+      <w:proofErr w:type="spellEnd"/>
+      <w:r>
+        <w:t xml:space="preserve"> (stejně tak, jako při plnění již zmíněných </w:t>
+      </w:r>
+      <w:proofErr w:type="spellStart"/>
+      <w:r>
+        <w:t>questů</w:t>
+      </w:r>
+      <w:proofErr w:type="spellEnd"/>
+      <w:r>
+        <w:t xml:space="preserve">) a ty následně můžete použít pro výrobu jiných důležitějších </w:t>
+      </w:r>
+      <w:proofErr w:type="spellStart"/>
+      <w:r>
+        <w:t>itemů</w:t>
+      </w:r>
+      <w:proofErr w:type="spellEnd"/>
+      <w:r>
+        <w:t xml:space="preserve">. Tato hra nás inspirovala hlavně tematikou a již zmíněným </w:t>
+      </w:r>
+      <w:proofErr w:type="spellStart"/>
+      <w:r>
+        <w:t>looting</w:t>
+      </w:r>
+      <w:proofErr w:type="spellEnd"/>
+      <w:r>
+        <w:t xml:space="preserve"> systémem.</w:t>
       </w:r>
     </w:p>
     <w:p>
@@ -2765,7 +2917,7 @@
     </w:p>
     <w:p>
       <w:pPr>
-        <w:pStyle w:val="Titulek"/>
+        <w:pStyle w:val="Caption"/>
         <w:jc w:val="left"/>
         <w:rPr>
           <w:rFonts w:ascii="Arial" w:hAnsi="Arial" w:cs="Arial"/>
@@ -2780,29 +2932,32 @@
       <w:r>
         <w:t xml:space="preserve">Obrázek </w:t>
       </w:r>
-      <w:r>
-        <w:fldChar w:fldCharType="begin"/>
-      </w:r>
-      <w:r>
-        <w:instrText xml:space="preserve"> SEQ Obrázek \* ARABIC </w:instrText>
-      </w:r>
-      <w:r>
-        <w:fldChar w:fldCharType="separate"/>
-      </w:r>
-      <w:r>
-        <w:rPr>
-          <w:noProof/>
-        </w:rPr>
-        <w:t>1</w:t>
-      </w:r>
-      <w:r>
-        <w:rPr>
-          <w:noProof/>
-        </w:rPr>
-        <w:fldChar w:fldCharType="end"/>
-      </w:r>
-      <w:r>
-        <w:t>: 7 Days to die logo</w:t>
+      <w:fldSimple w:instr=" SEQ Obrázek \* ARABIC ">
+        <w:r>
+          <w:rPr>
+            <w:noProof/>
+          </w:rPr>
+          <w:t>1</w:t>
+        </w:r>
+      </w:fldSimple>
+      <w:r>
+        <w:t xml:space="preserve">: 7 </w:t>
+      </w:r>
+      <w:proofErr w:type="spellStart"/>
+      <w:r>
+        <w:t>Days</w:t>
+      </w:r>
+      <w:proofErr w:type="spellEnd"/>
+      <w:r>
+        <w:t xml:space="preserve"> to </w:t>
+      </w:r>
+      <w:proofErr w:type="spellStart"/>
+      <w:r>
+        <w:t>die</w:t>
+      </w:r>
+      <w:proofErr w:type="spellEnd"/>
+      <w:r>
+        <w:t xml:space="preserve"> logo</w:t>
       </w:r>
       <w:bookmarkEnd w:id="3"/>
       <w:bookmarkEnd w:id="4"/>
@@ -2866,7 +3021,7 @@
     </w:p>
     <w:p>
       <w:pPr>
-        <w:pStyle w:val="Titulek"/>
+        <w:pStyle w:val="Caption"/>
         <w:jc w:val="left"/>
         <w:rPr>
           <w:rFonts w:ascii="Arial" w:hAnsi="Arial" w:cs="Arial"/>
@@ -2881,32 +3036,40 @@
       <w:r>
         <w:t xml:space="preserve">Obrázek </w:t>
       </w:r>
-      <w:r>
-        <w:fldChar w:fldCharType="begin"/>
-      </w:r>
-      <w:r>
-        <w:instrText xml:space="preserve"> SEQ Obrázek \* ARABIC </w:instrText>
-      </w:r>
-      <w:r>
-        <w:fldChar w:fldCharType="separate"/>
-      </w:r>
-      <w:r>
-        <w:rPr>
-          <w:noProof/>
-        </w:rPr>
-        <w:t>2</w:t>
-      </w:r>
-      <w:r>
-        <w:rPr>
-          <w:noProof/>
-        </w:rPr>
-        <w:fldChar w:fldCharType="end"/>
-      </w:r>
-      <w:r>
-        <w:t>: 7 Days to die gameplay</w:t>
+      <w:fldSimple w:instr=" SEQ Obrázek \* ARABIC ">
+        <w:r>
+          <w:rPr>
+            <w:noProof/>
+          </w:rPr>
+          <w:t>2</w:t>
+        </w:r>
+      </w:fldSimple>
+      <w:r>
+        <w:t xml:space="preserve">: 7 </w:t>
+      </w:r>
+      <w:proofErr w:type="spellStart"/>
+      <w:r>
+        <w:t>Days</w:t>
+      </w:r>
+      <w:proofErr w:type="spellEnd"/>
+      <w:r>
+        <w:t xml:space="preserve"> to </w:t>
+      </w:r>
+      <w:proofErr w:type="spellStart"/>
+      <w:r>
+        <w:t>die</w:t>
+      </w:r>
+      <w:proofErr w:type="spellEnd"/>
+      <w:r>
+        <w:t xml:space="preserve"> </w:t>
+      </w:r>
+      <w:proofErr w:type="spellStart"/>
+      <w:r>
+        <w:t>gameplay</w:t>
       </w:r>
       <w:bookmarkEnd w:id="5"/>
       <w:bookmarkEnd w:id="6"/>
+      <w:proofErr w:type="spellEnd"/>
     </w:p>
     <w:p>
       <w:pPr>
@@ -2982,27 +3145,69 @@
     </w:p>
     <w:p>
       <w:pPr>
-        <w:pStyle w:val="Nadpis2"/>
+        <w:pStyle w:val="Heading2"/>
         <w:pBdr>
           <w:bottom w:val="single" w:sz="4" w:space="0" w:color="FFE79B"/>
         </w:pBdr>
       </w:pPr>
       <w:bookmarkStart w:id="7" w:name="_Toc92914944"/>
+      <w:proofErr w:type="spellStart"/>
       <w:r>
         <w:lastRenderedPageBreak/>
-        <w:t>Stardew Valley</w:t>
+        <w:t>Stardew</w:t>
+      </w:r>
+      <w:proofErr w:type="spellEnd"/>
+      <w:r>
+        <w:t xml:space="preserve"> </w:t>
+      </w:r>
+      <w:proofErr w:type="spellStart"/>
+      <w:r>
+        <w:t>Valley</w:t>
       </w:r>
       <w:bookmarkEnd w:id="7"/>
+      <w:proofErr w:type="spellEnd"/>
     </w:p>
     <w:p>
       <w:pPr>
         <w:jc w:val="left"/>
       </w:pPr>
       <w:r>
-        <w:t>Jedná se o top-down view hru, ve které se nacházíte a farmě zděděné po vašem dědečkovi. Hlavním úkolem hry je farmaření</w:t>
-      </w:r>
-      <w:r>
-        <w:t>. Hra má již předvytvořený svět. Také má svůj vlastní mining systém, který byl spolu s celkovým designem hry největší inspirací pro naší ročníkovou práci.</w:t>
+        <w:t>Jedná se o top-</w:t>
+      </w:r>
+      <w:proofErr w:type="spellStart"/>
+      <w:r>
+        <w:t>down</w:t>
+      </w:r>
+      <w:proofErr w:type="spellEnd"/>
+      <w:r>
+        <w:t xml:space="preserve"> </w:t>
+      </w:r>
+      <w:proofErr w:type="spellStart"/>
+      <w:r>
+        <w:t>view</w:t>
+      </w:r>
+      <w:proofErr w:type="spellEnd"/>
+      <w:r>
+        <w:t xml:space="preserve"> hru, ve které se nacházíte a farmě zděděné po vašem dědečkovi. Hlavním úkolem hry je farmaření</w:t>
+      </w:r>
+      <w:r>
+        <w:t xml:space="preserve">. Hra má již </w:t>
+      </w:r>
+      <w:proofErr w:type="spellStart"/>
+      <w:r>
+        <w:t>předvytvořený</w:t>
+      </w:r>
+      <w:proofErr w:type="spellEnd"/>
+      <w:r>
+        <w:t xml:space="preserve"> svět. Také má svůj vlastní </w:t>
+      </w:r>
+      <w:proofErr w:type="spellStart"/>
+      <w:r>
+        <w:t>mining</w:t>
+      </w:r>
+      <w:proofErr w:type="spellEnd"/>
+      <w:r>
+        <w:t xml:space="preserve"> systém, který byl spolu s celkovým designem hry největší inspirací pro naší ročníkovou práci.</w:t>
       </w:r>
     </w:p>
     <w:p>
@@ -3059,7 +3264,7 @@
     </w:p>
     <w:p>
       <w:pPr>
-        <w:pStyle w:val="Titulek"/>
+        <w:pStyle w:val="Caption"/>
         <w:jc w:val="left"/>
       </w:pPr>
       <w:bookmarkStart w:id="8" w:name="_Toc92868095"/>
@@ -3067,35 +3272,35 @@
       <w:r>
         <w:t xml:space="preserve">Obrázek </w:t>
       </w:r>
-      <w:r>
-        <w:fldChar w:fldCharType="begin"/>
-      </w:r>
-      <w:r>
-        <w:instrText xml:space="preserve"> SEQ Obrázek \* ARABIC </w:instrText>
-      </w:r>
-      <w:r>
-        <w:fldChar w:fldCharType="separate"/>
-      </w:r>
-      <w:r>
-        <w:rPr>
-          <w:noProof/>
-        </w:rPr>
-        <w:t>3</w:t>
-      </w:r>
-      <w:r>
-        <w:rPr>
-          <w:noProof/>
-        </w:rPr>
-        <w:fldChar w:fldCharType="end"/>
-      </w:r>
+      <w:fldSimple w:instr=" SEQ Obrázek \* ARABIC ">
+        <w:r>
+          <w:rPr>
+            <w:noProof/>
+          </w:rPr>
+          <w:t>3</w:t>
+        </w:r>
+      </w:fldSimple>
       <w:r>
         <w:t>:</w:t>
       </w:r>
       <w:r>
         <w:t xml:space="preserve"> </w:t>
       </w:r>
-      <w:r>
-        <w:t>Stardew valley logo</w:t>
+      <w:proofErr w:type="spellStart"/>
+      <w:r>
+        <w:t>Stardew</w:t>
+      </w:r>
+      <w:proofErr w:type="spellEnd"/>
+      <w:r>
+        <w:t xml:space="preserve"> </w:t>
+      </w:r>
+      <w:proofErr w:type="spellStart"/>
+      <w:r>
+        <w:t>valley</w:t>
+      </w:r>
+      <w:proofErr w:type="spellEnd"/>
+      <w:r>
+        <w:t xml:space="preserve"> logo</w:t>
       </w:r>
       <w:bookmarkEnd w:id="8"/>
       <w:bookmarkEnd w:id="9"/>
@@ -3154,7 +3359,7 @@
     </w:p>
     <w:p>
       <w:pPr>
-        <w:pStyle w:val="Titulek"/>
+        <w:pStyle w:val="Caption"/>
         <w:jc w:val="left"/>
       </w:pPr>
       <w:bookmarkStart w:id="10" w:name="_Toc92868096"/>
@@ -3162,32 +3367,40 @@
       <w:r>
         <w:t xml:space="preserve">Obrázek </w:t>
       </w:r>
-      <w:r>
-        <w:fldChar w:fldCharType="begin"/>
-      </w:r>
-      <w:r>
-        <w:instrText xml:space="preserve"> SEQ Obrázek \* ARABIC </w:instrText>
-      </w:r>
-      <w:r>
-        <w:fldChar w:fldCharType="separate"/>
-      </w:r>
-      <w:r>
-        <w:rPr>
-          <w:noProof/>
-        </w:rPr>
-        <w:t>4</w:t>
-      </w:r>
-      <w:r>
-        <w:rPr>
-          <w:noProof/>
-        </w:rPr>
-        <w:fldChar w:fldCharType="end"/>
-      </w:r>
-      <w:r>
-        <w:t>: Stardew valley gameplay</w:t>
+      <w:fldSimple w:instr=" SEQ Obrázek \* ARABIC ">
+        <w:r>
+          <w:rPr>
+            <w:noProof/>
+          </w:rPr>
+          <w:t>4</w:t>
+        </w:r>
+      </w:fldSimple>
+      <w:r>
+        <w:t xml:space="preserve">: </w:t>
+      </w:r>
+      <w:proofErr w:type="spellStart"/>
+      <w:r>
+        <w:t>Stardew</w:t>
+      </w:r>
+      <w:proofErr w:type="spellEnd"/>
+      <w:r>
+        <w:t xml:space="preserve"> </w:t>
+      </w:r>
+      <w:proofErr w:type="spellStart"/>
+      <w:r>
+        <w:t>valley</w:t>
+      </w:r>
+      <w:proofErr w:type="spellEnd"/>
+      <w:r>
+        <w:t xml:space="preserve"> </w:t>
+      </w:r>
+      <w:proofErr w:type="spellStart"/>
+      <w:r>
+        <w:t>gameplay</w:t>
       </w:r>
       <w:bookmarkEnd w:id="10"/>
       <w:bookmarkEnd w:id="11"/>
+      <w:proofErr w:type="spellEnd"/>
     </w:p>
     <w:p>
       <w:pPr>
@@ -3199,7 +3412,7 @@
     </w:p>
     <w:p>
       <w:pPr>
-        <w:pStyle w:val="Nadpis1"/>
+        <w:pStyle w:val="Heading1"/>
         <w:pBdr>
           <w:bottom w:val="single" w:sz="4" w:space="1" w:color="FFC000"/>
         </w:pBdr>
@@ -3213,7 +3426,7 @@
     </w:p>
     <w:p>
       <w:pPr>
-        <w:pStyle w:val="Nadpis2"/>
+        <w:pStyle w:val="Heading2"/>
         <w:pBdr>
           <w:bottom w:val="single" w:sz="4" w:space="0" w:color="FFE79B"/>
         </w:pBdr>
@@ -3226,24 +3439,90 @@
     </w:p>
     <w:p>
       <w:r>
-        <w:t>UNITY je herní engine, který jsem využil k tvorbě hry.</w:t>
-      </w:r>
-    </w:p>
-    <w:p>
-      <w:r>
-        <w:t>Engine na vytváření počítačových, konzolových, mobilních a webovách her. Poskytuje možnost vytváření 2D i 3D her</w:t>
+        <w:t xml:space="preserve">UNITY je herní </w:t>
+      </w:r>
+      <w:proofErr w:type="spellStart"/>
+      <w:r>
+        <w:t>engine</w:t>
+      </w:r>
+      <w:proofErr w:type="spellEnd"/>
+      <w:r>
+        <w:t>, který jsem využil k tvorbě hry.</w:t>
+      </w:r>
+    </w:p>
+    <w:p>
+      <w:proofErr w:type="spellStart"/>
+      <w:r>
+        <w:t>Engine</w:t>
+      </w:r>
+      <w:proofErr w:type="spellEnd"/>
+      <w:r>
+        <w:t xml:space="preserve"> na vytváření počítačových, konzolových, mobilních a </w:t>
+      </w:r>
+      <w:proofErr w:type="spellStart"/>
+      <w:r>
+        <w:t>webovách</w:t>
+      </w:r>
+      <w:proofErr w:type="spellEnd"/>
+      <w:r>
+        <w:t xml:space="preserve"> her. Poskytuje možnost vytváření </w:t>
+      </w:r>
+      <w:proofErr w:type="gramStart"/>
+      <w:r>
+        <w:t>2D</w:t>
+      </w:r>
+      <w:proofErr w:type="gramEnd"/>
+      <w:r>
+        <w:t xml:space="preserve"> i 3D her</w:t>
       </w:r>
       <w:r>
         <w:t xml:space="preserve">. Unity </w:t>
       </w:r>
       <w:r>
-        <w:t>obsahuje komponenty jako vykreslovací engine, fyzikální engine, zvukový engine a další.</w:t>
-      </w:r>
-    </w:p>
-    <w:p>
-      <w:r>
-        <w:t>Hlavním konkurentem je Unreal Engine</w:t>
-      </w:r>
+        <w:t xml:space="preserve">obsahuje komponenty jako vykreslovací </w:t>
+      </w:r>
+      <w:proofErr w:type="spellStart"/>
+      <w:r>
+        <w:t>engine</w:t>
+      </w:r>
+      <w:proofErr w:type="spellEnd"/>
+      <w:r>
+        <w:t xml:space="preserve">, fyzikální </w:t>
+      </w:r>
+      <w:proofErr w:type="spellStart"/>
+      <w:r>
+        <w:t>engine</w:t>
+      </w:r>
+      <w:proofErr w:type="spellEnd"/>
+      <w:r>
+        <w:t xml:space="preserve">, zvukový </w:t>
+      </w:r>
+      <w:proofErr w:type="spellStart"/>
+      <w:r>
+        <w:t>engine</w:t>
+      </w:r>
+      <w:proofErr w:type="spellEnd"/>
+      <w:r>
+        <w:t xml:space="preserve"> a další.</w:t>
+      </w:r>
+    </w:p>
+    <w:p>
+      <w:r>
+        <w:t xml:space="preserve">Hlavním konkurentem je </w:t>
+      </w:r>
+      <w:proofErr w:type="spellStart"/>
+      <w:r>
+        <w:t>Unreal</w:t>
+      </w:r>
+      <w:proofErr w:type="spellEnd"/>
+      <w:r>
+        <w:t xml:space="preserve"> </w:t>
+      </w:r>
+      <w:proofErr w:type="spellStart"/>
+      <w:r>
+        <w:t>Engine</w:t>
+      </w:r>
+      <w:proofErr w:type="spellEnd"/>
       <w:r>
         <w:t>.</w:t>
       </w:r>
@@ -3251,7 +3530,7 @@
     <w:p/>
     <w:p>
       <w:pPr>
-        <w:pStyle w:val="Nadpis2"/>
+        <w:pStyle w:val="Heading2"/>
         <w:pBdr>
           <w:bottom w:val="single" w:sz="4" w:space="0" w:color="FFE79B"/>
         </w:pBdr>
@@ -3282,7 +3561,7 @@
       </w:r>
       <w:r>
         <w:rPr>
-          <w:rStyle w:val="Znakapoznpodarou"/>
+          <w:rStyle w:val="FootnoteReference"/>
         </w:rPr>
         <w:footnoteReference w:id="1"/>
       </w:r>
@@ -3294,14 +3573,19 @@
     </w:p>
     <w:p>
       <w:pPr>
-        <w:pStyle w:val="Nadpis2"/>
+        <w:pStyle w:val="Heading2"/>
         <w:pBdr>
           <w:bottom w:val="single" w:sz="4" w:space="0" w:color="FFE79B"/>
         </w:pBdr>
       </w:pPr>
       <w:bookmarkStart w:id="15" w:name="_Toc92914948"/>
-      <w:r>
-        <w:t>Libre Sprite</w:t>
+      <w:proofErr w:type="spellStart"/>
+      <w:r>
+        <w:t>Libre</w:t>
+      </w:r>
+      <w:proofErr w:type="spellEnd"/>
+      <w:r>
+        <w:t xml:space="preserve"> Sprite</w:t>
       </w:r>
       <w:bookmarkEnd w:id="15"/>
     </w:p>
@@ -3316,16 +3600,26 @@
     <w:p/>
     <w:p>
       <w:pPr>
-        <w:pStyle w:val="Nadpis2"/>
+        <w:pStyle w:val="Heading2"/>
         <w:pBdr>
           <w:bottom w:val="single" w:sz="4" w:space="0" w:color="FFE79B"/>
         </w:pBdr>
       </w:pPr>
       <w:bookmarkStart w:id="16" w:name="_Toc92914949"/>
-      <w:r>
-        <w:t>Visual Studio Code</w:t>
+      <w:proofErr w:type="spellStart"/>
+      <w:r>
+        <w:t>Visual</w:t>
+      </w:r>
+      <w:proofErr w:type="spellEnd"/>
+      <w:r>
+        <w:t xml:space="preserve"> Studio </w:t>
+      </w:r>
+      <w:proofErr w:type="spellStart"/>
+      <w:r>
+        <w:t>Code</w:t>
       </w:r>
       <w:bookmarkEnd w:id="16"/>
+      <w:proofErr w:type="spellEnd"/>
     </w:p>
     <w:p>
       <w:r>
@@ -3345,7 +3639,7 @@
     <w:p/>
     <w:p>
       <w:pPr>
-        <w:pStyle w:val="Nadpis2"/>
+        <w:pStyle w:val="Heading2"/>
         <w:pBdr>
           <w:bottom w:val="single" w:sz="4" w:space="0" w:color="FFE79B"/>
         </w:pBdr>
@@ -3367,12 +3661,20 @@
         <w:t>softwaru</w:t>
       </w:r>
       <w:r>
-        <w:t xml:space="preserve"> pomocí verzovacího nástroje GIT </w:t>
-      </w:r>
-    </w:p>
-    <w:p>
-      <w:pPr>
-        <w:pStyle w:val="Nadpis2"/>
+        <w:t xml:space="preserve"> pomocí </w:t>
+      </w:r>
+      <w:proofErr w:type="spellStart"/>
+      <w:r>
+        <w:t>verzovacího</w:t>
+      </w:r>
+      <w:proofErr w:type="spellEnd"/>
+      <w:r>
+        <w:t xml:space="preserve"> nástroje GIT </w:t>
+      </w:r>
+    </w:p>
+    <w:p>
+      <w:pPr>
+        <w:pStyle w:val="Heading2"/>
         <w:pBdr>
           <w:bottom w:val="single" w:sz="4" w:space="0" w:color="FFE79B"/>
         </w:pBdr>
@@ -3401,21 +3703,28 @@
     </w:p>
     <w:p>
       <w:pPr>
-        <w:pStyle w:val="Nadpis2"/>
+        <w:pStyle w:val="Heading2"/>
         <w:pBdr>
           <w:bottom w:val="single" w:sz="4" w:space="0" w:color="FFE79B"/>
         </w:pBdr>
       </w:pPr>
       <w:bookmarkStart w:id="19" w:name="_Toc92914952"/>
+      <w:proofErr w:type="spellStart"/>
       <w:r>
         <w:lastRenderedPageBreak/>
         <w:t>Trello</w:t>
       </w:r>
       <w:bookmarkEnd w:id="19"/>
-    </w:p>
-    <w:p>
-      <w:r>
-        <w:t>Trello je w</w:t>
+      <w:proofErr w:type="spellEnd"/>
+    </w:p>
+    <w:p>
+      <w:proofErr w:type="spellStart"/>
+      <w:r>
+        <w:t>Trello</w:t>
+      </w:r>
+      <w:proofErr w:type="spellEnd"/>
+      <w:r>
+        <w:t xml:space="preserve"> je w</w:t>
       </w:r>
       <w:r>
         <w:t>eb</w:t>
@@ -3432,7 +3741,7 @@
     </w:p>
     <w:p>
       <w:pPr>
-        <w:pStyle w:val="Nadpis1"/>
+        <w:pStyle w:val="Heading1"/>
         <w:pBdr>
           <w:bottom w:val="single" w:sz="4" w:space="1" w:color="FFC000"/>
         </w:pBdr>
@@ -3449,7 +3758,7 @@
     </w:p>
     <w:p>
       <w:pPr>
-        <w:pStyle w:val="Nadpis2"/>
+        <w:pStyle w:val="Heading2"/>
         <w:pBdr>
           <w:bottom w:val="single" w:sz="4" w:space="0" w:color="FFE79B"/>
         </w:pBdr>
@@ -3462,7 +3771,15 @@
     </w:p>
     <w:p>
       <w:r>
-        <w:t>Celý projekt jsme začali vizualizovat na papír, kde jsme si ujasnili cíle, styl textur. Vypsali jsme si, jak má hra fungovat. Na konci návrhové fáze jsme si založili Trello nástěnku, kde jsme si určili důležitosti určitých aspektů naší hry.</w:t>
+        <w:t xml:space="preserve">Celý projekt jsme začali vizualizovat na papír, kde jsme si ujasnili cíle, styl textur. Vypsali jsme si, jak má hra fungovat. Na konci návrhové fáze jsme si založili </w:t>
+      </w:r>
+      <w:proofErr w:type="spellStart"/>
+      <w:r>
+        <w:t>Trello</w:t>
+      </w:r>
+      <w:proofErr w:type="spellEnd"/>
+      <w:r>
+        <w:t xml:space="preserve"> nástěnku, kde jsme si určili důležitosti určitých aspektů naší hry.</w:t>
       </w:r>
     </w:p>
     <w:p>
@@ -3518,36 +3835,31 @@
     </w:p>
     <w:p>
       <w:pPr>
-        <w:pStyle w:val="Titulek"/>
+        <w:pStyle w:val="Caption"/>
       </w:pPr>
       <w:bookmarkStart w:id="22" w:name="_Toc92868097"/>
       <w:bookmarkStart w:id="23" w:name="_Toc92911837"/>
       <w:r>
         <w:t xml:space="preserve">Obrázek </w:t>
       </w:r>
-      <w:r>
-        <w:fldChar w:fldCharType="begin"/>
-      </w:r>
-      <w:r>
-        <w:instrText xml:space="preserve"> SEQ Obrázek \* ARABIC </w:instrText>
-      </w:r>
-      <w:r>
-        <w:fldChar w:fldCharType="separate"/>
-      </w:r>
-      <w:r>
-        <w:rPr>
-          <w:noProof/>
-        </w:rPr>
-        <w:t>5</w:t>
-      </w:r>
-      <w:r>
-        <w:rPr>
-          <w:noProof/>
-        </w:rPr>
-        <w:fldChar w:fldCharType="end"/>
-      </w:r>
-      <w:r>
-        <w:t>: Trello nástěnka</w:t>
+      <w:fldSimple w:instr=" SEQ Obrázek \* ARABIC ">
+        <w:r>
+          <w:rPr>
+            <w:noProof/>
+          </w:rPr>
+          <w:t>5</w:t>
+        </w:r>
+      </w:fldSimple>
+      <w:r>
+        <w:t xml:space="preserve">: </w:t>
+      </w:r>
+      <w:proofErr w:type="spellStart"/>
+      <w:r>
+        <w:t>Trello</w:t>
+      </w:r>
+      <w:proofErr w:type="spellEnd"/>
+      <w:r>
+        <w:t xml:space="preserve"> nástěnka</w:t>
       </w:r>
       <w:bookmarkEnd w:id="22"/>
       <w:bookmarkEnd w:id="23"/>
@@ -3555,16 +3867,18 @@
     <w:p/>
     <w:p>
       <w:pPr>
-        <w:pStyle w:val="Nadpis2"/>
+        <w:pStyle w:val="Heading2"/>
         <w:pBdr>
           <w:bottom w:val="single" w:sz="4" w:space="1" w:color="FFE79B"/>
         </w:pBdr>
       </w:pPr>
       <w:bookmarkStart w:id="24" w:name="_Toc92914955"/>
+      <w:proofErr w:type="spellStart"/>
       <w:r>
         <w:t>Produktizace</w:t>
       </w:r>
       <w:bookmarkEnd w:id="24"/>
+      <w:proofErr w:type="spellEnd"/>
     </w:p>
     <w:p>
       <w:r>
@@ -3637,20 +3951,33 @@
     </w:p>
     <w:p>
       <w:pPr>
-        <w:pStyle w:val="Titulek"/>
+        <w:pStyle w:val="Caption"/>
       </w:pPr>
       <w:bookmarkStart w:id="25" w:name="_Toc92911838"/>
       <w:r>
         <w:t xml:space="preserve">Obrázek </w:t>
       </w:r>
-      <w:fldSimple w:instr=" SEQ Obrázek \* ARABIC ">
-        <w:r>
-          <w:rPr>
-            <w:noProof/>
-          </w:rPr>
-          <w:t>6</w:t>
-        </w:r>
-      </w:fldSimple>
+      <w:r>
+        <w:fldChar w:fldCharType="begin"/>
+      </w:r>
+      <w:r>
+        <w:instrText xml:space="preserve"> SEQ Obrázek \* ARABIC </w:instrText>
+      </w:r>
+      <w:r>
+        <w:fldChar w:fldCharType="separate"/>
+      </w:r>
+      <w:r>
+        <w:rPr>
+          <w:noProof/>
+        </w:rPr>
+        <w:t>6</w:t>
+      </w:r>
+      <w:r>
+        <w:rPr>
+          <w:noProof/>
+        </w:rPr>
+        <w:fldChar w:fldCharType="end"/>
+      </w:r>
       <w:r>
         <w:t>: Progres hlavní postava a cesta</w:t>
       </w:r>
@@ -3668,11 +3995,16 @@
         <w:t>Dále</w:t>
       </w:r>
       <w:r>
-        <w:t xml:space="preserve"> jsme přidali domy, do kterých půjde v budoucnu vejít a vybírat materiály z interiéru, v neposlední řadě jsme přidali stromy a kameny, které půjdou zničit a získat z nich materiály. Nakonec jsme přidali jeden typ zomb</w:t>
+        <w:t xml:space="preserve"> jsme přidali domy, do kterých půjde v budoucnu vejít a vybírat materiály z interiéru, v neposlední řadě jsme přidali stromy a kameny, které půjdou zničit a získat z nich materiály. Nakonec jsme přidali jeden typ </w:t>
+      </w:r>
+      <w:proofErr w:type="gramStart"/>
+      <w:r>
+        <w:t>zomb</w:t>
       </w:r>
       <w:r>
         <w:t>ie</w:t>
       </w:r>
+      <w:proofErr w:type="gramEnd"/>
       <w:r>
         <w:t xml:space="preserve"> který umí sledovat hráče a pokud se hráč přiblíží hodně blízko zomb</w:t>
       </w:r>
@@ -3752,24 +4084,42 @@
     </w:p>
     <w:p>
       <w:pPr>
-        <w:pStyle w:val="Titulek"/>
+        <w:pStyle w:val="Caption"/>
       </w:pPr>
       <w:bookmarkStart w:id="26" w:name="_Toc92911839"/>
       <w:r>
         <w:t xml:space="preserve">Obrázek </w:t>
       </w:r>
-      <w:fldSimple w:instr=" SEQ Obrázek \* ARABIC ">
-        <w:r>
-          <w:rPr>
-            <w:noProof/>
-          </w:rPr>
-          <w:t>7</w:t>
-        </w:r>
-      </w:fldSimple>
-      <w:r>
-        <w:t>: Domy, stromy, zombies</w:t>
+      <w:r>
+        <w:fldChar w:fldCharType="begin"/>
+      </w:r>
+      <w:r>
+        <w:instrText xml:space="preserve"> SEQ Obrázek \* ARABIC </w:instrText>
+      </w:r>
+      <w:r>
+        <w:fldChar w:fldCharType="separate"/>
+      </w:r>
+      <w:r>
+        <w:rPr>
+          <w:noProof/>
+        </w:rPr>
+        <w:t>7</w:t>
+      </w:r>
+      <w:r>
+        <w:rPr>
+          <w:noProof/>
+        </w:rPr>
+        <w:fldChar w:fldCharType="end"/>
+      </w:r>
+      <w:r>
+        <w:t xml:space="preserve">: Domy, stromy, </w:t>
+      </w:r>
+      <w:proofErr w:type="spellStart"/>
+      <w:r>
+        <w:t>zombies</w:t>
       </w:r>
       <w:bookmarkEnd w:id="26"/>
+      <w:proofErr w:type="spellEnd"/>
     </w:p>
     <w:p>
       <w:r>
@@ -3823,39 +4173,34 @@
     </w:p>
     <w:p>
       <w:pPr>
-        <w:pStyle w:val="Titulek"/>
+        <w:pStyle w:val="Caption"/>
       </w:pPr>
       <w:r>
         <w:t xml:space="preserve">Obrázek </w:t>
       </w:r>
-      <w:r>
-        <w:fldChar w:fldCharType="begin"/>
-      </w:r>
-      <w:r>
-        <w:instrText xml:space="preserve"> SEQ Obrázek \* ARABIC </w:instrText>
-      </w:r>
-      <w:r>
-        <w:fldChar w:fldCharType="separate"/>
-      </w:r>
-      <w:r>
-        <w:rPr>
-          <w:noProof/>
-        </w:rPr>
-        <w:t>8</w:t>
-      </w:r>
-      <w:r>
-        <w:rPr>
-          <w:noProof/>
-        </w:rPr>
-        <w:fldChar w:fldCharType="end"/>
-      </w:r>
+      <w:fldSimple w:instr=" SEQ Obrázek \* ARABIC ">
+        <w:r>
+          <w:rPr>
+            <w:noProof/>
+          </w:rPr>
+          <w:t>8</w:t>
+        </w:r>
+      </w:fldSimple>
       <w:r>
         <w:t>: Ukazatel poškození</w:t>
       </w:r>
     </w:p>
     <w:p>
       <w:r>
-        <w:t>Vytvořili jsme kompletní interiér a celý systém na generování nahodných předmětů do určitých boxů podle jejich vzácnosti</w:t>
+        <w:t xml:space="preserve">Vytvořili jsme kompletní interiér a celý systém na generování </w:t>
+      </w:r>
+      <w:proofErr w:type="spellStart"/>
+      <w:r>
+        <w:t>nahodných</w:t>
+      </w:r>
+      <w:proofErr w:type="spellEnd"/>
+      <w:r>
+        <w:t xml:space="preserve"> předmětů do určitých boxů podle jejich vzácnosti</w:t>
       </w:r>
     </w:p>
     <w:p>
@@ -3905,45 +4250,77 @@
     </w:p>
     <w:p>
       <w:pPr>
-        <w:pStyle w:val="Titulek"/>
+        <w:pStyle w:val="Caption"/>
       </w:pPr>
       <w:r>
         <w:t xml:space="preserve">Obrázek </w:t>
       </w:r>
-      <w:r>
-        <w:fldChar w:fldCharType="begin"/>
-      </w:r>
-      <w:r>
-        <w:instrText xml:space="preserve"> SEQ Obrázek \* ARABIC </w:instrText>
-      </w:r>
-      <w:r>
-        <w:fldChar w:fldCharType="separate"/>
-      </w:r>
-      <w:r>
-        <w:rPr>
-          <w:noProof/>
-        </w:rPr>
-        <w:t>9</w:t>
-      </w:r>
-      <w:r>
-        <w:rPr>
-          <w:noProof/>
-        </w:rPr>
-        <w:fldChar w:fldCharType="end"/>
-      </w:r>
-      <w:r>
-        <w:t>: Náhodně generovaný loot</w:t>
-      </w:r>
+      <w:fldSimple w:instr=" SEQ Obrázek \* ARABIC ">
+        <w:r>
+          <w:rPr>
+            <w:noProof/>
+          </w:rPr>
+          <w:t>9</w:t>
+        </w:r>
+      </w:fldSimple>
+      <w:r>
+        <w:t xml:space="preserve">: Náhodně generovaný </w:t>
+      </w:r>
+      <w:proofErr w:type="spellStart"/>
+      <w:r>
+        <w:t>loot</w:t>
+      </w:r>
+      <w:proofErr w:type="spellEnd"/>
     </w:p>
     <w:p>
       <w:r>
         <w:lastRenderedPageBreak/>
-        <w:t>Poté jsme implementovali doly, které se dělí na náhodně generovaná patra pomocí procedurálního generování přesněji Random Walk Algorytmu, který zjednodušeně funguje jako náhodně chodící postavička, která za sebou zanechává označená pole, tyto pole poté převedeme na podlahu a tu ohraničíme zdmi.</w:t>
-      </w:r>
-    </w:p>
-    <w:p>
-      <w:r>
-        <w:t>Poté jsme implementovali Crafting systém kde hráč po otevření craftícího menu může vybrat jaký předmět chce vytvořit, a pokud na to má potřebné předměty je mu do inventáře přidán nový předmět a předměty spotřebovány na výrobu jsou zase odebrány.</w:t>
+        <w:t xml:space="preserve">Poté jsme implementovali doly, které se dělí na náhodně generovaná patra pomocí procedurálního generování přesněji </w:t>
+      </w:r>
+      <w:proofErr w:type="spellStart"/>
+      <w:r>
+        <w:t>Random</w:t>
+      </w:r>
+      <w:proofErr w:type="spellEnd"/>
+      <w:r>
+        <w:t xml:space="preserve"> </w:t>
+      </w:r>
+      <w:proofErr w:type="spellStart"/>
+      <w:r>
+        <w:t>Walk</w:t>
+      </w:r>
+      <w:proofErr w:type="spellEnd"/>
+      <w:r>
+        <w:t xml:space="preserve"> </w:t>
+      </w:r>
+      <w:proofErr w:type="spellStart"/>
+      <w:r>
+        <w:t>Algorytmu</w:t>
+      </w:r>
+      <w:proofErr w:type="spellEnd"/>
+      <w:r>
+        <w:t>, který zjednodušeně funguje jako náhodně chodící postavička, která za sebou zanechává označená pole, tyto pole poté převedeme na podlahu a tu ohraničíme zdmi.</w:t>
+      </w:r>
+    </w:p>
+    <w:p>
+      <w:r>
+        <w:t xml:space="preserve">Poté jsme implementovali </w:t>
+      </w:r>
+      <w:proofErr w:type="spellStart"/>
+      <w:r>
+        <w:t>Crafting</w:t>
+      </w:r>
+      <w:proofErr w:type="spellEnd"/>
+      <w:r>
+        <w:t xml:space="preserve"> systém kde hráč po otevření </w:t>
+      </w:r>
+      <w:proofErr w:type="spellStart"/>
+      <w:r>
+        <w:t>craftícího</w:t>
+      </w:r>
+      <w:proofErr w:type="spellEnd"/>
+      <w:r>
+        <w:t xml:space="preserve"> menu může vybrat jaký předmět chce vytvořit, a pokud na to má potřebné předměty je mu do inventáře přidán nový předmět a předměty spotřebovány na výrobu jsou zase odebrány.</w:t>
       </w:r>
     </w:p>
     <w:p>
@@ -3955,7 +4332,7 @@
     <w:p/>
     <w:p>
       <w:pPr>
-        <w:pStyle w:val="Nadpis2"/>
+        <w:pStyle w:val="Heading2"/>
         <w:pBdr>
           <w:bottom w:val="single" w:sz="4" w:space="1" w:color="FFE79B"/>
         </w:pBdr>
@@ -3998,10 +4375,26 @@
         <w:t xml:space="preserve"> Hráč také může používat inventář. Na mapě se nachází </w:t>
       </w:r>
       <w:r>
-        <w:t>různé skříňky, koše atd., ve kterých je náhodně generovaný loot, ten je samozřejmě možné přesouvat do inventáře a naopak.</w:t>
-      </w:r>
-      <w:r>
-        <w:t xml:space="preserve"> Hráč může otevřít crafting menu kde si může vytvořit lepší předměty na ochranu nebo na rychlejší sbírání materiálu. Nebo také může navštívit obchodnici, která mu velice ráda prodá nebo od hráče odkoupí předměty.</w:t>
+        <w:t xml:space="preserve">různé skříňky, koše atd., ve kterých je náhodně generovaný </w:t>
+      </w:r>
+      <w:proofErr w:type="spellStart"/>
+      <w:r>
+        <w:t>loot</w:t>
+      </w:r>
+      <w:proofErr w:type="spellEnd"/>
+      <w:r>
+        <w:t>, ten je samozřejmě možné přesouvat do inventáře a naopak.</w:t>
+      </w:r>
+      <w:r>
+        <w:t xml:space="preserve"> Hráč může otevřít </w:t>
+      </w:r>
+      <w:proofErr w:type="spellStart"/>
+      <w:r>
+        <w:t>crafting</w:t>
+      </w:r>
+      <w:proofErr w:type="spellEnd"/>
+      <w:r>
+        <w:t xml:space="preserve"> menu kde si může vytvořit lepší předměty na ochranu nebo na rychlejší sbírání materiálu. Nebo také může navštívit obchodnici, která mu velice ráda prodá nebo od hráče odkoupí předměty.</w:t>
       </w:r>
     </w:p>
     <w:p>
@@ -4023,7 +4416,15 @@
     </w:p>
     <w:p>
       <w:r>
-        <w:t xml:space="preserve">V tomto školním roce jsme naplnili většinu našich stanovených cílů, jako první jsme vytvořili repozitář na GitHubu, díky němuž jsme spolu mohli sdílet naší práci a zároveň ji mít uloženou na jednom místě, dále jsme se věnovali designu textur a tvorbě mapy. Po dokončení designu nejzákladnějších věcí ve hře jsme se vrhli na základní funkce celé hry – pohyb, udělování poškození, úbytek životů, animace… Do hry jsme samozřejmě přidali hlavní postavu a </w:t>
+        <w:t xml:space="preserve">V tomto školním roce jsme naplnili většinu našich stanovených cílů, jako první jsme vytvořili </w:t>
+      </w:r>
+      <w:proofErr w:type="spellStart"/>
+      <w:r>
+        <w:t>repozitář</w:t>
+      </w:r>
+      <w:proofErr w:type="spellEnd"/>
+      <w:r>
+        <w:t xml:space="preserve"> na GitHubu, díky němuž jsme spolu mohli sdílet naší práci a zároveň ji mít uloženou na jednom místě, dále jsme se věnovali designu textur a tvorbě mapy. Po dokončení designu nejzákladnějších věcí ve hře jsme se vrhli na základní funkce celé hry – pohyb, udělování poškození, úbytek životů, animace… Do hry jsme samozřejmě přidali hlavní postavu a </w:t>
       </w:r>
       <w:r>
         <w:t>2</w:t>
@@ -4035,7 +4436,15 @@
         <w:t xml:space="preserve"> (ubírat mu životy), hlavní postava dokáže zombie také udělovat poškození</w:t>
       </w:r>
       <w:r>
-        <w:t>, v druhém pololetí jsme se také věnovali vylepšení – aggro dle vzdálenosti</w:t>
+        <w:t xml:space="preserve">, v druhém pololetí jsme se také věnovali vylepšení – </w:t>
+      </w:r>
+      <w:proofErr w:type="spellStart"/>
+      <w:r>
+        <w:t>aggro</w:t>
+      </w:r>
+      <w:proofErr w:type="spellEnd"/>
+      <w:r>
+        <w:t xml:space="preserve"> dle vzdálenosti</w:t>
       </w:r>
       <w:r>
         <w:t>.</w:t>
@@ -4044,16 +4453,72 @@
         <w:t xml:space="preserve"> </w:t>
       </w:r>
       <w:r>
-        <w:t>Na textury jsme přidali colision boxy, aby se nemohlo stát, že hlavní postava nebo zombie mohou jít mimo mapu, nebo chodit po stromech a domech.</w:t>
-      </w:r>
-      <w:r>
-        <w:t xml:space="preserve"> Implementovali jsme dynamické měnění sorting layeru které docílí toho že hráč se ve správnou chvíly vykresluje před okolím nebo za ním.</w:t>
-      </w:r>
-      <w:r>
-        <w:t xml:space="preserve"> Do mapy jsme implementovali budovy, stromy, kameny, doly a cesty. Samozřejmě je možné do budov a dolů vstupovat. Budovy jsou vybavené a je v nich možné najít náhodně generovaný loot. Doly jsou také náhodně generované a je v nich možné chodit i do nižších pater. Ve hře je plně funkční inventář</w:t>
-      </w:r>
-      <w:r>
-        <w:t>, ze kterého je možné přesouvat předměty, součástí tohoto inventáře je také „hotbar“, díky kterému je možné okamžitě používat předměty, které se v něm nachází.</w:t>
+        <w:t xml:space="preserve">Na textury jsme přidali </w:t>
+      </w:r>
+      <w:proofErr w:type="spellStart"/>
+      <w:r>
+        <w:t>colision</w:t>
+      </w:r>
+      <w:proofErr w:type="spellEnd"/>
+      <w:r>
+        <w:t xml:space="preserve"> boxy, aby se nemohlo stát, že hlavní postava nebo zombie mohou jít mimo mapu, nebo chodit po stromech a domech.</w:t>
+      </w:r>
+      <w:r>
+        <w:t xml:space="preserve"> Implementovali jsme dynamické měnění </w:t>
+      </w:r>
+      <w:proofErr w:type="spellStart"/>
+      <w:r>
+        <w:t>sorting</w:t>
+      </w:r>
+      <w:proofErr w:type="spellEnd"/>
+      <w:r>
+        <w:t xml:space="preserve"> </w:t>
+      </w:r>
+      <w:proofErr w:type="spellStart"/>
+      <w:r>
+        <w:t>layeru</w:t>
+      </w:r>
+      <w:proofErr w:type="spellEnd"/>
+      <w:r>
+        <w:t xml:space="preserve"> které docílí </w:t>
+      </w:r>
+      <w:proofErr w:type="gramStart"/>
+      <w:r>
+        <w:t>toho</w:t>
+      </w:r>
+      <w:proofErr w:type="gramEnd"/>
+      <w:r>
+        <w:t xml:space="preserve"> že hráč se ve správnou </w:t>
+      </w:r>
+      <w:proofErr w:type="spellStart"/>
+      <w:r>
+        <w:t>chvíly</w:t>
+      </w:r>
+      <w:proofErr w:type="spellEnd"/>
+      <w:r>
+        <w:t xml:space="preserve"> vykresluje před okolím nebo za ním.</w:t>
+      </w:r>
+      <w:r>
+        <w:t xml:space="preserve"> Do mapy jsme implementovali budovy, stromy, kameny, doly a cesty. Samozřejmě je možné do budov a dolů vstupovat. Budovy jsou vybavené a je v nich možné najít náhodně generovaný </w:t>
+      </w:r>
+      <w:proofErr w:type="spellStart"/>
+      <w:r>
+        <w:t>loot</w:t>
+      </w:r>
+      <w:proofErr w:type="spellEnd"/>
+      <w:r>
+        <w:t>. Doly jsou také náhodně generované a je v nich možné chodit i do nižších pater. Ve hře je plně funkční inventář</w:t>
+      </w:r>
+      <w:r>
+        <w:t>, ze kterého je možné přesouvat předměty, součástí tohoto inventáře je také „</w:t>
+      </w:r>
+      <w:proofErr w:type="spellStart"/>
+      <w:r>
+        <w:t>hotbar</w:t>
+      </w:r>
+      <w:proofErr w:type="spellEnd"/>
+      <w:r>
+        <w:t>“, díky kterému je možné okamžitě používat předměty, které se v něm nachází.</w:t>
       </w:r>
       <w:r>
         <w:t xml:space="preserve"> Hráč může také vytvářet předměty z nasbíraných předmětů, a také jsme vytvořili </w:t>
@@ -4070,14 +4535,24 @@
         <w:t xml:space="preserve">Díky tomuto projektu </w:t>
       </w:r>
       <w:r>
-        <w:t xml:space="preserve">jsme se oba dva naučili pracovat v novém vývojovém prostředí – Unity, protože jsme se tomu doposud nijak více nevěnovali. S celým projektem nám nejvíce pomáhal pan </w:t>
+        <w:t xml:space="preserve">jsme se </w:t>
+      </w:r>
+      <w:proofErr w:type="gramStart"/>
+      <w:r>
+        <w:t>oba dva</w:t>
+      </w:r>
+      <w:proofErr w:type="gramEnd"/>
+      <w:r>
+        <w:t xml:space="preserve"> naučili pracovat v novém vývojovém prostředí – Unity, protože jsme se tomu doposud nijak více nevěnovali. S celým projektem nám nejvíce pomáhal pan </w:t>
       </w:r>
       <w:r>
         <w:t xml:space="preserve">Ing. Petr </w:t>
       </w:r>
+      <w:proofErr w:type="spellStart"/>
       <w:r>
         <w:t>Haberzettl</w:t>
       </w:r>
+      <w:proofErr w:type="spellEnd"/>
       <w:r>
         <w:t xml:space="preserve"> a Bc. Vratislav Medřický</w:t>
       </w:r>
@@ -4106,7 +4581,7 @@
     </w:p>
     <w:p>
       <w:pPr>
-        <w:pStyle w:val="Odstavecseseznamem"/>
+        <w:pStyle w:val="ListParagraph"/>
         <w:numPr>
           <w:ilvl w:val="0"/>
           <w:numId w:val="12"/>
@@ -4125,7 +4600,25 @@
           <w:color w:val="212529"/>
           <w:shd w:val="clear" w:color="auto" w:fill="FFFFFF"/>
         </w:rPr>
-        <w:t>Unity (herní engine). </w:t>
+        <w:t xml:space="preserve">Unity (herní </w:t>
+      </w:r>
+      <w:proofErr w:type="spellStart"/>
+      <w:r>
+        <w:rPr>
+          <w:rFonts w:cstheme="minorHAnsi"/>
+          <w:color w:val="212529"/>
+          <w:shd w:val="clear" w:color="auto" w:fill="FFFFFF"/>
+        </w:rPr>
+        <w:t>engine</w:t>
+      </w:r>
+      <w:proofErr w:type="spellEnd"/>
+      <w:r>
+        <w:rPr>
+          <w:rFonts w:cstheme="minorHAnsi"/>
+          <w:color w:val="212529"/>
+          <w:shd w:val="clear" w:color="auto" w:fill="FFFFFF"/>
+        </w:rPr>
+        <w:t>). </w:t>
       </w:r>
       <w:r>
         <w:rPr>
@@ -4135,20 +4628,90 @@
           <w:color w:val="212529"/>
           <w:shd w:val="clear" w:color="auto" w:fill="FFFFFF"/>
         </w:rPr>
-        <w:t>Wikipedia: the free encyclopedia</w:t>
-      </w:r>
+        <w:t xml:space="preserve">Wikipedia: </w:t>
+      </w:r>
+      <w:proofErr w:type="spellStart"/>
+      <w:r>
+        <w:rPr>
+          <w:rFonts w:cstheme="minorHAnsi"/>
+          <w:i/>
+          <w:iCs/>
+          <w:color w:val="212529"/>
+          <w:shd w:val="clear" w:color="auto" w:fill="FFFFFF"/>
+        </w:rPr>
+        <w:t>the</w:t>
+      </w:r>
+      <w:proofErr w:type="spellEnd"/>
+      <w:r>
+        <w:rPr>
+          <w:rFonts w:cstheme="minorHAnsi"/>
+          <w:i/>
+          <w:iCs/>
+          <w:color w:val="212529"/>
+          <w:shd w:val="clear" w:color="auto" w:fill="FFFFFF"/>
+        </w:rPr>
+        <w:t xml:space="preserve"> free </w:t>
+      </w:r>
+      <w:proofErr w:type="spellStart"/>
+      <w:r>
+        <w:rPr>
+          <w:rFonts w:cstheme="minorHAnsi"/>
+          <w:i/>
+          <w:iCs/>
+          <w:color w:val="212529"/>
+          <w:shd w:val="clear" w:color="auto" w:fill="FFFFFF"/>
+        </w:rPr>
+        <w:t>encyclopedia</w:t>
+      </w:r>
+      <w:proofErr w:type="spellEnd"/>
       <w:r>
         <w:rPr>
           <w:rFonts w:cstheme="minorHAnsi"/>
           <w:color w:val="212529"/>
           <w:shd w:val="clear" w:color="auto" w:fill="FFFFFF"/>
         </w:rPr>
-        <w:t xml:space="preserve"> [online]. San Francisco (CA): Wikimedia Foundation, 2022, 21. 11. 2021 [cit. 2022-01-12]. Dostupné z: </w:t>
+        <w:t xml:space="preserve"> [online]. San Francisco (CA): </w:t>
+      </w:r>
+      <w:proofErr w:type="spellStart"/>
+      <w:r>
+        <w:rPr>
+          <w:rFonts w:cstheme="minorHAnsi"/>
+          <w:color w:val="212529"/>
+          <w:shd w:val="clear" w:color="auto" w:fill="FFFFFF"/>
+        </w:rPr>
+        <w:t>Wikimedia</w:t>
+      </w:r>
+      <w:proofErr w:type="spellEnd"/>
+      <w:r>
+        <w:rPr>
+          <w:rFonts w:cstheme="minorHAnsi"/>
+          <w:color w:val="212529"/>
+          <w:shd w:val="clear" w:color="auto" w:fill="FFFFFF"/>
+        </w:rPr>
+        <w:t xml:space="preserve"> </w:t>
+      </w:r>
+      <w:proofErr w:type="spellStart"/>
+      <w:r>
+        <w:rPr>
+          <w:rFonts w:cstheme="minorHAnsi"/>
+          <w:color w:val="212529"/>
+          <w:shd w:val="clear" w:color="auto" w:fill="FFFFFF"/>
+        </w:rPr>
+        <w:t>Foundation</w:t>
+      </w:r>
+      <w:proofErr w:type="spellEnd"/>
+      <w:r>
+        <w:rPr>
+          <w:rFonts w:cstheme="minorHAnsi"/>
+          <w:color w:val="212529"/>
+          <w:shd w:val="clear" w:color="auto" w:fill="FFFFFF"/>
+        </w:rPr>
+        <w:t xml:space="preserve">, 2022, 21. 11. 2021 [cit. 2022-01-12]. Dostupné z: </w:t>
       </w:r>
       <w:hyperlink r:id="rId23" w:history="1">
         <w:r>
           <w:rPr>
-            <w:rStyle w:val="Hypertextovodkaz"/>
+            <w:rStyle w:val="Hyperlink"/>
             <w:rFonts w:cstheme="minorHAnsi"/>
             <w:shd w:val="clear" w:color="auto" w:fill="FFFFFF"/>
           </w:rPr>
@@ -4158,7 +4721,7 @@
     </w:p>
     <w:p>
       <w:pPr>
-        <w:pStyle w:val="Odstavecseseznamem"/>
+        <w:pStyle w:val="ListParagraph"/>
         <w:numPr>
           <w:ilvl w:val="0"/>
           <w:numId w:val="12"/>
@@ -4187,20 +4750,90 @@
           <w:color w:val="212529"/>
           <w:shd w:val="clear" w:color="auto" w:fill="FFFFFF"/>
         </w:rPr>
-        <w:t>Wikipedia: the free encyclopedia</w:t>
-      </w:r>
+        <w:t xml:space="preserve">Wikipedia: </w:t>
+      </w:r>
+      <w:proofErr w:type="spellStart"/>
+      <w:r>
+        <w:rPr>
+          <w:rFonts w:cstheme="minorHAnsi"/>
+          <w:i/>
+          <w:iCs/>
+          <w:color w:val="212529"/>
+          <w:shd w:val="clear" w:color="auto" w:fill="FFFFFF"/>
+        </w:rPr>
+        <w:t>the</w:t>
+      </w:r>
+      <w:proofErr w:type="spellEnd"/>
+      <w:r>
+        <w:rPr>
+          <w:rFonts w:cstheme="minorHAnsi"/>
+          <w:i/>
+          <w:iCs/>
+          <w:color w:val="212529"/>
+          <w:shd w:val="clear" w:color="auto" w:fill="FFFFFF"/>
+        </w:rPr>
+        <w:t xml:space="preserve"> free </w:t>
+      </w:r>
+      <w:proofErr w:type="spellStart"/>
+      <w:r>
+        <w:rPr>
+          <w:rFonts w:cstheme="minorHAnsi"/>
+          <w:i/>
+          <w:iCs/>
+          <w:color w:val="212529"/>
+          <w:shd w:val="clear" w:color="auto" w:fill="FFFFFF"/>
+        </w:rPr>
+        <w:t>encyclopedia</w:t>
+      </w:r>
+      <w:proofErr w:type="spellEnd"/>
       <w:r>
         <w:rPr>
           <w:rFonts w:cstheme="minorHAnsi"/>
           <w:color w:val="212529"/>
           <w:shd w:val="clear" w:color="auto" w:fill="FFFFFF"/>
         </w:rPr>
-        <w:t xml:space="preserve"> [online]. San Francisco (CA): Wikimedia Foundation, 2022, 21. 11. 2021 [cit. 2022-01-12]. Dostupné z: </w:t>
+        <w:t xml:space="preserve"> [online]. San Francisco (CA): </w:t>
+      </w:r>
+      <w:proofErr w:type="spellStart"/>
+      <w:r>
+        <w:rPr>
+          <w:rFonts w:cstheme="minorHAnsi"/>
+          <w:color w:val="212529"/>
+          <w:shd w:val="clear" w:color="auto" w:fill="FFFFFF"/>
+        </w:rPr>
+        <w:t>Wikimedia</w:t>
+      </w:r>
+      <w:proofErr w:type="spellEnd"/>
+      <w:r>
+        <w:rPr>
+          <w:rFonts w:cstheme="minorHAnsi"/>
+          <w:color w:val="212529"/>
+          <w:shd w:val="clear" w:color="auto" w:fill="FFFFFF"/>
+        </w:rPr>
+        <w:t xml:space="preserve"> </w:t>
+      </w:r>
+      <w:proofErr w:type="spellStart"/>
+      <w:r>
+        <w:rPr>
+          <w:rFonts w:cstheme="minorHAnsi"/>
+          <w:color w:val="212529"/>
+          <w:shd w:val="clear" w:color="auto" w:fill="FFFFFF"/>
+        </w:rPr>
+        <w:t>Foundation</w:t>
+      </w:r>
+      <w:proofErr w:type="spellEnd"/>
+      <w:r>
+        <w:rPr>
+          <w:rFonts w:cstheme="minorHAnsi"/>
+          <w:color w:val="212529"/>
+          <w:shd w:val="clear" w:color="auto" w:fill="FFFFFF"/>
+        </w:rPr>
+        <w:t xml:space="preserve">, 2022, 21. 11. 2021 [cit. 2022-01-12]. Dostupné z: </w:t>
       </w:r>
       <w:hyperlink r:id="rId24" w:history="1">
         <w:r>
           <w:rPr>
-            <w:rStyle w:val="Hypertextovodkaz"/>
+            <w:rStyle w:val="Hyperlink"/>
             <w:rFonts w:cstheme="minorHAnsi"/>
             <w:shd w:val="clear" w:color="auto" w:fill="FFFFFF"/>
           </w:rPr>
@@ -4218,7 +4851,7 @@
     </w:p>
     <w:p>
       <w:pPr>
-        <w:pStyle w:val="Odstavecseseznamem"/>
+        <w:pStyle w:val="ListParagraph"/>
         <w:numPr>
           <w:ilvl w:val="0"/>
           <w:numId w:val="12"/>
@@ -4231,13 +4864,41 @@
           <w:shd w:val="clear" w:color="auto" w:fill="FFFFFF"/>
         </w:rPr>
       </w:pPr>
+      <w:proofErr w:type="spellStart"/>
       <w:r>
         <w:rPr>
           <w:rFonts w:cstheme="minorHAnsi"/>
           <w:color w:val="212529"/>
           <w:shd w:val="clear" w:color="auto" w:fill="FFFFFF"/>
         </w:rPr>
-        <w:t>Visual Studio Code. </w:t>
+        <w:t>Visual</w:t>
+      </w:r>
+      <w:proofErr w:type="spellEnd"/>
+      <w:r>
+        <w:rPr>
+          <w:rFonts w:cstheme="minorHAnsi"/>
+          <w:color w:val="212529"/>
+          <w:shd w:val="clear" w:color="auto" w:fill="FFFFFF"/>
+        </w:rPr>
+        <w:t xml:space="preserve"> Studio </w:t>
+      </w:r>
+      <w:proofErr w:type="spellStart"/>
+      <w:r>
+        <w:rPr>
+          <w:rFonts w:cstheme="minorHAnsi"/>
+          <w:color w:val="212529"/>
+          <w:shd w:val="clear" w:color="auto" w:fill="FFFFFF"/>
+        </w:rPr>
+        <w:t>Code</w:t>
+      </w:r>
+      <w:proofErr w:type="spellEnd"/>
+      <w:r>
+        <w:rPr>
+          <w:rFonts w:cstheme="minorHAnsi"/>
+          <w:color w:val="212529"/>
+          <w:shd w:val="clear" w:color="auto" w:fill="FFFFFF"/>
+        </w:rPr>
+        <w:t>. </w:t>
       </w:r>
       <w:r>
         <w:rPr>
@@ -4247,20 +4908,90 @@
           <w:color w:val="212529"/>
           <w:shd w:val="clear" w:color="auto" w:fill="FFFFFF"/>
         </w:rPr>
-        <w:t>Wikipedia: the free encyclopedia</w:t>
-      </w:r>
+        <w:t xml:space="preserve">Wikipedia: </w:t>
+      </w:r>
+      <w:proofErr w:type="spellStart"/>
+      <w:r>
+        <w:rPr>
+          <w:rFonts w:cstheme="minorHAnsi"/>
+          <w:i/>
+          <w:iCs/>
+          <w:color w:val="212529"/>
+          <w:shd w:val="clear" w:color="auto" w:fill="FFFFFF"/>
+        </w:rPr>
+        <w:t>the</w:t>
+      </w:r>
+      <w:proofErr w:type="spellEnd"/>
+      <w:r>
+        <w:rPr>
+          <w:rFonts w:cstheme="minorHAnsi"/>
+          <w:i/>
+          <w:iCs/>
+          <w:color w:val="212529"/>
+          <w:shd w:val="clear" w:color="auto" w:fill="FFFFFF"/>
+        </w:rPr>
+        <w:t xml:space="preserve"> free </w:t>
+      </w:r>
+      <w:proofErr w:type="spellStart"/>
+      <w:r>
+        <w:rPr>
+          <w:rFonts w:cstheme="minorHAnsi"/>
+          <w:i/>
+          <w:iCs/>
+          <w:color w:val="212529"/>
+          <w:shd w:val="clear" w:color="auto" w:fill="FFFFFF"/>
+        </w:rPr>
+        <w:t>encyclopedia</w:t>
+      </w:r>
+      <w:proofErr w:type="spellEnd"/>
       <w:r>
         <w:rPr>
           <w:rFonts w:cstheme="minorHAnsi"/>
           <w:color w:val="212529"/>
           <w:shd w:val="clear" w:color="auto" w:fill="FFFFFF"/>
         </w:rPr>
-        <w:t xml:space="preserve"> [online]. San Francisco (CA): Wikimedia Foundation, 2022, 29. 10. 2021 [cit. 2022-01-12]. Dostupné z: </w:t>
+        <w:t xml:space="preserve"> [online]. San Francisco (CA): </w:t>
+      </w:r>
+      <w:proofErr w:type="spellStart"/>
+      <w:r>
+        <w:rPr>
+          <w:rFonts w:cstheme="minorHAnsi"/>
+          <w:color w:val="212529"/>
+          <w:shd w:val="clear" w:color="auto" w:fill="FFFFFF"/>
+        </w:rPr>
+        <w:t>Wikimedia</w:t>
+      </w:r>
+      <w:proofErr w:type="spellEnd"/>
+      <w:r>
+        <w:rPr>
+          <w:rFonts w:cstheme="minorHAnsi"/>
+          <w:color w:val="212529"/>
+          <w:shd w:val="clear" w:color="auto" w:fill="FFFFFF"/>
+        </w:rPr>
+        <w:t xml:space="preserve"> </w:t>
+      </w:r>
+      <w:proofErr w:type="spellStart"/>
+      <w:r>
+        <w:rPr>
+          <w:rFonts w:cstheme="minorHAnsi"/>
+          <w:color w:val="212529"/>
+          <w:shd w:val="clear" w:color="auto" w:fill="FFFFFF"/>
+        </w:rPr>
+        <w:t>Foundation</w:t>
+      </w:r>
+      <w:proofErr w:type="spellEnd"/>
+      <w:r>
+        <w:rPr>
+          <w:rFonts w:cstheme="minorHAnsi"/>
+          <w:color w:val="212529"/>
+          <w:shd w:val="clear" w:color="auto" w:fill="FFFFFF"/>
+        </w:rPr>
+        <w:t xml:space="preserve">, 2022, 29. 10. 2021 [cit. 2022-01-12]. Dostupné z: </w:t>
       </w:r>
       <w:hyperlink r:id="rId25" w:history="1">
         <w:r>
           <w:rPr>
-            <w:rStyle w:val="Hypertextovodkaz"/>
+            <w:rStyle w:val="Hyperlink"/>
             <w:rFonts w:cstheme="minorHAnsi"/>
             <w:shd w:val="clear" w:color="auto" w:fill="FFFFFF"/>
           </w:rPr>
@@ -4270,7 +5001,7 @@
     </w:p>
     <w:p>
       <w:pPr>
-        <w:pStyle w:val="Odstavecseseznamem"/>
+        <w:pStyle w:val="ListParagraph"/>
         <w:numPr>
           <w:ilvl w:val="0"/>
           <w:numId w:val="12"/>
@@ -4299,20 +5030,90 @@
           <w:color w:val="212529"/>
           <w:shd w:val="clear" w:color="auto" w:fill="FFFFFF"/>
         </w:rPr>
-        <w:t>Wikipedia: the free encyclopedia</w:t>
-      </w:r>
+        <w:t xml:space="preserve">Wikipedia: </w:t>
+      </w:r>
+      <w:proofErr w:type="spellStart"/>
+      <w:r>
+        <w:rPr>
+          <w:rFonts w:cstheme="minorHAnsi"/>
+          <w:i/>
+          <w:iCs/>
+          <w:color w:val="212529"/>
+          <w:shd w:val="clear" w:color="auto" w:fill="FFFFFF"/>
+        </w:rPr>
+        <w:t>the</w:t>
+      </w:r>
+      <w:proofErr w:type="spellEnd"/>
+      <w:r>
+        <w:rPr>
+          <w:rFonts w:cstheme="minorHAnsi"/>
+          <w:i/>
+          <w:iCs/>
+          <w:color w:val="212529"/>
+          <w:shd w:val="clear" w:color="auto" w:fill="FFFFFF"/>
+        </w:rPr>
+        <w:t xml:space="preserve"> free </w:t>
+      </w:r>
+      <w:proofErr w:type="spellStart"/>
+      <w:r>
+        <w:rPr>
+          <w:rFonts w:cstheme="minorHAnsi"/>
+          <w:i/>
+          <w:iCs/>
+          <w:color w:val="212529"/>
+          <w:shd w:val="clear" w:color="auto" w:fill="FFFFFF"/>
+        </w:rPr>
+        <w:t>encyclopedia</w:t>
+      </w:r>
+      <w:proofErr w:type="spellEnd"/>
       <w:r>
         <w:rPr>
           <w:rFonts w:cstheme="minorHAnsi"/>
           <w:color w:val="212529"/>
           <w:shd w:val="clear" w:color="auto" w:fill="FFFFFF"/>
         </w:rPr>
-        <w:t xml:space="preserve"> [online]. San Francisco (CA): Wikimedia Foundation, 2022, 16. 11. 2021 [cit. 2022-01-12]. Dostupné z: </w:t>
+        <w:t xml:space="preserve"> [online]. San Francisco (CA): </w:t>
+      </w:r>
+      <w:proofErr w:type="spellStart"/>
+      <w:r>
+        <w:rPr>
+          <w:rFonts w:cstheme="minorHAnsi"/>
+          <w:color w:val="212529"/>
+          <w:shd w:val="clear" w:color="auto" w:fill="FFFFFF"/>
+        </w:rPr>
+        <w:t>Wikimedia</w:t>
+      </w:r>
+      <w:proofErr w:type="spellEnd"/>
+      <w:r>
+        <w:rPr>
+          <w:rFonts w:cstheme="minorHAnsi"/>
+          <w:color w:val="212529"/>
+          <w:shd w:val="clear" w:color="auto" w:fill="FFFFFF"/>
+        </w:rPr>
+        <w:t xml:space="preserve"> </w:t>
+      </w:r>
+      <w:proofErr w:type="spellStart"/>
+      <w:r>
+        <w:rPr>
+          <w:rFonts w:cstheme="minorHAnsi"/>
+          <w:color w:val="212529"/>
+          <w:shd w:val="clear" w:color="auto" w:fill="FFFFFF"/>
+        </w:rPr>
+        <w:t>Foundation</w:t>
+      </w:r>
+      <w:proofErr w:type="spellEnd"/>
+      <w:r>
+        <w:rPr>
+          <w:rFonts w:cstheme="minorHAnsi"/>
+          <w:color w:val="212529"/>
+          <w:shd w:val="clear" w:color="auto" w:fill="FFFFFF"/>
+        </w:rPr>
+        <w:t xml:space="preserve">, 2022, 16. 11. 2021 [cit. 2022-01-12]. Dostupné z: </w:t>
       </w:r>
       <w:hyperlink r:id="rId26" w:history="1">
         <w:r>
           <w:rPr>
-            <w:rStyle w:val="Hypertextovodkaz"/>
+            <w:rStyle w:val="Hyperlink"/>
             <w:rFonts w:cstheme="minorHAnsi"/>
             <w:shd w:val="clear" w:color="auto" w:fill="FFFFFF"/>
           </w:rPr>
@@ -4322,7 +5123,7 @@
     </w:p>
     <w:p>
       <w:pPr>
-        <w:pStyle w:val="Odstavecseseznamem"/>
+        <w:pStyle w:val="ListParagraph"/>
         <w:numPr>
           <w:ilvl w:val="0"/>
           <w:numId w:val="12"/>
@@ -4335,13 +5136,23 @@
           <w:shd w:val="clear" w:color="auto" w:fill="FFFFFF"/>
         </w:rPr>
       </w:pPr>
+      <w:proofErr w:type="spellStart"/>
       <w:r>
         <w:rPr>
           <w:rFonts w:cstheme="minorHAnsi"/>
           <w:color w:val="212529"/>
           <w:shd w:val="clear" w:color="auto" w:fill="FFFFFF"/>
         </w:rPr>
-        <w:t>Trello. </w:t>
+        <w:t>Trello</w:t>
+      </w:r>
+      <w:proofErr w:type="spellEnd"/>
+      <w:r>
+        <w:rPr>
+          <w:rFonts w:cstheme="minorHAnsi"/>
+          <w:color w:val="212529"/>
+          <w:shd w:val="clear" w:color="auto" w:fill="FFFFFF"/>
+        </w:rPr>
+        <w:t>. </w:t>
       </w:r>
       <w:r>
         <w:rPr>
@@ -4351,20 +5162,90 @@
           <w:color w:val="212529"/>
           <w:shd w:val="clear" w:color="auto" w:fill="FFFFFF"/>
         </w:rPr>
-        <w:t>Wikipedia: the free encyclopedia</w:t>
-      </w:r>
+        <w:t xml:space="preserve">Wikipedia: </w:t>
+      </w:r>
+      <w:proofErr w:type="spellStart"/>
+      <w:r>
+        <w:rPr>
+          <w:rFonts w:cstheme="minorHAnsi"/>
+          <w:i/>
+          <w:iCs/>
+          <w:color w:val="212529"/>
+          <w:shd w:val="clear" w:color="auto" w:fill="FFFFFF"/>
+        </w:rPr>
+        <w:t>the</w:t>
+      </w:r>
+      <w:proofErr w:type="spellEnd"/>
+      <w:r>
+        <w:rPr>
+          <w:rFonts w:cstheme="minorHAnsi"/>
+          <w:i/>
+          <w:iCs/>
+          <w:color w:val="212529"/>
+          <w:shd w:val="clear" w:color="auto" w:fill="FFFFFF"/>
+        </w:rPr>
+        <w:t xml:space="preserve"> free </w:t>
+      </w:r>
+      <w:proofErr w:type="spellStart"/>
+      <w:r>
+        <w:rPr>
+          <w:rFonts w:cstheme="minorHAnsi"/>
+          <w:i/>
+          <w:iCs/>
+          <w:color w:val="212529"/>
+          <w:shd w:val="clear" w:color="auto" w:fill="FFFFFF"/>
+        </w:rPr>
+        <w:t>encyclopedia</w:t>
+      </w:r>
+      <w:proofErr w:type="spellEnd"/>
       <w:r>
         <w:rPr>
           <w:rFonts w:cstheme="minorHAnsi"/>
           <w:color w:val="212529"/>
           <w:shd w:val="clear" w:color="auto" w:fill="FFFFFF"/>
         </w:rPr>
-        <w:t xml:space="preserve"> [online]. San Francisco (CA): Wikimedia Foundation, 2022, 28. 5. 2021 [cit. 2022-01-12]. Dostupné z: </w:t>
+        <w:t xml:space="preserve"> [online]. San Francisco (CA): </w:t>
+      </w:r>
+      <w:proofErr w:type="spellStart"/>
+      <w:r>
+        <w:rPr>
+          <w:rFonts w:cstheme="minorHAnsi"/>
+          <w:color w:val="212529"/>
+          <w:shd w:val="clear" w:color="auto" w:fill="FFFFFF"/>
+        </w:rPr>
+        <w:t>Wikimedia</w:t>
+      </w:r>
+      <w:proofErr w:type="spellEnd"/>
+      <w:r>
+        <w:rPr>
+          <w:rFonts w:cstheme="minorHAnsi"/>
+          <w:color w:val="212529"/>
+          <w:shd w:val="clear" w:color="auto" w:fill="FFFFFF"/>
+        </w:rPr>
+        <w:t xml:space="preserve"> </w:t>
+      </w:r>
+      <w:proofErr w:type="spellStart"/>
+      <w:r>
+        <w:rPr>
+          <w:rFonts w:cstheme="minorHAnsi"/>
+          <w:color w:val="212529"/>
+          <w:shd w:val="clear" w:color="auto" w:fill="FFFFFF"/>
+        </w:rPr>
+        <w:t>Foundation</w:t>
+      </w:r>
+      <w:proofErr w:type="spellEnd"/>
+      <w:r>
+        <w:rPr>
+          <w:rFonts w:cstheme="minorHAnsi"/>
+          <w:color w:val="212529"/>
+          <w:shd w:val="clear" w:color="auto" w:fill="FFFFFF"/>
+        </w:rPr>
+        <w:t xml:space="preserve">, 2022, 28. 5. 2021 [cit. 2022-01-12]. Dostupné z: </w:t>
       </w:r>
       <w:hyperlink r:id="rId27" w:history="1">
         <w:r>
           <w:rPr>
-            <w:rStyle w:val="Hypertextovodkaz"/>
+            <w:rStyle w:val="Hyperlink"/>
             <w:rFonts w:cstheme="minorHAnsi"/>
             <w:shd w:val="clear" w:color="auto" w:fill="FFFFFF"/>
           </w:rPr>
@@ -4374,7 +5255,7 @@
     </w:p>
     <w:p>
       <w:pPr>
-        <w:pStyle w:val="Odstavecseseznamem"/>
+        <w:pStyle w:val="ListParagraph"/>
         <w:numPr>
           <w:ilvl w:val="0"/>
           <w:numId w:val="12"/>
@@ -4412,7 +5293,7 @@
     </w:p>
     <w:p>
       <w:pPr>
-        <w:pStyle w:val="Seznamobrzk"/>
+        <w:pStyle w:val="TableofFigures"/>
         <w:tabs>
           <w:tab w:val="right" w:pos="9062"/>
         </w:tabs>
@@ -4433,7 +5314,7 @@
       <w:hyperlink w:anchor="_Toc92911833" w:history="1">
         <w:r>
           <w:rPr>
-            <w:rStyle w:val="Hypertextovodkaz"/>
+            <w:rStyle w:val="Hyperlink"/>
             <w:noProof/>
           </w:rPr>
           <w:t>Obrázek 1: 7 Days to die logo</w:t>
@@ -4490,7 +5371,7 @@
     </w:p>
     <w:p>
       <w:pPr>
-        <w:pStyle w:val="Seznamobrzk"/>
+        <w:pStyle w:val="TableofFigures"/>
         <w:tabs>
           <w:tab w:val="right" w:pos="9062"/>
         </w:tabs>
@@ -4502,7 +5383,7 @@
       <w:hyperlink w:anchor="_Toc92911834" w:history="1">
         <w:r>
           <w:rPr>
-            <w:rStyle w:val="Hypertextovodkaz"/>
+            <w:rStyle w:val="Hyperlink"/>
             <w:noProof/>
           </w:rPr>
           <w:t>Obrázek 2: 7 Days to die gameplay</w:t>
@@ -4559,7 +5440,7 @@
     </w:p>
     <w:p>
       <w:pPr>
-        <w:pStyle w:val="Seznamobrzk"/>
+        <w:pStyle w:val="TableofFigures"/>
         <w:tabs>
           <w:tab w:val="right" w:pos="9062"/>
         </w:tabs>
@@ -4571,7 +5452,7 @@
       <w:hyperlink w:anchor="_Toc92911835" w:history="1">
         <w:r>
           <w:rPr>
-            <w:rStyle w:val="Hypertextovodkaz"/>
+            <w:rStyle w:val="Hyperlink"/>
             <w:noProof/>
           </w:rPr>
           <w:t>Obrázek 3: Stardew valley logo</w:t>
@@ -4628,7 +5509,7 @@
     </w:p>
     <w:p>
       <w:pPr>
-        <w:pStyle w:val="Seznamobrzk"/>
+        <w:pStyle w:val="TableofFigures"/>
         <w:tabs>
           <w:tab w:val="right" w:pos="9062"/>
         </w:tabs>
@@ -4640,7 +5521,7 @@
       <w:hyperlink w:anchor="_Toc92911836" w:history="1">
         <w:r>
           <w:rPr>
-            <w:rStyle w:val="Hypertextovodkaz"/>
+            <w:rStyle w:val="Hyperlink"/>
             <w:noProof/>
           </w:rPr>
           <w:t>Obrázek 4: Stardew valley gameplay</w:t>
@@ -4697,7 +5578,7 @@
     </w:p>
     <w:p>
       <w:pPr>
-        <w:pStyle w:val="Seznamobrzk"/>
+        <w:pStyle w:val="TableofFigures"/>
         <w:tabs>
           <w:tab w:val="right" w:pos="9062"/>
         </w:tabs>
@@ -4709,7 +5590,7 @@
       <w:hyperlink w:anchor="_Toc92911837" w:history="1">
         <w:r>
           <w:rPr>
-            <w:rStyle w:val="Hypertextovodkaz"/>
+            <w:rStyle w:val="Hyperlink"/>
             <w:noProof/>
           </w:rPr>
           <w:t>Obrázek 5: Trello nástěnka</w:t>
@@ -4766,7 +5647,7 @@
     </w:p>
     <w:p>
       <w:pPr>
-        <w:pStyle w:val="Seznamobrzk"/>
+        <w:pStyle w:val="TableofFigures"/>
         <w:tabs>
           <w:tab w:val="right" w:pos="9062"/>
         </w:tabs>
@@ -4778,7 +5659,7 @@
       <w:hyperlink w:anchor="_Toc92911838" w:history="1">
         <w:r>
           <w:rPr>
-            <w:rStyle w:val="Hypertextovodkaz"/>
+            <w:rStyle w:val="Hyperlink"/>
             <w:noProof/>
           </w:rPr>
           <w:t>Obrázek 6: Progres hlavní postava a cesta</w:t>
@@ -4835,7 +5716,7 @@
     </w:p>
     <w:p>
       <w:pPr>
-        <w:pStyle w:val="Seznamobrzk"/>
+        <w:pStyle w:val="TableofFigures"/>
         <w:tabs>
           <w:tab w:val="right" w:pos="9062"/>
         </w:tabs>
@@ -4847,7 +5728,7 @@
       <w:hyperlink w:anchor="_Toc92911839" w:history="1">
         <w:r>
           <w:rPr>
-            <w:rStyle w:val="Hypertextovodkaz"/>
+            <w:rStyle w:val="Hyperlink"/>
             <w:noProof/>
           </w:rPr>
           <w:t>Obrázek 7: Domy, stromy, zombies</w:t>
@@ -4931,9 +5812,11 @@
       <w:r>
         <w:t xml:space="preserve"> source </w:t>
       </w:r>
+      <w:proofErr w:type="spellStart"/>
       <w:r>
         <w:t>code</w:t>
       </w:r>
+      <w:proofErr w:type="spellEnd"/>
       <w:r>
         <w:t>, tuhle dokumentaci a prezentaci, kterou budeme prezentovat při obhajobě.</w:t>
       </w:r>
@@ -4989,7 +5872,7 @@
     <w:sdtContent>
       <w:p>
         <w:pPr>
-          <w:pStyle w:val="Zpat"/>
+          <w:pStyle w:val="Footer"/>
           <w:jc w:val="center"/>
         </w:pPr>
         <w:r>
@@ -5012,7 +5895,7 @@
   </w:sdt>
   <w:p>
     <w:pPr>
-      <w:pStyle w:val="Zpat"/>
+      <w:pStyle w:val="Footer"/>
     </w:pPr>
   </w:p>
 </w:ftr>
@@ -5032,7 +5915,7 @@
     <w:sdtContent>
       <w:p>
         <w:pPr>
-          <w:pStyle w:val="Zpat"/>
+          <w:pStyle w:val="Footer"/>
           <w:jc w:val="center"/>
         </w:pPr>
         <w:r>
@@ -5055,7 +5938,7 @@
   </w:sdt>
   <w:p>
     <w:pPr>
-      <w:pStyle w:val="Zpat"/>
+      <w:pStyle w:val="Footer"/>
     </w:pPr>
   </w:p>
 </w:ftr>
@@ -5075,7 +5958,7 @@
     <w:sdtContent>
       <w:p>
         <w:pPr>
-          <w:pStyle w:val="Zpat"/>
+          <w:pStyle w:val="Footer"/>
           <w:jc w:val="center"/>
         </w:pPr>
         <w:r>
@@ -5098,7 +5981,7 @@
   </w:sdt>
   <w:p>
     <w:pPr>
-      <w:pStyle w:val="Zpat"/>
+      <w:pStyle w:val="Footer"/>
     </w:pPr>
   </w:p>
 </w:ftr>
@@ -5129,7 +6012,7 @@
   <w:footnote w:id="1">
     <w:p>
       <w:pPr>
-        <w:pStyle w:val="Textpoznpodarou"/>
+        <w:pStyle w:val="FootnoteText"/>
         <w:rPr>
           <w:rFonts w:cstheme="minorHAnsi"/>
           <w:color w:val="212529"/>
@@ -5138,7 +6021,7 @@
       </w:pPr>
       <w:r>
         <w:rPr>
-          <w:rStyle w:val="Znakapoznpodarou"/>
+          <w:rStyle w:val="FootnoteReference"/>
         </w:rPr>
         <w:footnoteRef/>
       </w:r>
@@ -5186,7 +6069,7 @@
   </w:p>
   <w:p>
     <w:pPr>
-      <w:pStyle w:val="Zhlav"/>
+      <w:pStyle w:val="Header"/>
     </w:pPr>
   </w:p>
 </w:hdr>
@@ -5201,7 +6084,7 @@
     <w:lvl w:ilvl="0">
       <w:start w:val="1"/>
       <w:numFmt w:val="decimal"/>
-      <w:pStyle w:val="Nadpis1"/>
+      <w:pStyle w:val="Heading1"/>
       <w:lvlText w:val="%1"/>
       <w:lvlJc w:val="left"/>
       <w:pPr>
@@ -5211,7 +6094,7 @@
     <w:lvl w:ilvl="1">
       <w:start w:val="1"/>
       <w:numFmt w:val="decimal"/>
-      <w:pStyle w:val="Nadpis2"/>
+      <w:pStyle w:val="Heading2"/>
       <w:lvlText w:val="%1.%2"/>
       <w:lvlJc w:val="left"/>
       <w:pPr>
@@ -5221,7 +6104,7 @@
     <w:lvl w:ilvl="2">
       <w:start w:val="1"/>
       <w:numFmt w:val="decimal"/>
-      <w:pStyle w:val="Nadpis3"/>
+      <w:pStyle w:val="Heading3"/>
       <w:lvlText w:val="%1.%2.%3"/>
       <w:lvlJc w:val="left"/>
       <w:pPr>
@@ -5231,7 +6114,7 @@
     <w:lvl w:ilvl="3">
       <w:start w:val="1"/>
       <w:numFmt w:val="decimal"/>
-      <w:pStyle w:val="Nadpis4"/>
+      <w:pStyle w:val="Heading4"/>
       <w:lvlText w:val="%1.%2.%3.%4"/>
       <w:lvlJc w:val="left"/>
       <w:pPr>
@@ -5241,7 +6124,7 @@
     <w:lvl w:ilvl="4">
       <w:start w:val="1"/>
       <w:numFmt w:val="decimal"/>
-      <w:pStyle w:val="Nadpis5"/>
+      <w:pStyle w:val="Heading5"/>
       <w:lvlText w:val="%1.%2.%3.%4.%5"/>
       <w:lvlJc w:val="left"/>
       <w:pPr>
@@ -5251,7 +6134,7 @@
     <w:lvl w:ilvl="5">
       <w:start w:val="1"/>
       <w:numFmt w:val="decimal"/>
-      <w:pStyle w:val="Nadpis6"/>
+      <w:pStyle w:val="Heading6"/>
       <w:lvlText w:val="%1.%2.%3.%4.%5.%6"/>
       <w:lvlJc w:val="left"/>
       <w:pPr>
@@ -5261,7 +6144,7 @@
     <w:lvl w:ilvl="6">
       <w:start w:val="1"/>
       <w:numFmt w:val="decimal"/>
-      <w:pStyle w:val="Nadpis7"/>
+      <w:pStyle w:val="Heading7"/>
       <w:lvlText w:val="%1.%2.%3.%4.%5.%6.%7"/>
       <w:lvlJc w:val="left"/>
       <w:pPr>
@@ -5271,7 +6154,7 @@
     <w:lvl w:ilvl="7">
       <w:start w:val="1"/>
       <w:numFmt w:val="decimal"/>
-      <w:pStyle w:val="Nadpis8"/>
+      <w:pStyle w:val="Heading8"/>
       <w:lvlText w:val="%1.%2.%3.%4.%5.%6.%7.%8"/>
       <w:lvlJc w:val="left"/>
       <w:pPr>
@@ -5281,7 +6164,7 @@
     <w:lvl w:ilvl="8">
       <w:start w:val="1"/>
       <w:numFmt w:val="decimal"/>
-      <w:pStyle w:val="Nadpis9"/>
+      <w:pStyle w:val="Heading9"/>
       <w:lvlText w:val="%1.%2.%3.%4.%5.%6.%7.%8.%9"/>
       <w:lvlJc w:val="left"/>
       <w:pPr>
@@ -6825,7 +7708,7 @@
     <w:lsdException w:name="Unresolved Mention" w:semiHidden="1" w:unhideWhenUsed="1"/>
     <w:lsdException w:name="Smart Link" w:semiHidden="1" w:unhideWhenUsed="1"/>
   </w:latentStyles>
-  <w:style w:type="paragraph" w:default="1" w:styleId="Normln">
+  <w:style w:type="paragraph" w:default="1" w:styleId="Normal">
     <w:name w:val="Normal"/>
     <w:qFormat/>
     <w:rsid w:val="003F75E5"/>
@@ -6833,11 +7716,11 @@
       <w:jc w:val="both"/>
     </w:pPr>
   </w:style>
-  <w:style w:type="paragraph" w:styleId="Nadpis1">
+  <w:style w:type="paragraph" w:styleId="Heading1">
     <w:name w:val="heading 1"/>
-    <w:basedOn w:val="Normln"/>
-    <w:next w:val="Normln"/>
-    <w:link w:val="Nadpis1Char"/>
+    <w:basedOn w:val="Normal"/>
+    <w:next w:val="Normal"/>
+    <w:link w:val="Heading1Char"/>
     <w:uiPriority w:val="9"/>
     <w:qFormat/>
     <w:rsid w:val="00825E18"/>
@@ -6860,11 +7743,11 @@
       <w:szCs w:val="32"/>
     </w:rPr>
   </w:style>
-  <w:style w:type="paragraph" w:styleId="Nadpis2">
+  <w:style w:type="paragraph" w:styleId="Heading2">
     <w:name w:val="heading 2"/>
-    <w:basedOn w:val="Normln"/>
-    <w:next w:val="Normln"/>
-    <w:link w:val="Nadpis2Char"/>
+    <w:basedOn w:val="Normal"/>
+    <w:next w:val="Normal"/>
+    <w:link w:val="Heading2Char"/>
     <w:uiPriority w:val="9"/>
     <w:unhideWhenUsed/>
     <w:qFormat/>
@@ -6889,11 +7772,11 @@
       <w:szCs w:val="26"/>
     </w:rPr>
   </w:style>
-  <w:style w:type="paragraph" w:styleId="Nadpis3">
+  <w:style w:type="paragraph" w:styleId="Heading3">
     <w:name w:val="heading 3"/>
-    <w:basedOn w:val="Normln"/>
-    <w:next w:val="Normln"/>
-    <w:link w:val="Nadpis3Char"/>
+    <w:basedOn w:val="Normal"/>
+    <w:next w:val="Normal"/>
+    <w:link w:val="Heading3Char"/>
     <w:uiPriority w:val="9"/>
     <w:semiHidden/>
     <w:unhideWhenUsed/>
@@ -6916,11 +7799,11 @@
       <w:szCs w:val="24"/>
     </w:rPr>
   </w:style>
-  <w:style w:type="paragraph" w:styleId="Nadpis4">
+  <w:style w:type="paragraph" w:styleId="Heading4">
     <w:name w:val="heading 4"/>
-    <w:basedOn w:val="Normln"/>
-    <w:next w:val="Normln"/>
-    <w:link w:val="Nadpis4Char"/>
+    <w:basedOn w:val="Normal"/>
+    <w:next w:val="Normal"/>
+    <w:link w:val="Heading4Char"/>
     <w:uiPriority w:val="9"/>
     <w:semiHidden/>
     <w:unhideWhenUsed/>
@@ -6943,11 +7826,11 @@
       <w:color w:val="2F5496" w:themeColor="accent1" w:themeShade="BF"/>
     </w:rPr>
   </w:style>
-  <w:style w:type="paragraph" w:styleId="Nadpis5">
+  <w:style w:type="paragraph" w:styleId="Heading5">
     <w:name w:val="heading 5"/>
-    <w:basedOn w:val="Normln"/>
-    <w:next w:val="Normln"/>
-    <w:link w:val="Nadpis5Char"/>
+    <w:basedOn w:val="Normal"/>
+    <w:next w:val="Normal"/>
+    <w:link w:val="Heading5Char"/>
     <w:uiPriority w:val="9"/>
     <w:semiHidden/>
     <w:unhideWhenUsed/>
@@ -6968,11 +7851,11 @@
       <w:color w:val="2F5496" w:themeColor="accent1" w:themeShade="BF"/>
     </w:rPr>
   </w:style>
-  <w:style w:type="paragraph" w:styleId="Nadpis6">
+  <w:style w:type="paragraph" w:styleId="Heading6">
     <w:name w:val="heading 6"/>
-    <w:basedOn w:val="Normln"/>
-    <w:next w:val="Normln"/>
-    <w:link w:val="Nadpis6Char"/>
+    <w:basedOn w:val="Normal"/>
+    <w:next w:val="Normal"/>
+    <w:link w:val="Heading6Char"/>
     <w:uiPriority w:val="9"/>
     <w:semiHidden/>
     <w:unhideWhenUsed/>
@@ -6993,11 +7876,11 @@
       <w:color w:val="1F3763" w:themeColor="accent1" w:themeShade="7F"/>
     </w:rPr>
   </w:style>
-  <w:style w:type="paragraph" w:styleId="Nadpis7">
+  <w:style w:type="paragraph" w:styleId="Heading7">
     <w:name w:val="heading 7"/>
-    <w:basedOn w:val="Normln"/>
-    <w:next w:val="Normln"/>
-    <w:link w:val="Nadpis7Char"/>
+    <w:basedOn w:val="Normal"/>
+    <w:next w:val="Normal"/>
+    <w:link w:val="Heading7Char"/>
     <w:uiPriority w:val="9"/>
     <w:semiHidden/>
     <w:unhideWhenUsed/>
@@ -7020,11 +7903,11 @@
       <w:color w:val="1F3763" w:themeColor="accent1" w:themeShade="7F"/>
     </w:rPr>
   </w:style>
-  <w:style w:type="paragraph" w:styleId="Nadpis8">
+  <w:style w:type="paragraph" w:styleId="Heading8">
     <w:name w:val="heading 8"/>
-    <w:basedOn w:val="Normln"/>
-    <w:next w:val="Normln"/>
-    <w:link w:val="Nadpis8Char"/>
+    <w:basedOn w:val="Normal"/>
+    <w:next w:val="Normal"/>
+    <w:link w:val="Heading8Char"/>
     <w:uiPriority w:val="9"/>
     <w:semiHidden/>
     <w:unhideWhenUsed/>
@@ -7047,11 +7930,11 @@
       <w:szCs w:val="21"/>
     </w:rPr>
   </w:style>
-  <w:style w:type="paragraph" w:styleId="Nadpis9">
+  <w:style w:type="paragraph" w:styleId="Heading9">
     <w:name w:val="heading 9"/>
-    <w:basedOn w:val="Normln"/>
-    <w:next w:val="Normln"/>
-    <w:link w:val="Nadpis9Char"/>
+    <w:basedOn w:val="Normal"/>
+    <w:next w:val="Normal"/>
+    <w:link w:val="Heading9Char"/>
     <w:uiPriority w:val="9"/>
     <w:semiHidden/>
     <w:unhideWhenUsed/>
@@ -7076,13 +7959,13 @@
       <w:szCs w:val="21"/>
     </w:rPr>
   </w:style>
-  <w:style w:type="character" w:default="1" w:styleId="Standardnpsmoodstavce">
+  <w:style w:type="character" w:default="1" w:styleId="DefaultParagraphFont">
     <w:name w:val="Default Paragraph Font"/>
     <w:uiPriority w:val="1"/>
     <w:semiHidden/>
     <w:unhideWhenUsed/>
   </w:style>
-  <w:style w:type="table" w:default="1" w:styleId="Normlntabulka">
+  <w:style w:type="table" w:default="1" w:styleId="TableNormal">
     <w:name w:val="Normal Table"/>
     <w:uiPriority w:val="99"/>
     <w:semiHidden/>
@@ -7097,16 +7980,16 @@
       </w:tblCellMar>
     </w:tblPr>
   </w:style>
-  <w:style w:type="numbering" w:default="1" w:styleId="Bezseznamu">
+  <w:style w:type="numbering" w:default="1" w:styleId="NoList">
     <w:name w:val="No List"/>
     <w:uiPriority w:val="99"/>
     <w:semiHidden/>
     <w:unhideWhenUsed/>
   </w:style>
-  <w:style w:type="paragraph" w:styleId="Zhlav">
+  <w:style w:type="paragraph" w:styleId="Header">
     <w:name w:val="header"/>
-    <w:basedOn w:val="Normln"/>
-    <w:link w:val="ZhlavChar"/>
+    <w:basedOn w:val="Normal"/>
+    <w:link w:val="HeaderChar"/>
     <w:uiPriority w:val="99"/>
     <w:unhideWhenUsed/>
     <w:rsid w:val="00B02B33"/>
@@ -7118,17 +8001,17 @@
       <w:spacing w:after="0" w:line="240" w:lineRule="auto"/>
     </w:pPr>
   </w:style>
-  <w:style w:type="character" w:customStyle="1" w:styleId="ZhlavChar">
-    <w:name w:val="Záhlaví Char"/>
-    <w:basedOn w:val="Standardnpsmoodstavce"/>
-    <w:link w:val="Zhlav"/>
+  <w:style w:type="character" w:customStyle="1" w:styleId="HeaderChar">
+    <w:name w:val="Header Char"/>
+    <w:basedOn w:val="DefaultParagraphFont"/>
+    <w:link w:val="Header"/>
     <w:uiPriority w:val="99"/>
     <w:rsid w:val="00B02B33"/>
   </w:style>
-  <w:style w:type="paragraph" w:styleId="Zpat">
+  <w:style w:type="paragraph" w:styleId="Footer">
     <w:name w:val="footer"/>
-    <w:basedOn w:val="Normln"/>
-    <w:link w:val="ZpatChar"/>
+    <w:basedOn w:val="Normal"/>
+    <w:link w:val="FooterChar"/>
     <w:uiPriority w:val="99"/>
     <w:unhideWhenUsed/>
     <w:rsid w:val="00B02B33"/>
@@ -7140,17 +8023,17 @@
       <w:spacing w:after="0" w:line="240" w:lineRule="auto"/>
     </w:pPr>
   </w:style>
-  <w:style w:type="character" w:customStyle="1" w:styleId="ZpatChar">
-    <w:name w:val="Zápatí Char"/>
-    <w:basedOn w:val="Standardnpsmoodstavce"/>
-    <w:link w:val="Zpat"/>
+  <w:style w:type="character" w:customStyle="1" w:styleId="FooterChar">
+    <w:name w:val="Footer Char"/>
+    <w:basedOn w:val="DefaultParagraphFont"/>
+    <w:link w:val="Footer"/>
     <w:uiPriority w:val="99"/>
     <w:rsid w:val="00B02B33"/>
   </w:style>
-  <w:style w:type="character" w:customStyle="1" w:styleId="Nadpis1Char">
-    <w:name w:val="Nadpis 1 Char"/>
-    <w:basedOn w:val="Standardnpsmoodstavce"/>
-    <w:link w:val="Nadpis1"/>
+  <w:style w:type="character" w:customStyle="1" w:styleId="Heading1Char">
+    <w:name w:val="Heading 1 Char"/>
+    <w:basedOn w:val="DefaultParagraphFont"/>
+    <w:link w:val="Heading1"/>
     <w:uiPriority w:val="9"/>
     <w:rsid w:val="00825E18"/>
     <w:rPr>
@@ -7159,10 +8042,10 @@
       <w:szCs w:val="32"/>
     </w:rPr>
   </w:style>
-  <w:style w:type="paragraph" w:styleId="Nadpisobsahu">
+  <w:style w:type="paragraph" w:styleId="TOCHeading">
     <w:name w:val="TOC Heading"/>
-    <w:basedOn w:val="Nadpis1"/>
-    <w:next w:val="Normln"/>
+    <w:basedOn w:val="Heading1"/>
+    <w:next w:val="Normal"/>
     <w:uiPriority w:val="39"/>
     <w:unhideWhenUsed/>
     <w:qFormat/>
@@ -7182,10 +8065,10 @@
       <w:sz w:val="32"/>
     </w:rPr>
   </w:style>
-  <w:style w:type="paragraph" w:styleId="Obsah1">
+  <w:style w:type="paragraph" w:styleId="TOC1">
     <w:name w:val="toc 1"/>
-    <w:basedOn w:val="Normln"/>
-    <w:next w:val="Normln"/>
+    <w:basedOn w:val="Normal"/>
+    <w:next w:val="Normal"/>
     <w:autoRedefine/>
     <w:uiPriority w:val="39"/>
     <w:unhideWhenUsed/>
@@ -7194,9 +8077,9 @@
       <w:spacing w:after="100"/>
     </w:pPr>
   </w:style>
-  <w:style w:type="character" w:styleId="Hypertextovodkaz">
+  <w:style w:type="character" w:styleId="Hyperlink">
     <w:name w:val="Hyperlink"/>
-    <w:basedOn w:val="Standardnpsmoodstavce"/>
+    <w:basedOn w:val="DefaultParagraphFont"/>
     <w:uiPriority w:val="99"/>
     <w:unhideWhenUsed/>
     <w:rsid w:val="007619C0"/>
@@ -7207,8 +8090,8 @@
   </w:style>
   <w:style w:type="paragraph" w:customStyle="1" w:styleId="NadpisBezsla">
     <w:name w:val="Nadpis Bez čísla"/>
-    <w:basedOn w:val="Nadpis1"/>
-    <w:next w:val="Normln"/>
+    <w:basedOn w:val="Heading1"/>
+    <w:next w:val="Normal"/>
     <w:link w:val="NadpisBezslaChar"/>
     <w:qFormat/>
     <w:rsid w:val="006E32D7"/>
@@ -7225,10 +8108,10 @@
       <w:noProof/>
     </w:rPr>
   </w:style>
-  <w:style w:type="character" w:customStyle="1" w:styleId="Nadpis2Char">
-    <w:name w:val="Nadpis 2 Char"/>
-    <w:basedOn w:val="Standardnpsmoodstavce"/>
-    <w:link w:val="Nadpis2"/>
+  <w:style w:type="character" w:customStyle="1" w:styleId="Heading2Char">
+    <w:name w:val="Heading 2 Char"/>
+    <w:basedOn w:val="DefaultParagraphFont"/>
+    <w:link w:val="Heading2"/>
     <w:uiPriority w:val="9"/>
     <w:rsid w:val="00510A0D"/>
     <w:rPr>
@@ -7239,7 +8122,7 @@
   </w:style>
   <w:style w:type="character" w:customStyle="1" w:styleId="NadpisBezslaChar">
     <w:name w:val="Nadpis Bez čísla Char"/>
-    <w:basedOn w:val="Nadpis1Char"/>
+    <w:basedOn w:val="Heading1Char"/>
     <w:link w:val="NadpisBezsla"/>
     <w:rsid w:val="006E32D7"/>
     <w:rPr>
@@ -7249,10 +8132,10 @@
       <w:szCs w:val="32"/>
     </w:rPr>
   </w:style>
-  <w:style w:type="character" w:customStyle="1" w:styleId="Nadpis3Char">
-    <w:name w:val="Nadpis 3 Char"/>
-    <w:basedOn w:val="Standardnpsmoodstavce"/>
-    <w:link w:val="Nadpis3"/>
+  <w:style w:type="character" w:customStyle="1" w:styleId="Heading3Char">
+    <w:name w:val="Heading 3 Char"/>
+    <w:basedOn w:val="DefaultParagraphFont"/>
+    <w:link w:val="Heading3"/>
     <w:uiPriority w:val="9"/>
     <w:semiHidden/>
     <w:rsid w:val="00825E18"/>
@@ -7263,10 +8146,10 @@
       <w:szCs w:val="24"/>
     </w:rPr>
   </w:style>
-  <w:style w:type="character" w:customStyle="1" w:styleId="Nadpis4Char">
-    <w:name w:val="Nadpis 4 Char"/>
-    <w:basedOn w:val="Standardnpsmoodstavce"/>
-    <w:link w:val="Nadpis4"/>
+  <w:style w:type="character" w:customStyle="1" w:styleId="Heading4Char">
+    <w:name w:val="Heading 4 Char"/>
+    <w:basedOn w:val="DefaultParagraphFont"/>
+    <w:link w:val="Heading4"/>
     <w:uiPriority w:val="9"/>
     <w:semiHidden/>
     <w:rsid w:val="00825E18"/>
@@ -7277,10 +8160,10 @@
       <w:color w:val="2F5496" w:themeColor="accent1" w:themeShade="BF"/>
     </w:rPr>
   </w:style>
-  <w:style w:type="character" w:customStyle="1" w:styleId="Nadpis5Char">
-    <w:name w:val="Nadpis 5 Char"/>
-    <w:basedOn w:val="Standardnpsmoodstavce"/>
-    <w:link w:val="Nadpis5"/>
+  <w:style w:type="character" w:customStyle="1" w:styleId="Heading5Char">
+    <w:name w:val="Heading 5 Char"/>
+    <w:basedOn w:val="DefaultParagraphFont"/>
+    <w:link w:val="Heading5"/>
     <w:uiPriority w:val="9"/>
     <w:semiHidden/>
     <w:rsid w:val="00825E18"/>
@@ -7289,10 +8172,10 @@
       <w:color w:val="2F5496" w:themeColor="accent1" w:themeShade="BF"/>
     </w:rPr>
   </w:style>
-  <w:style w:type="character" w:customStyle="1" w:styleId="Nadpis6Char">
-    <w:name w:val="Nadpis 6 Char"/>
-    <w:basedOn w:val="Standardnpsmoodstavce"/>
-    <w:link w:val="Nadpis6"/>
+  <w:style w:type="character" w:customStyle="1" w:styleId="Heading6Char">
+    <w:name w:val="Heading 6 Char"/>
+    <w:basedOn w:val="DefaultParagraphFont"/>
+    <w:link w:val="Heading6"/>
     <w:uiPriority w:val="9"/>
     <w:semiHidden/>
     <w:rsid w:val="00825E18"/>
@@ -7301,10 +8184,10 @@
       <w:color w:val="1F3763" w:themeColor="accent1" w:themeShade="7F"/>
     </w:rPr>
   </w:style>
-  <w:style w:type="character" w:customStyle="1" w:styleId="Nadpis7Char">
-    <w:name w:val="Nadpis 7 Char"/>
-    <w:basedOn w:val="Standardnpsmoodstavce"/>
-    <w:link w:val="Nadpis7"/>
+  <w:style w:type="character" w:customStyle="1" w:styleId="Heading7Char">
+    <w:name w:val="Heading 7 Char"/>
+    <w:basedOn w:val="DefaultParagraphFont"/>
+    <w:link w:val="Heading7"/>
     <w:uiPriority w:val="9"/>
     <w:semiHidden/>
     <w:rsid w:val="00825E18"/>
@@ -7315,10 +8198,10 @@
       <w:color w:val="1F3763" w:themeColor="accent1" w:themeShade="7F"/>
     </w:rPr>
   </w:style>
-  <w:style w:type="character" w:customStyle="1" w:styleId="Nadpis8Char">
-    <w:name w:val="Nadpis 8 Char"/>
-    <w:basedOn w:val="Standardnpsmoodstavce"/>
-    <w:link w:val="Nadpis8"/>
+  <w:style w:type="character" w:customStyle="1" w:styleId="Heading8Char">
+    <w:name w:val="Heading 8 Char"/>
+    <w:basedOn w:val="DefaultParagraphFont"/>
+    <w:link w:val="Heading8"/>
     <w:uiPriority w:val="9"/>
     <w:semiHidden/>
     <w:rsid w:val="00825E18"/>
@@ -7329,10 +8212,10 @@
       <w:szCs w:val="21"/>
     </w:rPr>
   </w:style>
-  <w:style w:type="character" w:customStyle="1" w:styleId="Nadpis9Char">
-    <w:name w:val="Nadpis 9 Char"/>
-    <w:basedOn w:val="Standardnpsmoodstavce"/>
-    <w:link w:val="Nadpis9"/>
+  <w:style w:type="character" w:customStyle="1" w:styleId="Heading9Char">
+    <w:name w:val="Heading 9 Char"/>
+    <w:basedOn w:val="DefaultParagraphFont"/>
+    <w:link w:val="Heading9"/>
     <w:uiPriority w:val="9"/>
     <w:semiHidden/>
     <w:rsid w:val="00825E18"/>
@@ -7347,8 +8230,8 @@
   </w:style>
   <w:style w:type="paragraph" w:customStyle="1" w:styleId="slovanObyennadpis1">
     <w:name w:val="Číslovaný Obyčený nadpis 1"/>
-    <w:basedOn w:val="Normln"/>
-    <w:next w:val="Normln"/>
+    <w:basedOn w:val="Normal"/>
+    <w:next w:val="Normal"/>
     <w:rsid w:val="007354CE"/>
     <w:pPr>
       <w:numPr>
@@ -7364,9 +8247,9 @@
       <w:lang w:eastAsia="cs-CZ"/>
     </w:rPr>
   </w:style>
-  <w:style w:type="paragraph" w:styleId="Odstavecseseznamem">
+  <w:style w:type="paragraph" w:styleId="ListParagraph">
     <w:name w:val="List Paragraph"/>
-    <w:basedOn w:val="Normln"/>
+    <w:basedOn w:val="Normal"/>
     <w:uiPriority w:val="34"/>
     <w:qFormat/>
     <w:rsid w:val="00E7696F"/>
@@ -7375,10 +8258,10 @@
       <w:contextualSpacing/>
     </w:pPr>
   </w:style>
-  <w:style w:type="paragraph" w:styleId="Obsah2">
+  <w:style w:type="paragraph" w:styleId="TOC2">
     <w:name w:val="toc 2"/>
-    <w:basedOn w:val="Normln"/>
-    <w:next w:val="Normln"/>
+    <w:basedOn w:val="Normal"/>
+    <w:next w:val="Normal"/>
     <w:autoRedefine/>
     <w:uiPriority w:val="39"/>
     <w:unhideWhenUsed/>
@@ -7388,10 +8271,10 @@
       <w:ind w:left="220"/>
     </w:pPr>
   </w:style>
-  <w:style w:type="paragraph" w:styleId="Titulek">
+  <w:style w:type="paragraph" w:styleId="Caption">
     <w:name w:val="caption"/>
-    <w:basedOn w:val="Normln"/>
-    <w:next w:val="Normln"/>
+    <w:basedOn w:val="Normal"/>
+    <w:next w:val="Normal"/>
     <w:uiPriority w:val="35"/>
     <w:unhideWhenUsed/>
     <w:qFormat/>
@@ -7407,10 +8290,10 @@
       <w:szCs w:val="18"/>
     </w:rPr>
   </w:style>
-  <w:style w:type="paragraph" w:styleId="Seznamobrzk">
+  <w:style w:type="paragraph" w:styleId="TableofFigures">
     <w:name w:val="table of figures"/>
-    <w:basedOn w:val="Normln"/>
-    <w:next w:val="Normln"/>
+    <w:basedOn w:val="Normal"/>
+    <w:next w:val="Normal"/>
     <w:uiPriority w:val="99"/>
     <w:unhideWhenUsed/>
     <w:rsid w:val="00FF64F9"/>
@@ -7418,10 +8301,10 @@
       <w:spacing w:after="0"/>
     </w:pPr>
   </w:style>
-  <w:style w:type="paragraph" w:styleId="Textpoznpodarou">
+  <w:style w:type="paragraph" w:styleId="FootnoteText">
     <w:name w:val="footnote text"/>
-    <w:basedOn w:val="Normln"/>
-    <w:link w:val="TextpoznpodarouChar"/>
+    <w:basedOn w:val="Normal"/>
+    <w:link w:val="FootnoteTextChar"/>
     <w:uiPriority w:val="99"/>
     <w:semiHidden/>
     <w:unhideWhenUsed/>
@@ -7434,10 +8317,10 @@
       <w:szCs w:val="20"/>
     </w:rPr>
   </w:style>
-  <w:style w:type="character" w:customStyle="1" w:styleId="TextpoznpodarouChar">
-    <w:name w:val="Text pozn. pod čarou Char"/>
-    <w:basedOn w:val="Standardnpsmoodstavce"/>
-    <w:link w:val="Textpoznpodarou"/>
+  <w:style w:type="character" w:customStyle="1" w:styleId="FootnoteTextChar">
+    <w:name w:val="Footnote Text Char"/>
+    <w:basedOn w:val="DefaultParagraphFont"/>
+    <w:link w:val="FootnoteText"/>
     <w:uiPriority w:val="99"/>
     <w:semiHidden/>
     <w:rsid w:val="00FD6DB5"/>
@@ -7446,9 +8329,9 @@
       <w:szCs w:val="20"/>
     </w:rPr>
   </w:style>
-  <w:style w:type="character" w:styleId="Znakapoznpodarou">
+  <w:style w:type="character" w:styleId="FootnoteReference">
     <w:name w:val="footnote reference"/>
-    <w:basedOn w:val="Standardnpsmoodstavce"/>
+    <w:basedOn w:val="DefaultParagraphFont"/>
     <w:uiPriority w:val="99"/>
     <w:semiHidden/>
     <w:unhideWhenUsed/>
@@ -7457,9 +8340,9 @@
       <w:vertAlign w:val="superscript"/>
     </w:rPr>
   </w:style>
-  <w:style w:type="character" w:styleId="Nevyeenzmnka">
+  <w:style w:type="character" w:styleId="UnresolvedMention">
     <w:name w:val="Unresolved Mention"/>
-    <w:basedOn w:val="Standardnpsmoodstavce"/>
+    <w:basedOn w:val="DefaultParagraphFont"/>
     <w:uiPriority w:val="99"/>
     <w:semiHidden/>
     <w:unhideWhenUsed/>
@@ -7469,10 +8352,10 @@
       <w:shd w:val="clear" w:color="auto" w:fill="E1DFDD"/>
     </w:rPr>
   </w:style>
-  <w:style w:type="paragraph" w:styleId="Textvysvtlivek">
+  <w:style w:type="paragraph" w:styleId="EndnoteText">
     <w:name w:val="endnote text"/>
-    <w:basedOn w:val="Normln"/>
-    <w:link w:val="TextvysvtlivekChar"/>
+    <w:basedOn w:val="Normal"/>
+    <w:link w:val="EndnoteTextChar"/>
     <w:uiPriority w:val="99"/>
     <w:semiHidden/>
     <w:unhideWhenUsed/>
@@ -7485,10 +8368,10 @@
       <w:szCs w:val="20"/>
     </w:rPr>
   </w:style>
-  <w:style w:type="character" w:customStyle="1" w:styleId="TextvysvtlivekChar">
-    <w:name w:val="Text vysvětlivek Char"/>
-    <w:basedOn w:val="Standardnpsmoodstavce"/>
-    <w:link w:val="Textvysvtlivek"/>
+  <w:style w:type="character" w:customStyle="1" w:styleId="EndnoteTextChar">
+    <w:name w:val="Endnote Text Char"/>
+    <w:basedOn w:val="DefaultParagraphFont"/>
+    <w:link w:val="EndnoteText"/>
     <w:uiPriority w:val="99"/>
     <w:semiHidden/>
     <w:rsid w:val="00265B10"/>
@@ -7497,9 +8380,9 @@
       <w:szCs w:val="20"/>
     </w:rPr>
   </w:style>
-  <w:style w:type="character" w:styleId="Odkaznavysvtlivky">
+  <w:style w:type="character" w:styleId="EndnoteReference">
     <w:name w:val="endnote reference"/>
-    <w:basedOn w:val="Standardnpsmoodstavce"/>
+    <w:basedOn w:val="DefaultParagraphFont"/>
     <w:uiPriority w:val="99"/>
     <w:semiHidden/>
     <w:unhideWhenUsed/>
@@ -7811,21 +8694,6 @@
 </file>
 
 <file path=customXml/item2.xml><?xml version="1.0" encoding="utf-8"?>
-<p:properties xmlns:p="http://schemas.microsoft.com/office/2006/metadata/properties" xmlns:xsi="http://www.w3.org/2001/XMLSchema-instance" xmlns:pc="http://schemas.microsoft.com/office/infopath/2007/PartnerControls">
-  <documentManagement/>
-</p:properties>
-</file>
-
-<file path=customXml/item3.xml><?xml version="1.0" encoding="utf-8"?>
-<?mso-contentType ?>
-<FormTemplates xmlns="http://schemas.microsoft.com/sharepoint/v3/contenttype/forms">
-  <Display>DocumentLibraryForm</Display>
-  <Edit>DocumentLibraryForm</Edit>
-  <New>DocumentLibraryForm</New>
-</FormTemplates>
-</file>
-
-<file path=customXml/item4.xml><?xml version="1.0" encoding="utf-8"?>
 <ct:contentTypeSchema xmlns:ct="http://schemas.microsoft.com/office/2006/metadata/contentType" xmlns:ma="http://schemas.microsoft.com/office/2006/metadata/properties/metaAttributes" ct:_="" ma:_="" ma:contentTypeName="Dokument" ma:contentTypeID="0x01010050B1E99129EB1C4B94650070FE2E0B3B" ma:contentTypeVersion="4" ma:contentTypeDescription="Vytvoří nový dokument" ma:contentTypeScope="" ma:versionID="4b1406bcfa7da0748f6a3409a4d9ec36">
   <xsd:schema xmlns:xsd="http://www.w3.org/2001/XMLSchema" xmlns:xs="http://www.w3.org/2001/XMLSchema" xmlns:p="http://schemas.microsoft.com/office/2006/metadata/properties" xmlns:ns2="c3e65571-a390-4c9e-b8e9-5d531d8bbe37" xmlns:ns3="754b39a0-e428-4fa2-823f-61c0c676bbed" targetNamespace="http://schemas.microsoft.com/office/2006/metadata/properties" ma:root="true" ma:fieldsID="85554ed8242ef730ce8ebbc69a9f6cc5" ns2:_="" ns3:_="">
     <xsd:import namespace="c3e65571-a390-4c9e-b8e9-5d531d8bbe37"/>
@@ -7990,6 +8858,21 @@
 </ct:contentTypeSchema>
 </file>
 
+<file path=customXml/item3.xml><?xml version="1.0" encoding="utf-8"?>
+<?mso-contentType ?>
+<FormTemplates xmlns="http://schemas.microsoft.com/sharepoint/v3/contenttype/forms">
+  <Display>DocumentLibraryForm</Display>
+  <Edit>DocumentLibraryForm</Edit>
+  <New>DocumentLibraryForm</New>
+</FormTemplates>
+</file>
+
+<file path=customXml/item4.xml><?xml version="1.0" encoding="utf-8"?>
+<p:properties xmlns:p="http://schemas.microsoft.com/office/2006/metadata/properties" xmlns:xsi="http://www.w3.org/2001/XMLSchema-instance" xmlns:pc="http://schemas.microsoft.com/office/infopath/2007/PartnerControls">
+  <documentManagement/>
+</p:properties>
+</file>
+
 <file path=customXml/itemProps1.xml><?xml version="1.0" encoding="utf-8"?>
 <ds:datastoreItem xmlns:ds="http://schemas.openxmlformats.org/officeDocument/2006/customXml" ds:itemID="{324DBA31-953D-436A-9E77-D8A7DC4AD694}">
   <ds:schemaRefs>
@@ -7999,23 +8882,6 @@
 </file>
 
 <file path=customXml/itemProps2.xml><?xml version="1.0" encoding="utf-8"?>
-<ds:datastoreItem xmlns:ds="http://schemas.openxmlformats.org/officeDocument/2006/customXml" ds:itemID="{43079A01-61F3-44B1-90C1-B1FEC405C657}">
-  <ds:schemaRefs>
-    <ds:schemaRef ds:uri="http://schemas.microsoft.com/office/2006/metadata/properties"/>
-    <ds:schemaRef ds:uri="http://schemas.microsoft.com/office/infopath/2007/PartnerControls"/>
-  </ds:schemaRefs>
-</ds:datastoreItem>
-</file>
-
-<file path=customXml/itemProps3.xml><?xml version="1.0" encoding="utf-8"?>
-<ds:datastoreItem xmlns:ds="http://schemas.openxmlformats.org/officeDocument/2006/customXml" ds:itemID="{4FF85B71-35EB-4667-B5A7-25BC67E7B3EE}">
-  <ds:schemaRefs>
-    <ds:schemaRef ds:uri="http://schemas.microsoft.com/sharepoint/v3/contenttype/forms"/>
-  </ds:schemaRefs>
-</ds:datastoreItem>
-</file>
-
-<file path=customXml/itemProps4.xml><?xml version="1.0" encoding="utf-8"?>
 <ds:datastoreItem xmlns:ds="http://schemas.openxmlformats.org/officeDocument/2006/customXml" ds:itemID="{82A38B51-6072-4AA7-82FD-DFB83251AC2E}">
   <ds:schemaRefs>
     <ds:schemaRef ds:uri="http://schemas.microsoft.com/office/2006/metadata/contentType"/>
@@ -8032,4 +8898,21 @@
     <ds:schemaRef ds:uri="http://schemas.microsoft.com/internal/obd"/>
   </ds:schemaRefs>
 </ds:datastoreItem>
+</file>
+
+<file path=customXml/itemProps3.xml><?xml version="1.0" encoding="utf-8"?>
+<ds:datastoreItem xmlns:ds="http://schemas.openxmlformats.org/officeDocument/2006/customXml" ds:itemID="{4FF85B71-35EB-4667-B5A7-25BC67E7B3EE}">
+  <ds:schemaRefs>
+    <ds:schemaRef ds:uri="http://schemas.microsoft.com/sharepoint/v3/contenttype/forms"/>
+  </ds:schemaRefs>
+</ds:datastoreItem>
+</file>
+
+<file path=customXml/itemProps4.xml><?xml version="1.0" encoding="utf-8"?>
+<ds:datastoreItem xmlns:ds="http://schemas.openxmlformats.org/officeDocument/2006/customXml" ds:itemID="{43079A01-61F3-44B1-90C1-B1FEC405C657}">
+  <ds:schemaRefs>
+    <ds:schemaRef ds:uri="http://schemas.microsoft.com/office/2006/metadata/properties"/>
+    <ds:schemaRef ds:uri="http://schemas.microsoft.com/office/infopath/2007/PartnerControls"/>
+  </ds:schemaRefs>
+</ds:datastoreItem>
 </file>